--- a/Projekt feladat.docx
+++ b/Projekt feladat.docx
@@ -2,6 +2,653 @@
 <file path=word/document.xml><?xml version="1.0" encoding="utf-8"?>
 <w:document xmlns:wpc="http://schemas.microsoft.com/office/word/2010/wordprocessingCanvas" xmlns:mc="http://schemas.openxmlformats.org/markup-compatibility/2006" xmlns:o="urn:schemas-microsoft-com:office:office" xmlns:r="http://schemas.openxmlformats.org/officeDocument/2006/relationships" xmlns:m="http://schemas.openxmlformats.org/officeDocument/2006/math" xmlns:v="urn:schemas-microsoft-com:vml" xmlns:wp14="http://schemas.microsoft.com/office/word/2010/wordprocessingDrawing" xmlns:wp="http://schemas.openxmlformats.org/drawingml/2006/wordprocessingDrawing" xmlns:w10="urn:schemas-microsoft-com:office:word" xmlns:w="http://schemas.openxmlformats.org/wordprocessingml/2006/main" xmlns:w14="http://schemas.microsoft.com/office/word/2010/wordml" xmlns:w15="http://schemas.microsoft.com/office/word/2012/wordml" xmlns:wpg="http://schemas.microsoft.com/office/word/2010/wordprocessingGroup" xmlns:wpi="http://schemas.microsoft.com/office/word/2010/wordprocessingInk" xmlns:wne="http://schemas.microsoft.com/office/word/2006/wordml" xmlns:wps="http://schemas.microsoft.com/office/word/2010/wordprocessingShape" mc:Ignorable="w14 w15 wp14">
   <w:body>
+    <w:p/>
+    <w:p>
+      <w:pPr>
+        <w:rPr>
+          <w:b/>
+          <w:i/>
+          <w:sz w:val="40"/>
+          <w:szCs w:val="40"/>
+          <w:u w:val="single"/>
+        </w:rPr>
+      </w:pPr>
+      <w:r>
+        <w:rPr>
+          <w:b/>
+          <w:i/>
+          <w:sz w:val="40"/>
+          <w:szCs w:val="40"/>
+          <w:u w:val="single"/>
+        </w:rPr>
+        <w:t>Tartalom</w:t>
+      </w:r>
+    </w:p>
+    <w:p>
+      <w:pPr>
+        <w:rPr>
+          <w:i/>
+          <w:sz w:val="30"/>
+          <w:szCs w:val="30"/>
+          <w:u w:val="single"/>
+        </w:rPr>
+      </w:pPr>
+      <w:r>
+        <w:rPr>
+          <w:i/>
+          <w:sz w:val="30"/>
+          <w:szCs w:val="30"/>
+          <w:u w:val="single"/>
+        </w:rPr>
+        <w:t xml:space="preserve">PROJEKT BEMUTATÁSA </w:t>
+      </w:r>
+    </w:p>
+    <w:p>
+      <w:pPr>
+        <w:rPr>
+          <w:sz w:val="30"/>
+          <w:szCs w:val="30"/>
+        </w:rPr>
+      </w:pPr>
+      <w:r>
+        <w:rPr>
+          <w:sz w:val="30"/>
+          <w:szCs w:val="30"/>
+        </w:rPr>
+        <w:t xml:space="preserve"> HÁTTÉR 1.</w:t>
+      </w:r>
+    </w:p>
+    <w:p>
+      <w:pPr>
+        <w:rPr>
+          <w:sz w:val="30"/>
+          <w:szCs w:val="30"/>
+        </w:rPr>
+      </w:pPr>
+      <w:r>
+        <w:rPr>
+          <w:sz w:val="30"/>
+          <w:szCs w:val="30"/>
+        </w:rPr>
+        <w:t xml:space="preserve"> CÉLOK 1.</w:t>
+      </w:r>
+    </w:p>
+    <w:p>
+      <w:pPr>
+        <w:rPr>
+          <w:sz w:val="30"/>
+          <w:szCs w:val="30"/>
+        </w:rPr>
+      </w:pPr>
+      <w:r>
+        <w:rPr>
+          <w:sz w:val="30"/>
+          <w:szCs w:val="30"/>
+        </w:rPr>
+        <w:t xml:space="preserve"> </w:t>
+      </w:r>
+      <w:r>
+        <w:rPr>
+          <w:sz w:val="30"/>
+          <w:szCs w:val="30"/>
+        </w:rPr>
+        <w:t>ÁTADANDÓK</w:t>
+      </w:r>
+      <w:r>
+        <w:rPr>
+          <w:sz w:val="30"/>
+          <w:szCs w:val="30"/>
+        </w:rPr>
+        <w:t xml:space="preserve"> 1.</w:t>
+      </w:r>
+    </w:p>
+    <w:p>
+      <w:pPr>
+        <w:rPr>
+          <w:i/>
+          <w:sz w:val="30"/>
+          <w:szCs w:val="30"/>
+          <w:u w:val="single"/>
+        </w:rPr>
+      </w:pPr>
+      <w:r>
+        <w:rPr>
+          <w:i/>
+          <w:sz w:val="30"/>
+          <w:szCs w:val="30"/>
+          <w:u w:val="single"/>
+        </w:rPr>
+        <w:t>SZERVEZETI FELÉPÍTÉS ÉS FELELŐSSÉGMEGOSZLÁS</w:t>
+      </w:r>
+    </w:p>
+    <w:p>
+      <w:pPr>
+        <w:rPr>
+          <w:sz w:val="30"/>
+          <w:szCs w:val="30"/>
+        </w:rPr>
+      </w:pPr>
+      <w:r>
+        <w:rPr>
+          <w:sz w:val="30"/>
+          <w:szCs w:val="30"/>
+        </w:rPr>
+        <w:t>PROJEKTCSAPAT 2.</w:t>
+      </w:r>
+    </w:p>
+    <w:p>
+      <w:pPr>
+        <w:rPr>
+          <w:sz w:val="30"/>
+          <w:szCs w:val="30"/>
+        </w:rPr>
+      </w:pPr>
+      <w:r>
+        <w:rPr>
+          <w:sz w:val="30"/>
+          <w:szCs w:val="30"/>
+        </w:rPr>
+        <w:t>PARTNEREK KÖZÖTTI FELELŐSSÉG-MEGOSZLÁS</w:t>
+      </w:r>
+      <w:r>
+        <w:rPr>
+          <w:sz w:val="30"/>
+          <w:szCs w:val="30"/>
+        </w:rPr>
+        <w:t xml:space="preserve"> 2.</w:t>
+      </w:r>
+    </w:p>
+    <w:p>
+      <w:pPr>
+        <w:rPr>
+          <w:i/>
+          <w:sz w:val="30"/>
+          <w:szCs w:val="30"/>
+          <w:u w:val="single"/>
+        </w:rPr>
+      </w:pPr>
+      <w:r>
+        <w:rPr>
+          <w:i/>
+          <w:sz w:val="30"/>
+          <w:szCs w:val="30"/>
+          <w:u w:val="single"/>
+        </w:rPr>
+        <w:t xml:space="preserve">A MUNKA TARTALMA </w:t>
+      </w:r>
+    </w:p>
+    <w:p>
+      <w:pPr>
+        <w:rPr>
+          <w:sz w:val="30"/>
+          <w:szCs w:val="30"/>
+        </w:rPr>
+      </w:pPr>
+      <w:r>
+        <w:rPr>
+          <w:sz w:val="30"/>
+          <w:szCs w:val="30"/>
+        </w:rPr>
+        <w:t xml:space="preserve"> ÁTADANDÓK ÉS HATÁRIDŐK 3.</w:t>
+      </w:r>
+    </w:p>
+    <w:p>
+      <w:pPr>
+        <w:rPr>
+          <w:sz w:val="30"/>
+          <w:szCs w:val="30"/>
+        </w:rPr>
+      </w:pPr>
+      <w:r>
+        <w:rPr>
+          <w:sz w:val="30"/>
+          <w:szCs w:val="30"/>
+        </w:rPr>
+        <w:t xml:space="preserve"> FELADAT</w:t>
+      </w:r>
+      <w:r>
+        <w:rPr>
+          <w:sz w:val="30"/>
+          <w:szCs w:val="30"/>
+        </w:rPr>
+        <w:t>OK DEFINÍCIÓJA ÉS IDŐBEOSZTÁSA 3.</w:t>
+      </w:r>
+    </w:p>
+    <w:p>
+      <w:pPr>
+        <w:rPr>
+          <w:sz w:val="30"/>
+          <w:szCs w:val="30"/>
+        </w:rPr>
+      </w:pPr>
+      <w:r>
+        <w:rPr>
+          <w:sz w:val="30"/>
+          <w:szCs w:val="30"/>
+        </w:rPr>
+        <w:t xml:space="preserve"> MUNKAKÖRNYEZET</w:t>
+      </w:r>
+      <w:r>
+        <w:rPr>
+          <w:sz w:val="30"/>
+          <w:szCs w:val="30"/>
+        </w:rPr>
+        <w:t xml:space="preserve"> 3.</w:t>
+      </w:r>
+    </w:p>
+    <w:p>
+      <w:pPr>
+        <w:rPr>
+          <w:i/>
+          <w:sz w:val="30"/>
+          <w:szCs w:val="30"/>
+          <w:u w:val="single"/>
+        </w:rPr>
+      </w:pPr>
+      <w:r>
+        <w:rPr>
+          <w:i/>
+          <w:sz w:val="30"/>
+          <w:szCs w:val="30"/>
+          <w:u w:val="single"/>
+        </w:rPr>
+        <w:t xml:space="preserve">JELENTÉSEK </w:t>
+      </w:r>
+    </w:p>
+    <w:p>
+      <w:pPr>
+        <w:rPr>
+          <w:sz w:val="30"/>
+          <w:szCs w:val="30"/>
+        </w:rPr>
+      </w:pPr>
+      <w:r>
+        <w:rPr>
+          <w:sz w:val="30"/>
+          <w:szCs w:val="30"/>
+        </w:rPr>
+        <w:t>MUNKA MENEDZSMENT 4.</w:t>
+      </w:r>
+    </w:p>
+    <w:p>
+      <w:pPr>
+        <w:rPr>
+          <w:sz w:val="30"/>
+          <w:szCs w:val="30"/>
+        </w:rPr>
+      </w:pPr>
+      <w:r>
+        <w:rPr>
+          <w:sz w:val="30"/>
+          <w:szCs w:val="30"/>
+        </w:rPr>
+        <w:t xml:space="preserve"> CSOPORTGYŰLÉSEK 4.</w:t>
+      </w:r>
+    </w:p>
+    <w:p>
+      <w:pPr>
+        <w:rPr>
+          <w:sz w:val="30"/>
+          <w:szCs w:val="30"/>
+        </w:rPr>
+      </w:pPr>
+      <w:r>
+        <w:rPr>
+          <w:sz w:val="30"/>
+          <w:szCs w:val="30"/>
+        </w:rPr>
+        <w:t xml:space="preserve"> MINŐSÉGBIZTOSÍTÁS 4.</w:t>
+      </w:r>
+    </w:p>
+    <w:p>
+      <w:pPr>
+        <w:rPr>
+          <w:sz w:val="30"/>
+          <w:szCs w:val="30"/>
+        </w:rPr>
+      </w:pPr>
+      <w:r>
+        <w:rPr>
+          <w:sz w:val="30"/>
+          <w:szCs w:val="30"/>
+        </w:rPr>
+        <w:t xml:space="preserve"> EREDMÉNYEK ELFOGADÁSA 4.</w:t>
+      </w:r>
+    </w:p>
+    <w:p>
+      <w:pPr>
+        <w:rPr>
+          <w:sz w:val="30"/>
+          <w:szCs w:val="30"/>
+        </w:rPr>
+      </w:pPr>
+      <w:r>
+        <w:rPr>
+          <w:sz w:val="30"/>
+          <w:szCs w:val="30"/>
+        </w:rPr>
+        <w:t>STÁTUSZJELENTÉS 4.</w:t>
+      </w:r>
+    </w:p>
+    <w:p>
+      <w:pPr>
+        <w:rPr>
+          <w:sz w:val="30"/>
+          <w:szCs w:val="30"/>
+        </w:rPr>
+      </w:pPr>
+      <w:r>
+        <w:rPr>
+          <w:sz w:val="30"/>
+          <w:szCs w:val="30"/>
+        </w:rPr>
+        <w:t>ÁTADÁS</w:t>
+      </w:r>
+      <w:r>
+        <w:rPr>
+          <w:sz w:val="30"/>
+          <w:szCs w:val="30"/>
+        </w:rPr>
+        <w:t xml:space="preserve"> 4.</w:t>
+      </w:r>
+    </w:p>
+    <w:p>
+      <w:pPr>
+        <w:rPr>
+          <w:sz w:val="30"/>
+          <w:szCs w:val="30"/>
+        </w:rPr>
+      </w:pPr>
+    </w:p>
+    <w:p>
+      <w:pPr>
+        <w:rPr>
+          <w:sz w:val="30"/>
+          <w:szCs w:val="30"/>
+        </w:rPr>
+      </w:pPr>
+    </w:p>
+    <w:p>
+      <w:pPr>
+        <w:rPr>
+          <w:sz w:val="30"/>
+          <w:szCs w:val="30"/>
+        </w:rPr>
+      </w:pPr>
+    </w:p>
+    <w:p>
+      <w:pPr>
+        <w:rPr>
+          <w:sz w:val="30"/>
+          <w:szCs w:val="30"/>
+        </w:rPr>
+      </w:pPr>
+    </w:p>
+    <w:p>
+      <w:pPr>
+        <w:rPr>
+          <w:sz w:val="30"/>
+          <w:szCs w:val="30"/>
+        </w:rPr>
+      </w:pPr>
+    </w:p>
+    <w:p>
+      <w:pPr>
+        <w:rPr>
+          <w:b/>
+          <w:sz w:val="32"/>
+          <w:szCs w:val="32"/>
+          <w:u w:val="single"/>
+        </w:rPr>
+      </w:pPr>
+      <w:r>
+        <w:rPr>
+          <w:b/>
+          <w:sz w:val="32"/>
+          <w:szCs w:val="32"/>
+          <w:u w:val="single"/>
+        </w:rPr>
+        <w:t>A Projekt bemutatása</w:t>
+      </w:r>
+    </w:p>
+    <w:p>
+      <w:r>
+        <w:t xml:space="preserve">Ez a projektterv a Harry Potter weboldal projektet mutatja be amely 2022.09.15-től határozatlan ideig tart. </w:t>
+      </w:r>
+    </w:p>
+    <w:p>
+      <w:pPr>
+        <w:rPr>
+          <w:b/>
+          <w:sz w:val="32"/>
+          <w:szCs w:val="32"/>
+          <w:u w:val="single"/>
+        </w:rPr>
+      </w:pPr>
+      <w:r>
+        <w:rPr>
+          <w:b/>
+          <w:sz w:val="32"/>
+          <w:szCs w:val="32"/>
+          <w:u w:val="single"/>
+        </w:rPr>
+        <w:t>Háttér</w:t>
+      </w:r>
+    </w:p>
+    <w:p>
+      <w:r>
+        <w:t>Szeretnénk hatalmas fel</w:t>
+      </w:r>
+      <w:r>
+        <w:t>használói élményt nyújtani a megrendelőinknek, ezáltal minden tudásunk alapján dolgozunk. Három ambiciózus jó weblapszerkesztő tanonc mindent megtesz a célok érdekében. Korszerű, stílusos designt szeretnénk nyújtani a felhasználók illetve megrendelők részére, így animációkkal és interaktív kiegészítőkkel fűszerezzük meg.</w:t>
+      </w:r>
+    </w:p>
+    <w:p>
+      <w:pPr>
+        <w:rPr>
+          <w:b/>
+          <w:sz w:val="32"/>
+          <w:szCs w:val="32"/>
+          <w:u w:val="single"/>
+        </w:rPr>
+      </w:pPr>
+      <w:r>
+        <w:rPr>
+          <w:b/>
+          <w:sz w:val="32"/>
+          <w:szCs w:val="32"/>
+          <w:u w:val="single"/>
+        </w:rPr>
+        <w:t>Célok</w:t>
+      </w:r>
+    </w:p>
+    <w:p>
+      <w:r>
+        <w:t>Fő célunk minden felhasználó számára kellemes böngészést illetve a megrendelők igényeit kielégítő munkát kiadni a kezünkből. Törekszünk arra, hogy minél ízlésesebb, kellemesebb legyen a weboldalunk külseje, és egyszerűen kezelhető legyen. Saját elvárásaink a következők:</w:t>
+      </w:r>
+    </w:p>
+    <w:p>
+      <w:pPr>
+        <w:pStyle w:val="Listaszerbekezds"/>
+        <w:numPr>
+          <w:ilvl w:val="0"/>
+          <w:numId w:val="5"/>
+        </w:numPr>
+      </w:pPr>
+      <w:r>
+        <w:t>A Harry Potter című könyv illetve filmsorozat bemutatása</w:t>
+      </w:r>
+    </w:p>
+    <w:p>
+      <w:pPr>
+        <w:pStyle w:val="Listaszerbekezds"/>
+        <w:numPr>
+          <w:ilvl w:val="0"/>
+          <w:numId w:val="5"/>
+        </w:numPr>
+      </w:pPr>
+      <w:r>
+        <w:t>Az író életének bemutatása</w:t>
+      </w:r>
+    </w:p>
+    <w:p>
+      <w:pPr>
+        <w:pStyle w:val="Listaszerbekezds"/>
+        <w:numPr>
+          <w:ilvl w:val="0"/>
+          <w:numId w:val="5"/>
+        </w:numPr>
+      </w:pPr>
+      <w:r>
+        <w:t xml:space="preserve">A film háttértörténetének felkutatása </w:t>
+      </w:r>
+    </w:p>
+    <w:p>
+      <w:pPr>
+        <w:pStyle w:val="Listaszerbekezds"/>
+        <w:numPr>
+          <w:ilvl w:val="0"/>
+          <w:numId w:val="5"/>
+        </w:numPr>
+      </w:pPr>
+      <w:r>
+        <w:t>Felhasználóbarát környezet biztosítása</w:t>
+      </w:r>
+    </w:p>
+    <w:p>
+      <w:pPr>
+        <w:pStyle w:val="Listaszerbekezds"/>
+        <w:numPr>
+          <w:ilvl w:val="0"/>
+          <w:numId w:val="5"/>
+        </w:numPr>
+      </w:pPr>
+      <w:r>
+        <w:t xml:space="preserve">Interaktivitás, érdekességek elkészítése </w:t>
+      </w:r>
+    </w:p>
+    <w:p>
+      <w:pPr>
+        <w:pStyle w:val="Listaszerbekezds"/>
+        <w:numPr>
+          <w:ilvl w:val="0"/>
+          <w:numId w:val="5"/>
+        </w:numPr>
+      </w:pPr>
+      <w:r>
+        <w:t>Saját fejlődésünk nyomon követése</w:t>
+      </w:r>
+    </w:p>
+    <w:p>
+      <w:pPr>
+        <w:pStyle w:val="Listaszerbekezds"/>
+        <w:numPr>
+          <w:ilvl w:val="0"/>
+          <w:numId w:val="5"/>
+        </w:numPr>
+      </w:pPr>
+      <w:r>
+        <w:t xml:space="preserve">A megrendelő igényei alapján készült projektterv betartása </w:t>
+      </w:r>
+    </w:p>
+    <w:p>
+      <w:pPr>
+        <w:rPr>
+          <w:sz w:val="30"/>
+          <w:szCs w:val="30"/>
+        </w:rPr>
+      </w:pPr>
+    </w:p>
+    <w:p>
+      <w:pPr>
+        <w:rPr>
+          <w:sz w:val="30"/>
+          <w:szCs w:val="30"/>
+        </w:rPr>
+      </w:pPr>
+    </w:p>
+    <w:p>
+      <w:pPr>
+        <w:rPr>
+          <w:sz w:val="30"/>
+          <w:szCs w:val="30"/>
+        </w:rPr>
+      </w:pPr>
+    </w:p>
+    <w:p>
+      <w:pPr>
+        <w:rPr>
+          <w:sz w:val="30"/>
+          <w:szCs w:val="30"/>
+        </w:rPr>
+      </w:pPr>
+    </w:p>
+    <w:p>
+      <w:pPr>
+        <w:rPr>
+          <w:sz w:val="30"/>
+          <w:szCs w:val="30"/>
+        </w:rPr>
+      </w:pPr>
+    </w:p>
+    <w:p>
+      <w:pPr>
+        <w:rPr>
+          <w:sz w:val="30"/>
+          <w:szCs w:val="30"/>
+        </w:rPr>
+      </w:pPr>
+    </w:p>
+    <w:p>
+      <w:pPr>
+        <w:rPr>
+          <w:sz w:val="30"/>
+          <w:szCs w:val="30"/>
+        </w:rPr>
+      </w:pPr>
+    </w:p>
+    <w:p>
+      <w:pPr>
+        <w:rPr>
+          <w:sz w:val="30"/>
+          <w:szCs w:val="30"/>
+        </w:rPr>
+      </w:pPr>
+    </w:p>
+    <w:p>
+      <w:pPr>
+        <w:rPr>
+          <w:sz w:val="30"/>
+          <w:szCs w:val="30"/>
+        </w:rPr>
+      </w:pPr>
+    </w:p>
+    <w:p>
+      <w:pPr>
+        <w:rPr>
+          <w:sz w:val="30"/>
+          <w:szCs w:val="30"/>
+        </w:rPr>
+      </w:pPr>
+    </w:p>
+    <w:p>
+      <w:pPr>
+        <w:rPr>
+          <w:sz w:val="30"/>
+          <w:szCs w:val="30"/>
+        </w:rPr>
+      </w:pPr>
+      <w:bookmarkStart w:id="0" w:name="_GoBack"/>
+      <w:bookmarkEnd w:id="0"/>
+    </w:p>
+    <w:p>
+      <w:pPr>
+        <w:rPr>
+          <w:sz w:val="30"/>
+          <w:szCs w:val="30"/>
+        </w:rPr>
+      </w:pPr>
+    </w:p>
     <w:p>
       <w:pPr>
         <w:rPr>
@@ -65,7 +712,7 @@
           <w:lang w:eastAsia="hu-HU"/>
         </w:rPr>
         <w:drawing>
-          <wp:inline distT="0" distB="0" distL="0" distR="0">
+          <wp:inline distT="0" distB="0" distL="0" distR="0" wp14:anchorId="427A1C91" wp14:editId="61A6C65C">
             <wp:extent cx="5753100" cy="762000"/>
             <wp:effectExtent l="0" t="0" r="0" b="0"/>
             <wp:docPr id="8" name="Kép 8"/>
@@ -82,7 +729,7 @@
                     </pic:cNvPicPr>
                   </pic:nvPicPr>
                   <pic:blipFill>
-                    <a:blip r:embed="rId5">
+                    <a:blip r:embed="rId8">
                       <a:extLst>
                         <a:ext uri="{28A0092B-C50C-407E-A947-70E740481C1C}">
                           <a14:useLocalDpi xmlns:a14="http://schemas.microsoft.com/office/drawing/2010/main" val="0"/>
@@ -145,15 +792,7 @@
           <w:szCs w:val="30"/>
           <w:u w:val="single"/>
         </w:rPr>
-        <w:t>Átadandók és határidők</w:t>
-      </w:r>
-      <w:r>
-        <w:rPr>
-          <w:sz w:val="30"/>
-          <w:szCs w:val="30"/>
-          <w:u w:val="single"/>
-        </w:rPr>
-        <w:t>:</w:t>
+        <w:t>Átadandók és határidők:</w:t>
       </w:r>
     </w:p>
     <w:p>
@@ -224,23 +863,7 @@
         </w:numPr>
       </w:pPr>
       <w:r>
-        <w:t xml:space="preserve">A </w:t>
-      </w:r>
-      <w:proofErr w:type="spellStart"/>
-      <w:r>
-        <w:t>html</w:t>
-      </w:r>
-      <w:proofErr w:type="spellEnd"/>
-      <w:r>
-        <w:t>/</w:t>
-      </w:r>
-      <w:proofErr w:type="spellStart"/>
-      <w:r>
-        <w:t>css</w:t>
-      </w:r>
-      <w:proofErr w:type="spellEnd"/>
-      <w:r>
-        <w:t xml:space="preserve"> oldal felépítése </w:t>
+        <w:t xml:space="preserve">A html/css oldal felépítése </w:t>
       </w:r>
     </w:p>
     <w:p>
@@ -252,23 +875,7 @@
         </w:numPr>
       </w:pPr>
       <w:r>
-        <w:t xml:space="preserve">A </w:t>
-      </w:r>
-      <w:proofErr w:type="spellStart"/>
-      <w:r>
-        <w:t>javascript</w:t>
-      </w:r>
-      <w:proofErr w:type="spellEnd"/>
-      <w:r>
-        <w:t>/</w:t>
-      </w:r>
-      <w:proofErr w:type="spellStart"/>
-      <w:r>
-        <w:t>bootstrap</w:t>
-      </w:r>
-      <w:proofErr w:type="spellEnd"/>
-      <w:r>
-        <w:t xml:space="preserve"> specifikációk hozzáadása</w:t>
+        <w:t>A javascript/bootstrap specifikációk hozzáadása</w:t>
       </w:r>
     </w:p>
     <w:p>
@@ -400,23 +1007,7 @@
         </w:numPr>
       </w:pPr>
       <w:r>
-        <w:t xml:space="preserve">A </w:t>
-      </w:r>
-      <w:proofErr w:type="spellStart"/>
-      <w:r>
-        <w:t>html</w:t>
-      </w:r>
-      <w:proofErr w:type="spellEnd"/>
-      <w:r>
-        <w:t>/</w:t>
-      </w:r>
-      <w:proofErr w:type="spellStart"/>
-      <w:r>
-        <w:t>css</w:t>
-      </w:r>
-      <w:proofErr w:type="spellEnd"/>
-      <w:r>
-        <w:t xml:space="preserve"> oldal felépítése </w:t>
+        <w:t xml:space="preserve">A html/css oldal felépítése </w:t>
       </w:r>
       <w:r>
         <w:tab/>
@@ -441,23 +1032,7 @@
         </w:numPr>
       </w:pPr>
       <w:r>
-        <w:t xml:space="preserve">A </w:t>
-      </w:r>
-      <w:proofErr w:type="spellStart"/>
-      <w:r>
-        <w:t>javascript</w:t>
-      </w:r>
-      <w:proofErr w:type="spellEnd"/>
-      <w:r>
-        <w:t>/</w:t>
-      </w:r>
-      <w:proofErr w:type="spellStart"/>
-      <w:r>
-        <w:t>bootstrap</w:t>
-      </w:r>
-      <w:proofErr w:type="spellEnd"/>
-      <w:r>
-        <w:t xml:space="preserve"> specifikációk hozzáadása</w:t>
+        <w:t>A javascript/bootstrap specifikációk hozzáadása</w:t>
       </w:r>
       <w:r>
         <w:tab/>
@@ -486,13 +1061,8 @@
       </w:r>
       <w:r>
         <w:tab/>
-        <w:t>2022.09-</w:t>
-      </w:r>
-      <w:proofErr w:type="gramStart"/>
-      <w:r>
-        <w:t>??</w:t>
-      </w:r>
-      <w:proofErr w:type="gramEnd"/>
+        <w:t>2022.09-??</w:t>
+      </w:r>
     </w:p>
     <w:p>
       <w:r>
@@ -501,49 +1071,27 @@
     </w:p>
     <w:p>
       <w:r>
-        <w:t xml:space="preserve">A munkafolyamatra 3 számítógépet használunk. </w:t>
-      </w:r>
-      <w:r>
-        <w:t>A folyamat s</w:t>
-      </w:r>
-      <w:r>
-        <w:t>zoftver</w:t>
-      </w:r>
-      <w:r>
-        <w:t>környez</w:t>
-      </w:r>
-      <w:bookmarkStart w:id="0" w:name="_GoBack"/>
-      <w:bookmarkEnd w:id="0"/>
-      <w:r>
-        <w:t xml:space="preserve">ete </w:t>
-      </w:r>
-      <w:proofErr w:type="spellStart"/>
-      <w:r>
-        <w:t>visual</w:t>
-      </w:r>
-      <w:proofErr w:type="spellEnd"/>
-      <w:r>
-        <w:t xml:space="preserve"> </w:t>
-      </w:r>
-      <w:proofErr w:type="spellStart"/>
-      <w:r>
-        <w:t>studio</w:t>
-      </w:r>
-      <w:proofErr w:type="spellEnd"/>
-      <w:r>
-        <w:t xml:space="preserve"> </w:t>
-      </w:r>
-      <w:proofErr w:type="spellStart"/>
-      <w:r>
-        <w:t>code</w:t>
-      </w:r>
-      <w:proofErr w:type="spellEnd"/>
-      <w:r>
-        <w:t>.</w:t>
-      </w:r>
-    </w:p>
-    <w:p/>
+        <w:t>A munkafolyamatra 3 számítógépet használunk. A folyamat szoftverkörnyezete Visual Studio Code.</w:t>
+      </w:r>
+    </w:p>
+    <w:p>
+      <w:pPr>
+        <w:rPr>
+          <w:sz w:val="30"/>
+          <w:szCs w:val="30"/>
+        </w:rPr>
+      </w:pPr>
+    </w:p>
+    <w:p>
+      <w:pPr>
+        <w:rPr>
+          <w:sz w:val="30"/>
+          <w:szCs w:val="30"/>
+        </w:rPr>
+      </w:pPr>
+    </w:p>
     <w:sectPr>
+      <w:footerReference w:type="default" r:id="rId9"/>
       <w:pgSz w:w="11906" w:h="16838"/>
       <w:pgMar w:top="1417" w:right="1417" w:bottom="1417" w:left="1417" w:header="708" w:footer="708" w:gutter="0"/>
       <w:cols w:space="708"/>
@@ -553,6 +1101,104 @@
 </w:document>
 </file>
 
+<file path=word/endnotes.xml><?xml version="1.0" encoding="utf-8"?>
+<w:endnotes xmlns:wpc="http://schemas.microsoft.com/office/word/2010/wordprocessingCanvas" xmlns:mc="http://schemas.openxmlformats.org/markup-compatibility/2006" xmlns:o="urn:schemas-microsoft-com:office:office" xmlns:r="http://schemas.openxmlformats.org/officeDocument/2006/relationships" xmlns:m="http://schemas.openxmlformats.org/officeDocument/2006/math" xmlns:v="urn:schemas-microsoft-com:vml" xmlns:wp14="http://schemas.microsoft.com/office/word/2010/wordprocessingDrawing" xmlns:wp="http://schemas.openxmlformats.org/drawingml/2006/wordprocessingDrawing" xmlns:w10="urn:schemas-microsoft-com:office:word" xmlns:w="http://schemas.openxmlformats.org/wordprocessingml/2006/main" xmlns:w14="http://schemas.microsoft.com/office/word/2010/wordml" xmlns:w15="http://schemas.microsoft.com/office/word/2012/wordml" xmlns:wpg="http://schemas.microsoft.com/office/word/2010/wordprocessingGroup" xmlns:wpi="http://schemas.microsoft.com/office/word/2010/wordprocessingInk" xmlns:wne="http://schemas.microsoft.com/office/word/2006/wordml" xmlns:wps="http://schemas.microsoft.com/office/word/2010/wordprocessingShape" mc:Ignorable="w14 w15 wp14">
+  <w:endnote w:type="separator" w:id="-1">
+    <w:p>
+      <w:pPr>
+        <w:spacing w:after="0" w:line="240" w:lineRule="auto"/>
+      </w:pPr>
+      <w:r>
+        <w:separator/>
+      </w:r>
+    </w:p>
+  </w:endnote>
+  <w:endnote w:type="continuationSeparator" w:id="0">
+    <w:p>
+      <w:pPr>
+        <w:spacing w:after="0" w:line="240" w:lineRule="auto"/>
+      </w:pPr>
+      <w:r>
+        <w:continuationSeparator/>
+      </w:r>
+    </w:p>
+  </w:endnote>
+</w:endnotes>
+</file>
+
+<file path=word/footer1.xml><?xml version="1.0" encoding="utf-8"?>
+<w:ftr xmlns:wpc="http://schemas.microsoft.com/office/word/2010/wordprocessingCanvas" xmlns:mc="http://schemas.openxmlformats.org/markup-compatibility/2006" xmlns:o="urn:schemas-microsoft-com:office:office" xmlns:r="http://schemas.openxmlformats.org/officeDocument/2006/relationships" xmlns:m="http://schemas.openxmlformats.org/officeDocument/2006/math" xmlns:v="urn:schemas-microsoft-com:vml" xmlns:wp14="http://schemas.microsoft.com/office/word/2010/wordprocessingDrawing" xmlns:wp="http://schemas.openxmlformats.org/drawingml/2006/wordprocessingDrawing" xmlns:w10="urn:schemas-microsoft-com:office:word" xmlns:w="http://schemas.openxmlformats.org/wordprocessingml/2006/main" xmlns:w14="http://schemas.microsoft.com/office/word/2010/wordml" xmlns:w15="http://schemas.microsoft.com/office/word/2012/wordml" xmlns:wpg="http://schemas.microsoft.com/office/word/2010/wordprocessingGroup" xmlns:wpi="http://schemas.microsoft.com/office/word/2010/wordprocessingInk" xmlns:wne="http://schemas.microsoft.com/office/word/2006/wordml" xmlns:wps="http://schemas.microsoft.com/office/word/2010/wordprocessingShape" mc:Ignorable="w14 w15 wp14">
+  <w:sdt>
+    <w:sdtPr>
+      <w:id w:val="1198589661"/>
+      <w:docPartObj>
+        <w:docPartGallery w:val="Page Numbers (Bottom of Page)"/>
+        <w:docPartUnique/>
+      </w:docPartObj>
+    </w:sdtPr>
+    <w:sdtContent>
+      <w:p>
+        <w:pPr>
+          <w:pStyle w:val="llb"/>
+          <w:jc w:val="center"/>
+        </w:pPr>
+        <w:r>
+          <w:fldChar w:fldCharType="begin"/>
+        </w:r>
+        <w:r>
+          <w:instrText>PAGE   \* MERGEFORMAT</w:instrText>
+        </w:r>
+        <w:r>
+          <w:fldChar w:fldCharType="separate"/>
+        </w:r>
+        <w:r>
+          <w:rPr>
+            <w:noProof/>
+          </w:rPr>
+          <w:t>2</w:t>
+        </w:r>
+        <w:r>
+          <w:fldChar w:fldCharType="end"/>
+        </w:r>
+      </w:p>
+    </w:sdtContent>
+  </w:sdt>
+  <w:p>
+    <w:pPr>
+      <w:pStyle w:val="llb"/>
+      <w:rPr>
+        <w:color w:val="FF0000"/>
+      </w:rPr>
+    </w:pPr>
+  </w:p>
+</w:ftr>
+</file>
+
+<file path=word/footnotes.xml><?xml version="1.0" encoding="utf-8"?>
+<w:footnotes xmlns:wpc="http://schemas.microsoft.com/office/word/2010/wordprocessingCanvas" xmlns:mc="http://schemas.openxmlformats.org/markup-compatibility/2006" xmlns:o="urn:schemas-microsoft-com:office:office" xmlns:r="http://schemas.openxmlformats.org/officeDocument/2006/relationships" xmlns:m="http://schemas.openxmlformats.org/officeDocument/2006/math" xmlns:v="urn:schemas-microsoft-com:vml" xmlns:wp14="http://schemas.microsoft.com/office/word/2010/wordprocessingDrawing" xmlns:wp="http://schemas.openxmlformats.org/drawingml/2006/wordprocessingDrawing" xmlns:w10="urn:schemas-microsoft-com:office:word" xmlns:w="http://schemas.openxmlformats.org/wordprocessingml/2006/main" xmlns:w14="http://schemas.microsoft.com/office/word/2010/wordml" xmlns:w15="http://schemas.microsoft.com/office/word/2012/wordml" xmlns:wpg="http://schemas.microsoft.com/office/word/2010/wordprocessingGroup" xmlns:wpi="http://schemas.microsoft.com/office/word/2010/wordprocessingInk" xmlns:wne="http://schemas.microsoft.com/office/word/2006/wordml" xmlns:wps="http://schemas.microsoft.com/office/word/2010/wordprocessingShape" mc:Ignorable="w14 w15 wp14">
+  <w:footnote w:type="separator" w:id="-1">
+    <w:p>
+      <w:pPr>
+        <w:spacing w:after="0" w:line="240" w:lineRule="auto"/>
+      </w:pPr>
+      <w:r>
+        <w:separator/>
+      </w:r>
+    </w:p>
+  </w:footnote>
+  <w:footnote w:type="continuationSeparator" w:id="0">
+    <w:p>
+      <w:pPr>
+        <w:spacing w:after="0" w:line="240" w:lineRule="auto"/>
+      </w:pPr>
+      <w:r>
+        <w:continuationSeparator/>
+      </w:r>
+    </w:p>
+  </w:footnote>
+</w:footnotes>
+</file>
+
 <file path=word/numbering.xml><?xml version="1.0" encoding="utf-8"?>
 <w:numbering xmlns:wpc="http://schemas.microsoft.com/office/word/2010/wordprocessingCanvas" xmlns:mc="http://schemas.openxmlformats.org/markup-compatibility/2006" xmlns:o="urn:schemas-microsoft-com:office:office" xmlns:r="http://schemas.openxmlformats.org/officeDocument/2006/relationships" xmlns:m="http://schemas.openxmlformats.org/officeDocument/2006/math" xmlns:v="urn:schemas-microsoft-com:vml" xmlns:wp14="http://schemas.microsoft.com/office/word/2010/wordprocessingDrawing" xmlns:wp="http://schemas.openxmlformats.org/drawingml/2006/wordprocessingDrawing" xmlns:w10="urn:schemas-microsoft-com:office:word" xmlns:w="http://schemas.openxmlformats.org/wordprocessingml/2006/main" xmlns:w14="http://schemas.microsoft.com/office/word/2010/wordml" xmlns:w15="http://schemas.microsoft.com/office/word/2012/wordml" xmlns:wpg="http://schemas.microsoft.com/office/word/2010/wordprocessingGroup" xmlns:wpi="http://schemas.microsoft.com/office/word/2010/wordprocessingInk" xmlns:wne="http://schemas.microsoft.com/office/word/2006/wordml" xmlns:wps="http://schemas.microsoft.com/office/word/2010/wordprocessingShape" mc:Ignorable="w14 w15 wp14">
   <w:abstractNum w:abstractNumId="0">
@@ -782,6 +1428,92 @@
     </w:lvl>
   </w:abstractNum>
   <w:abstractNum w:abstractNumId="2">
+    <w:nsid w:val="3D7163C6"/>
+    <w:multiLevelType w:val="hybridMultilevel"/>
+    <w:tmpl w:val="C9D6CFF8"/>
+    <w:lvl w:ilvl="0" w:tplc="040E000F">
+      <w:start w:val="1"/>
+      <w:numFmt w:val="decimal"/>
+      <w:lvlText w:val="%1."/>
+      <w:lvlJc w:val="left"/>
+      <w:pPr>
+        <w:ind w:left="720" w:hanging="360"/>
+      </w:pPr>
+    </w:lvl>
+    <w:lvl w:ilvl="1" w:tplc="040E0019" w:tentative="1">
+      <w:start w:val="1"/>
+      <w:numFmt w:val="lowerLetter"/>
+      <w:lvlText w:val="%2."/>
+      <w:lvlJc w:val="left"/>
+      <w:pPr>
+        <w:ind w:left="1440" w:hanging="360"/>
+      </w:pPr>
+    </w:lvl>
+    <w:lvl w:ilvl="2" w:tplc="040E001B" w:tentative="1">
+      <w:start w:val="1"/>
+      <w:numFmt w:val="lowerRoman"/>
+      <w:lvlText w:val="%3."/>
+      <w:lvlJc w:val="right"/>
+      <w:pPr>
+        <w:ind w:left="2160" w:hanging="180"/>
+      </w:pPr>
+    </w:lvl>
+    <w:lvl w:ilvl="3" w:tplc="040E000F" w:tentative="1">
+      <w:start w:val="1"/>
+      <w:numFmt w:val="decimal"/>
+      <w:lvlText w:val="%4."/>
+      <w:lvlJc w:val="left"/>
+      <w:pPr>
+        <w:ind w:left="2880" w:hanging="360"/>
+      </w:pPr>
+    </w:lvl>
+    <w:lvl w:ilvl="4" w:tplc="040E0019" w:tentative="1">
+      <w:start w:val="1"/>
+      <w:numFmt w:val="lowerLetter"/>
+      <w:lvlText w:val="%5."/>
+      <w:lvlJc w:val="left"/>
+      <w:pPr>
+        <w:ind w:left="3600" w:hanging="360"/>
+      </w:pPr>
+    </w:lvl>
+    <w:lvl w:ilvl="5" w:tplc="040E001B" w:tentative="1">
+      <w:start w:val="1"/>
+      <w:numFmt w:val="lowerRoman"/>
+      <w:lvlText w:val="%6."/>
+      <w:lvlJc w:val="right"/>
+      <w:pPr>
+        <w:ind w:left="4320" w:hanging="180"/>
+      </w:pPr>
+    </w:lvl>
+    <w:lvl w:ilvl="6" w:tplc="040E000F" w:tentative="1">
+      <w:start w:val="1"/>
+      <w:numFmt w:val="decimal"/>
+      <w:lvlText w:val="%7."/>
+      <w:lvlJc w:val="left"/>
+      <w:pPr>
+        <w:ind w:left="5040" w:hanging="360"/>
+      </w:pPr>
+    </w:lvl>
+    <w:lvl w:ilvl="7" w:tplc="040E0019" w:tentative="1">
+      <w:start w:val="1"/>
+      <w:numFmt w:val="lowerLetter"/>
+      <w:lvlText w:val="%8."/>
+      <w:lvlJc w:val="left"/>
+      <w:pPr>
+        <w:ind w:left="5760" w:hanging="360"/>
+      </w:pPr>
+    </w:lvl>
+    <w:lvl w:ilvl="8" w:tplc="040E001B" w:tentative="1">
+      <w:start w:val="1"/>
+      <w:numFmt w:val="lowerRoman"/>
+      <w:lvlText w:val="%9."/>
+      <w:lvlJc w:val="right"/>
+      <w:pPr>
+        <w:ind w:left="6480" w:hanging="180"/>
+      </w:pPr>
+    </w:lvl>
+  </w:abstractNum>
+  <w:abstractNum w:abstractNumId="3">
     <w:nsid w:val="6E2F5962"/>
     <w:multiLevelType w:val="hybridMultilevel"/>
     <w:tmpl w:val="AC64160A"/>
@@ -894,14 +1626,133 @@
       </w:rPr>
     </w:lvl>
   </w:abstractNum>
+  <w:abstractNum w:abstractNumId="4">
+    <w:nsid w:val="72CF4917"/>
+    <w:multiLevelType w:val="hybridMultilevel"/>
+    <w:tmpl w:val="66C8831E"/>
+    <w:lvl w:ilvl="0" w:tplc="040E0001">
+      <w:start w:val="1"/>
+      <w:numFmt w:val="bullet"/>
+      <w:lvlText w:val=""/>
+      <w:lvlJc w:val="left"/>
+      <w:pPr>
+        <w:ind w:left="720" w:hanging="360"/>
+      </w:pPr>
+      <w:rPr>
+        <w:rFonts w:ascii="Symbol" w:hAnsi="Symbol" w:hint="default"/>
+      </w:rPr>
+    </w:lvl>
+    <w:lvl w:ilvl="1" w:tplc="040E0003" w:tentative="1">
+      <w:start w:val="1"/>
+      <w:numFmt w:val="bullet"/>
+      <w:lvlText w:val="o"/>
+      <w:lvlJc w:val="left"/>
+      <w:pPr>
+        <w:ind w:left="1440" w:hanging="360"/>
+      </w:pPr>
+      <w:rPr>
+        <w:rFonts w:ascii="Courier New" w:hAnsi="Courier New" w:cs="Courier New" w:hint="default"/>
+      </w:rPr>
+    </w:lvl>
+    <w:lvl w:ilvl="2" w:tplc="040E0005" w:tentative="1">
+      <w:start w:val="1"/>
+      <w:numFmt w:val="bullet"/>
+      <w:lvlText w:val=""/>
+      <w:lvlJc w:val="left"/>
+      <w:pPr>
+        <w:ind w:left="2160" w:hanging="360"/>
+      </w:pPr>
+      <w:rPr>
+        <w:rFonts w:ascii="Wingdings" w:hAnsi="Wingdings" w:hint="default"/>
+      </w:rPr>
+    </w:lvl>
+    <w:lvl w:ilvl="3" w:tplc="040E0001" w:tentative="1">
+      <w:start w:val="1"/>
+      <w:numFmt w:val="bullet"/>
+      <w:lvlText w:val=""/>
+      <w:lvlJc w:val="left"/>
+      <w:pPr>
+        <w:ind w:left="2880" w:hanging="360"/>
+      </w:pPr>
+      <w:rPr>
+        <w:rFonts w:ascii="Symbol" w:hAnsi="Symbol" w:hint="default"/>
+      </w:rPr>
+    </w:lvl>
+    <w:lvl w:ilvl="4" w:tplc="040E0003" w:tentative="1">
+      <w:start w:val="1"/>
+      <w:numFmt w:val="bullet"/>
+      <w:lvlText w:val="o"/>
+      <w:lvlJc w:val="left"/>
+      <w:pPr>
+        <w:ind w:left="3600" w:hanging="360"/>
+      </w:pPr>
+      <w:rPr>
+        <w:rFonts w:ascii="Courier New" w:hAnsi="Courier New" w:cs="Courier New" w:hint="default"/>
+      </w:rPr>
+    </w:lvl>
+    <w:lvl w:ilvl="5" w:tplc="040E0005" w:tentative="1">
+      <w:start w:val="1"/>
+      <w:numFmt w:val="bullet"/>
+      <w:lvlText w:val=""/>
+      <w:lvlJc w:val="left"/>
+      <w:pPr>
+        <w:ind w:left="4320" w:hanging="360"/>
+      </w:pPr>
+      <w:rPr>
+        <w:rFonts w:ascii="Wingdings" w:hAnsi="Wingdings" w:hint="default"/>
+      </w:rPr>
+    </w:lvl>
+    <w:lvl w:ilvl="6" w:tplc="040E0001" w:tentative="1">
+      <w:start w:val="1"/>
+      <w:numFmt w:val="bullet"/>
+      <w:lvlText w:val=""/>
+      <w:lvlJc w:val="left"/>
+      <w:pPr>
+        <w:ind w:left="5040" w:hanging="360"/>
+      </w:pPr>
+      <w:rPr>
+        <w:rFonts w:ascii="Symbol" w:hAnsi="Symbol" w:hint="default"/>
+      </w:rPr>
+    </w:lvl>
+    <w:lvl w:ilvl="7" w:tplc="040E0003" w:tentative="1">
+      <w:start w:val="1"/>
+      <w:numFmt w:val="bullet"/>
+      <w:lvlText w:val="o"/>
+      <w:lvlJc w:val="left"/>
+      <w:pPr>
+        <w:ind w:left="5760" w:hanging="360"/>
+      </w:pPr>
+      <w:rPr>
+        <w:rFonts w:ascii="Courier New" w:hAnsi="Courier New" w:cs="Courier New" w:hint="default"/>
+      </w:rPr>
+    </w:lvl>
+    <w:lvl w:ilvl="8" w:tplc="040E0005" w:tentative="1">
+      <w:start w:val="1"/>
+      <w:numFmt w:val="bullet"/>
+      <w:lvlText w:val=""/>
+      <w:lvlJc w:val="left"/>
+      <w:pPr>
+        <w:ind w:left="6480" w:hanging="360"/>
+      </w:pPr>
+      <w:rPr>
+        <w:rFonts w:ascii="Wingdings" w:hAnsi="Wingdings" w:hint="default"/>
+      </w:rPr>
+    </w:lvl>
+  </w:abstractNum>
   <w:num w:numId="1">
-    <w:abstractNumId w:val="2"/>
+    <w:abstractNumId w:val="3"/>
   </w:num>
   <w:num w:numId="2">
     <w:abstractNumId w:val="0"/>
   </w:num>
   <w:num w:numId="3">
     <w:abstractNumId w:val="1"/>
+  </w:num>
+  <w:num w:numId="4">
+    <w:abstractNumId w:val="2"/>
+  </w:num>
+  <w:num w:numId="5">
+    <w:abstractNumId w:val="4"/>
   </w:num>
 </w:numbering>
 </file>
@@ -1338,6 +2189,50 @@
       <w:contextualSpacing/>
     </w:pPr>
   </w:style>
+  <w:style w:type="paragraph" w:styleId="lfej">
+    <w:name w:val="header"/>
+    <w:basedOn w:val="Norml"/>
+    <w:link w:val="lfejChar"/>
+    <w:uiPriority w:val="99"/>
+    <w:unhideWhenUsed/>
+    <w:rsid w:val="009D16D9"/>
+    <w:pPr>
+      <w:tabs>
+        <w:tab w:val="center" w:pos="4536"/>
+        <w:tab w:val="right" w:pos="9072"/>
+      </w:tabs>
+      <w:spacing w:after="0" w:line="240" w:lineRule="auto"/>
+    </w:pPr>
+  </w:style>
+  <w:style w:type="character" w:customStyle="1" w:styleId="lfejChar">
+    <w:name w:val="Élőfej Char"/>
+    <w:basedOn w:val="Bekezdsalapbettpusa"/>
+    <w:link w:val="lfej"/>
+    <w:uiPriority w:val="99"/>
+    <w:rsid w:val="009D16D9"/>
+  </w:style>
+  <w:style w:type="paragraph" w:styleId="llb">
+    <w:name w:val="footer"/>
+    <w:basedOn w:val="Norml"/>
+    <w:link w:val="llbChar"/>
+    <w:uiPriority w:val="99"/>
+    <w:unhideWhenUsed/>
+    <w:rsid w:val="009D16D9"/>
+    <w:pPr>
+      <w:tabs>
+        <w:tab w:val="center" w:pos="4536"/>
+        <w:tab w:val="right" w:pos="9072"/>
+      </w:tabs>
+      <w:spacing w:after="0" w:line="240" w:lineRule="auto"/>
+    </w:pPr>
+  </w:style>
+  <w:style w:type="character" w:customStyle="1" w:styleId="llbChar">
+    <w:name w:val="Élőláb Char"/>
+    <w:basedOn w:val="Bekezdsalapbettpusa"/>
+    <w:link w:val="llb"/>
+    <w:uiPriority w:val="99"/>
+    <w:rsid w:val="009D16D9"/>
+  </w:style>
 </w:styles>
 </file>
 
@@ -1600,4 +2495,16 @@
     </a:ext>
   </a:extLst>
 </a:theme>
+</file>
+
+<file path=customXml/item1.xml><?xml version="1.0" encoding="utf-8"?>
+<b:Sources xmlns:b="http://schemas.openxmlformats.org/officeDocument/2006/bibliography" xmlns="http://schemas.openxmlformats.org/officeDocument/2006/bibliography" SelectedStyle="\APASixthEditionOfficeOnline.xsl" StyleName="APA" Version="6"/>
+</file>
+
+<file path=customXml/itemProps1.xml><?xml version="1.0" encoding="utf-8"?>
+<ds:datastoreItem xmlns:ds="http://schemas.openxmlformats.org/officeDocument/2006/customXml" ds:itemID="{E3347EF9-184E-4D0A-AB22-4D0C04A87E9E}">
+  <ds:schemaRefs>
+    <ds:schemaRef ds:uri="http://schemas.openxmlformats.org/officeDocument/2006/bibliography"/>
+  </ds:schemaRefs>
+</ds:datastoreItem>
 </file>
--- a/Projekt feladat.docx
+++ b/Projekt feladat.docx
@@ -2,14 +2,13 @@
 <file path=word/document.xml><?xml version="1.0" encoding="utf-8"?>
 <w:document xmlns:wpc="http://schemas.microsoft.com/office/word/2010/wordprocessingCanvas" xmlns:mc="http://schemas.openxmlformats.org/markup-compatibility/2006" xmlns:o="urn:schemas-microsoft-com:office:office" xmlns:r="http://schemas.openxmlformats.org/officeDocument/2006/relationships" xmlns:m="http://schemas.openxmlformats.org/officeDocument/2006/math" xmlns:v="urn:schemas-microsoft-com:vml" xmlns:wp14="http://schemas.microsoft.com/office/word/2010/wordprocessingDrawing" xmlns:wp="http://schemas.openxmlformats.org/drawingml/2006/wordprocessingDrawing" xmlns:w10="urn:schemas-microsoft-com:office:word" xmlns:w="http://schemas.openxmlformats.org/wordprocessingml/2006/main" xmlns:w14="http://schemas.microsoft.com/office/word/2010/wordml" xmlns:w15="http://schemas.microsoft.com/office/word/2012/wordml" xmlns:wpg="http://schemas.microsoft.com/office/word/2010/wordprocessingGroup" xmlns:wpi="http://schemas.microsoft.com/office/word/2010/wordprocessingInk" xmlns:wne="http://schemas.microsoft.com/office/word/2006/wordml" xmlns:wps="http://schemas.microsoft.com/office/word/2010/wordprocessingShape" mc:Ignorable="w14 w15 wp14">
   <w:body>
-    <w:p/>
     <w:p>
       <w:pPr>
         <w:rPr>
           <w:b/>
           <w:i/>
-          <w:sz w:val="40"/>
-          <w:szCs w:val="40"/>
+          <w:sz w:val="24"/>
+          <w:szCs w:val="24"/>
           <w:u w:val="single"/>
         </w:rPr>
       </w:pPr>
@@ -17,8 +16,8 @@
         <w:rPr>
           <w:b/>
           <w:i/>
-          <w:sz w:val="40"/>
-          <w:szCs w:val="40"/>
+          <w:sz w:val="24"/>
+          <w:szCs w:val="24"/>
           <w:u w:val="single"/>
         </w:rPr>
         <w:t>Tartalom</w:t>
@@ -28,328 +27,225 @@
       <w:pPr>
         <w:rPr>
           <w:i/>
-          <w:sz w:val="30"/>
-          <w:szCs w:val="30"/>
           <w:u w:val="single"/>
         </w:rPr>
       </w:pPr>
       <w:r>
         <w:rPr>
           <w:i/>
-          <w:sz w:val="30"/>
-          <w:szCs w:val="30"/>
           <w:u w:val="single"/>
         </w:rPr>
         <w:t xml:space="preserve">PROJEKT BEMUTATÁSA </w:t>
       </w:r>
     </w:p>
     <w:p>
-      <w:pPr>
-        <w:rPr>
-          <w:sz w:val="30"/>
-          <w:szCs w:val="30"/>
-        </w:rPr>
-      </w:pPr>
-      <w:r>
-        <w:rPr>
-          <w:sz w:val="30"/>
-          <w:szCs w:val="30"/>
-        </w:rPr>
+      <w:r>
         <w:t xml:space="preserve"> HÁTTÉR 1.</w:t>
       </w:r>
     </w:p>
     <w:p>
-      <w:pPr>
-        <w:rPr>
-          <w:sz w:val="30"/>
-          <w:szCs w:val="30"/>
-        </w:rPr>
-      </w:pPr>
-      <w:r>
-        <w:rPr>
-          <w:sz w:val="30"/>
-          <w:szCs w:val="30"/>
-        </w:rPr>
+      <w:r>
         <w:t xml:space="preserve"> CÉLOK 1.</w:t>
       </w:r>
     </w:p>
     <w:p>
-      <w:pPr>
-        <w:rPr>
-          <w:sz w:val="30"/>
-          <w:szCs w:val="30"/>
-        </w:rPr>
-      </w:pPr>
-      <w:r>
-        <w:rPr>
-          <w:sz w:val="30"/>
-          <w:szCs w:val="30"/>
-        </w:rPr>
-        <w:t xml:space="preserve"> </w:t>
-      </w:r>
-      <w:r>
-        <w:rPr>
-          <w:sz w:val="30"/>
-          <w:szCs w:val="30"/>
-        </w:rPr>
-        <w:t>ÁTADANDÓK</w:t>
-      </w:r>
-      <w:r>
-        <w:rPr>
-          <w:sz w:val="30"/>
-          <w:szCs w:val="30"/>
-        </w:rPr>
-        <w:t xml:space="preserve"> 1.</w:t>
+      <w:r>
+        <w:t xml:space="preserve"> ÁTADANDÓK 1.</w:t>
       </w:r>
     </w:p>
     <w:p>
       <w:pPr>
         <w:rPr>
           <w:i/>
-          <w:sz w:val="30"/>
-          <w:szCs w:val="30"/>
           <w:u w:val="single"/>
         </w:rPr>
       </w:pPr>
       <w:r>
         <w:rPr>
           <w:i/>
-          <w:sz w:val="30"/>
-          <w:szCs w:val="30"/>
           <w:u w:val="single"/>
         </w:rPr>
         <w:t>SZERVEZETI FELÉPÍTÉS ÉS FELELŐSSÉGMEGOSZLÁS</w:t>
       </w:r>
     </w:p>
     <w:p>
-      <w:pPr>
-        <w:rPr>
-          <w:sz w:val="30"/>
-          <w:szCs w:val="30"/>
-        </w:rPr>
-      </w:pPr>
-      <w:r>
-        <w:rPr>
-          <w:sz w:val="30"/>
-          <w:szCs w:val="30"/>
-        </w:rPr>
+      <w:r>
+        <w:t>VERZIÓK 2.</w:t>
+      </w:r>
+    </w:p>
+    <w:p>
+      <w:r>
         <w:t>PROJEKTCSAPAT 2.</w:t>
       </w:r>
     </w:p>
     <w:p>
-      <w:pPr>
-        <w:rPr>
-          <w:sz w:val="30"/>
-          <w:szCs w:val="30"/>
-        </w:rPr>
-      </w:pPr>
-      <w:r>
-        <w:rPr>
-          <w:sz w:val="30"/>
-          <w:szCs w:val="30"/>
-        </w:rPr>
-        <w:t>PARTNEREK KÖZÖTTI FELELŐSSÉG-MEGOSZLÁS</w:t>
-      </w:r>
-      <w:r>
-        <w:rPr>
-          <w:sz w:val="30"/>
-          <w:szCs w:val="30"/>
-        </w:rPr>
-        <w:t xml:space="preserve"> 2.</w:t>
+      <w:r>
+        <w:t>PARTNEREK KÖZÖTTI FELELŐSSÉG-MEGOSZLÁS 2.</w:t>
       </w:r>
     </w:p>
     <w:p>
       <w:pPr>
         <w:rPr>
           <w:i/>
-          <w:sz w:val="30"/>
-          <w:szCs w:val="30"/>
           <w:u w:val="single"/>
         </w:rPr>
       </w:pPr>
       <w:r>
         <w:rPr>
           <w:i/>
-          <w:sz w:val="30"/>
-          <w:szCs w:val="30"/>
           <w:u w:val="single"/>
         </w:rPr>
         <w:t xml:space="preserve">A MUNKA TARTALMA </w:t>
       </w:r>
     </w:p>
     <w:p>
-      <w:pPr>
-        <w:rPr>
-          <w:sz w:val="30"/>
-          <w:szCs w:val="30"/>
-        </w:rPr>
-      </w:pPr>
-      <w:r>
-        <w:rPr>
-          <w:sz w:val="30"/>
-          <w:szCs w:val="30"/>
-        </w:rPr>
+      <w:r>
         <w:t xml:space="preserve"> ÁTADANDÓK ÉS HATÁRIDŐK 3.</w:t>
       </w:r>
     </w:p>
     <w:p>
-      <w:pPr>
-        <w:rPr>
-          <w:sz w:val="30"/>
-          <w:szCs w:val="30"/>
-        </w:rPr>
-      </w:pPr>
-      <w:r>
-        <w:rPr>
-          <w:sz w:val="30"/>
-          <w:szCs w:val="30"/>
-        </w:rPr>
-        <w:t xml:space="preserve"> FELADAT</w:t>
-      </w:r>
-      <w:r>
-        <w:rPr>
-          <w:sz w:val="30"/>
-          <w:szCs w:val="30"/>
-        </w:rPr>
-        <w:t>OK DEFINÍCIÓJA ÉS IDŐBEOSZTÁSA 3.</w:t>
-      </w:r>
-    </w:p>
-    <w:p>
-      <w:pPr>
-        <w:rPr>
-          <w:sz w:val="30"/>
-          <w:szCs w:val="30"/>
-        </w:rPr>
-      </w:pPr>
-      <w:r>
-        <w:rPr>
-          <w:sz w:val="30"/>
-          <w:szCs w:val="30"/>
-        </w:rPr>
-        <w:t xml:space="preserve"> MUNKAKÖRNYEZET</w:t>
-      </w:r>
-      <w:r>
-        <w:rPr>
-          <w:sz w:val="30"/>
-          <w:szCs w:val="30"/>
-        </w:rPr>
-        <w:t xml:space="preserve"> 3.</w:t>
+      <w:r>
+        <w:t xml:space="preserve"> FELADATOK DEFINÍCIÓJA ÉS IDŐBEOSZTÁSA 3.</w:t>
+      </w:r>
+    </w:p>
+    <w:p>
+      <w:r>
+        <w:t xml:space="preserve"> MUNKAKÖRNYEZET 3.</w:t>
       </w:r>
     </w:p>
     <w:p>
       <w:pPr>
         <w:rPr>
           <w:i/>
-          <w:sz w:val="30"/>
-          <w:szCs w:val="30"/>
           <w:u w:val="single"/>
         </w:rPr>
       </w:pPr>
       <w:r>
         <w:rPr>
           <w:i/>
-          <w:sz w:val="30"/>
-          <w:szCs w:val="30"/>
-          <w:u w:val="single"/>
-        </w:rPr>
-        <w:t xml:space="preserve">JELENTÉSEK </w:t>
-      </w:r>
-    </w:p>
-    <w:p>
-      <w:pPr>
-        <w:rPr>
-          <w:sz w:val="30"/>
-          <w:szCs w:val="30"/>
-        </w:rPr>
-      </w:pPr>
-      <w:r>
-        <w:rPr>
-          <w:sz w:val="30"/>
-          <w:szCs w:val="30"/>
-        </w:rPr>
+          <w:u w:val="single"/>
+        </w:rPr>
+        <w:t xml:space="preserve">SWOT DIAGRAM ÉS CÉLFA </w:t>
+      </w:r>
+    </w:p>
+    <w:p>
+      <w:r>
+        <w:t xml:space="preserve">SWOT DIAGRAM </w:t>
+      </w:r>
+    </w:p>
+    <w:p>
+      <w:r>
+        <w:t>CÉLFA</w:t>
+      </w:r>
+    </w:p>
+    <w:p>
+      <w:pPr>
+        <w:rPr>
+          <w:i/>
+          <w:u w:val="single"/>
+        </w:rPr>
+      </w:pPr>
+      <w:r>
+        <w:rPr>
+          <w:i/>
+          <w:u w:val="single"/>
+        </w:rPr>
+        <w:t>KOCKÁZAT ELEMZÉS, WBS SZERKEZET</w:t>
+      </w:r>
+    </w:p>
+    <w:p>
+      <w:r>
+        <w:t>KOCKÁZAT ELEMZÉS</w:t>
+      </w:r>
+    </w:p>
+    <w:p>
+      <w:r>
+        <w:t>WBS SZERKEZET</w:t>
+      </w:r>
+    </w:p>
+    <w:p>
+      <w:pPr>
+        <w:rPr>
+          <w:i/>
+          <w:u w:val="single"/>
+        </w:rPr>
+      </w:pPr>
+      <w:r>
+        <w:rPr>
+          <w:i/>
+          <w:u w:val="single"/>
+        </w:rPr>
+        <w:t>LOGIKAI KERETMÁTRIX</w:t>
+      </w:r>
+    </w:p>
+    <w:p>
+      <w:r>
+        <w:t>LOGIKAI KERETMÁTRIX</w:t>
+      </w:r>
+    </w:p>
+    <w:p>
+      <w:pPr>
+        <w:rPr>
+          <w:i/>
+          <w:u w:val="single"/>
+        </w:rPr>
+      </w:pPr>
+      <w:r>
+        <w:rPr>
+          <w:i/>
+          <w:u w:val="single"/>
+        </w:rPr>
+        <w:t>GRANT DIAGRAM</w:t>
+      </w:r>
+    </w:p>
+    <w:p>
+      <w:r>
+        <w:t>GRANT DIAGRAM</w:t>
+      </w:r>
+    </w:p>
+    <w:p>
+      <w:pPr>
+        <w:rPr>
+          <w:i/>
+          <w:u w:val="single"/>
+        </w:rPr>
+      </w:pPr>
+      <w:r>
+        <w:rPr>
+          <w:i/>
+          <w:u w:val="single"/>
+        </w:rPr>
+        <w:t>JELENTÉSEK</w:t>
+      </w:r>
+    </w:p>
+    <w:p>
+      <w:r>
         <w:t>MUNKA MENEDZSMENT 4.</w:t>
       </w:r>
     </w:p>
     <w:p>
-      <w:pPr>
-        <w:rPr>
-          <w:sz w:val="30"/>
-          <w:szCs w:val="30"/>
-        </w:rPr>
-      </w:pPr>
-      <w:r>
-        <w:rPr>
-          <w:sz w:val="30"/>
-          <w:szCs w:val="30"/>
-        </w:rPr>
+      <w:r>
         <w:t xml:space="preserve"> CSOPORTGYŰLÉSEK 4.</w:t>
       </w:r>
     </w:p>
     <w:p>
-      <w:pPr>
-        <w:rPr>
-          <w:sz w:val="30"/>
-          <w:szCs w:val="30"/>
-        </w:rPr>
-      </w:pPr>
-      <w:r>
-        <w:rPr>
-          <w:sz w:val="30"/>
-          <w:szCs w:val="30"/>
-        </w:rPr>
+      <w:r>
         <w:t xml:space="preserve"> MINŐSÉGBIZTOSÍTÁS 4.</w:t>
       </w:r>
     </w:p>
     <w:p>
-      <w:pPr>
-        <w:rPr>
-          <w:sz w:val="30"/>
-          <w:szCs w:val="30"/>
-        </w:rPr>
-      </w:pPr>
-      <w:r>
-        <w:rPr>
-          <w:sz w:val="30"/>
-          <w:szCs w:val="30"/>
-        </w:rPr>
+      <w:r>
         <w:t xml:space="preserve"> EREDMÉNYEK ELFOGADÁSA 4.</w:t>
       </w:r>
     </w:p>
     <w:p>
-      <w:pPr>
-        <w:rPr>
-          <w:sz w:val="30"/>
-          <w:szCs w:val="30"/>
-        </w:rPr>
-      </w:pPr>
-      <w:r>
-        <w:rPr>
-          <w:sz w:val="30"/>
-          <w:szCs w:val="30"/>
-        </w:rPr>
+      <w:r>
         <w:t>STÁTUSZJELENTÉS 4.</w:t>
       </w:r>
     </w:p>
     <w:p>
-      <w:pPr>
-        <w:rPr>
-          <w:sz w:val="30"/>
-          <w:szCs w:val="30"/>
-        </w:rPr>
-      </w:pPr>
-      <w:r>
-        <w:rPr>
-          <w:sz w:val="30"/>
-          <w:szCs w:val="30"/>
-        </w:rPr>
-        <w:t>ÁTADÁS</w:t>
-      </w:r>
-      <w:r>
-        <w:rPr>
-          <w:sz w:val="30"/>
-          <w:szCs w:val="30"/>
-        </w:rPr>
-        <w:t xml:space="preserve"> 4.</w:t>
+      <w:r>
+        <w:t>ÁTADÁS 4.</w:t>
       </w:r>
     </w:p>
     <w:p>
@@ -614,32 +510,39 @@
           <w:szCs w:val="30"/>
         </w:rPr>
       </w:pPr>
-    </w:p>
-    <w:p>
-      <w:pPr>
-        <w:rPr>
-          <w:sz w:val="30"/>
-          <w:szCs w:val="30"/>
-        </w:rPr>
-      </w:pPr>
-    </w:p>
-    <w:p>
-      <w:pPr>
-        <w:rPr>
-          <w:sz w:val="30"/>
-          <w:szCs w:val="30"/>
-        </w:rPr>
-      </w:pPr>
-    </w:p>
-    <w:p>
-      <w:pPr>
-        <w:rPr>
-          <w:sz w:val="30"/>
-          <w:szCs w:val="30"/>
-        </w:rPr>
-      </w:pPr>
+      <w:r>
+        <w:rPr>
+          <w:sz w:val="30"/>
+          <w:szCs w:val="30"/>
+        </w:rPr>
+        <w:t>s</w:t>
+      </w:r>
       <w:bookmarkStart w:id="0" w:name="_GoBack"/>
       <w:bookmarkEnd w:id="0"/>
+    </w:p>
+    <w:p>
+      <w:pPr>
+        <w:rPr>
+          <w:sz w:val="30"/>
+          <w:szCs w:val="30"/>
+        </w:rPr>
+      </w:pPr>
+    </w:p>
+    <w:p>
+      <w:pPr>
+        <w:rPr>
+          <w:sz w:val="30"/>
+          <w:szCs w:val="30"/>
+        </w:rPr>
+      </w:pPr>
+    </w:p>
+    <w:p>
+      <w:pPr>
+        <w:rPr>
+          <w:sz w:val="30"/>
+          <w:szCs w:val="30"/>
+        </w:rPr>
+      </w:pPr>
     </w:p>
     <w:p>
       <w:pPr>
@@ -982,6 +885,7 @@
         </w:numPr>
       </w:pPr>
       <w:r>
+        <w:lastRenderedPageBreak/>
         <w:t>A web design megtervezése</w:t>
       </w:r>
       <w:r>
@@ -1136,6 +1040,7 @@
         <w:docPartUnique/>
       </w:docPartObj>
     </w:sdtPr>
+    <w:sdtEndPr/>
     <w:sdtContent>
       <w:p>
         <w:pPr>
@@ -1155,7 +1060,7 @@
           <w:rPr>
             <w:noProof/>
           </w:rPr>
-          <w:t>2</w:t>
+          <w:t>3</w:t>
         </w:r>
         <w:r>
           <w:fldChar w:fldCharType="end"/>
@@ -2502,7 +2407,7 @@
 </file>
 
 <file path=customXml/itemProps1.xml><?xml version="1.0" encoding="utf-8"?>
-<ds:datastoreItem xmlns:ds="http://schemas.openxmlformats.org/officeDocument/2006/customXml" ds:itemID="{E3347EF9-184E-4D0A-AB22-4D0C04A87E9E}">
+<ds:datastoreItem xmlns:ds="http://schemas.openxmlformats.org/officeDocument/2006/customXml" ds:itemID="{22DEF3CA-B468-40DC-AF27-4252D0B363A7}">
   <ds:schemaRefs>
     <ds:schemaRef ds:uri="http://schemas.openxmlformats.org/officeDocument/2006/bibliography"/>
   </ds:schemaRefs>

--- a/Projekt feladat.docx
+++ b/Projekt feladat.docx
@@ -510,15 +510,6 @@
           <w:szCs w:val="30"/>
         </w:rPr>
       </w:pPr>
-      <w:r>
-        <w:rPr>
-          <w:sz w:val="30"/>
-          <w:szCs w:val="30"/>
-        </w:rPr>
-        <w:t>s</w:t>
-      </w:r>
-      <w:bookmarkStart w:id="0" w:name="_GoBack"/>
-      <w:bookmarkEnd w:id="0"/>
     </w:p>
     <w:p>
       <w:pPr>
@@ -885,7 +876,6 @@
         </w:numPr>
       </w:pPr>
       <w:r>
-        <w:lastRenderedPageBreak/>
         <w:t>A web design megtervezése</w:t>
       </w:r>
       <w:r>
@@ -973,11 +963,315 @@
         <w:t>Munkakörnyezet:</w:t>
       </w:r>
     </w:p>
-    <w:p>
-      <w:r>
-        <w:t>A munkafolyamatra 3 számítógépet használunk. A folyamat szoftverkörnyezete Visual Studio Code.</w:t>
-      </w:r>
-    </w:p>
+    <w:tbl>
+      <w:tblPr>
+        <w:tblStyle w:val="Rcsostblzat"/>
+        <w:tblW w:w="9076" w:type="dxa"/>
+        <w:tblLook w:val="04A0" w:firstRow="1" w:lastRow="0" w:firstColumn="1" w:lastColumn="0" w:noHBand="0" w:noVBand="1"/>
+      </w:tblPr>
+      <w:tblGrid>
+        <w:gridCol w:w="4538"/>
+        <w:gridCol w:w="4538"/>
+      </w:tblGrid>
+      <w:tr>
+        <w:trPr>
+          <w:trHeight w:val="640"/>
+        </w:trPr>
+        <w:tc>
+          <w:tcPr>
+            <w:tcW w:w="4538" w:type="dxa"/>
+          </w:tcPr>
+          <w:p>
+            <w:pPr>
+              <w:rPr>
+                <w:sz w:val="30"/>
+                <w:szCs w:val="30"/>
+              </w:rPr>
+            </w:pPr>
+            <w:r>
+              <w:rPr>
+                <w:sz w:val="30"/>
+                <w:szCs w:val="30"/>
+              </w:rPr>
+              <w:t>HTML</w:t>
+            </w:r>
+          </w:p>
+        </w:tc>
+        <w:tc>
+          <w:tcPr>
+            <w:tcW w:w="4538" w:type="dxa"/>
+          </w:tcPr>
+          <w:p>
+            <w:pPr>
+              <w:rPr>
+                <w:sz w:val="30"/>
+                <w:szCs w:val="30"/>
+              </w:rPr>
+            </w:pPr>
+            <w:r>
+              <w:rPr>
+                <w:sz w:val="30"/>
+                <w:szCs w:val="30"/>
+              </w:rPr>
+              <w:t>A weboldal felületének szerkesztésére használt web szerkesztői nyelv.</w:t>
+            </w:r>
+          </w:p>
+        </w:tc>
+      </w:tr>
+      <w:tr>
+        <w:trPr>
+          <w:trHeight w:val="640"/>
+        </w:trPr>
+        <w:tc>
+          <w:tcPr>
+            <w:tcW w:w="4538" w:type="dxa"/>
+          </w:tcPr>
+          <w:p>
+            <w:pPr>
+              <w:rPr>
+                <w:sz w:val="30"/>
+                <w:szCs w:val="30"/>
+              </w:rPr>
+            </w:pPr>
+            <w:r>
+              <w:rPr>
+                <w:sz w:val="30"/>
+                <w:szCs w:val="30"/>
+              </w:rPr>
+              <w:t>CSS</w:t>
+            </w:r>
+          </w:p>
+        </w:tc>
+        <w:tc>
+          <w:tcPr>
+            <w:tcW w:w="4538" w:type="dxa"/>
+          </w:tcPr>
+          <w:p>
+            <w:pPr>
+              <w:rPr>
+                <w:sz w:val="30"/>
+                <w:szCs w:val="30"/>
+              </w:rPr>
+            </w:pPr>
+            <w:r>
+              <w:rPr>
+                <w:sz w:val="30"/>
+                <w:szCs w:val="30"/>
+              </w:rPr>
+              <w:t>A weboldal stílusához használt web szerkesztői nyelv.</w:t>
+            </w:r>
+          </w:p>
+        </w:tc>
+      </w:tr>
+      <w:tr>
+        <w:trPr>
+          <w:trHeight w:val="640"/>
+        </w:trPr>
+        <w:tc>
+          <w:tcPr>
+            <w:tcW w:w="4538" w:type="dxa"/>
+          </w:tcPr>
+          <w:p>
+            <w:pPr>
+              <w:rPr>
+                <w:sz w:val="30"/>
+                <w:szCs w:val="30"/>
+              </w:rPr>
+            </w:pPr>
+            <w:r>
+              <w:rPr>
+                <w:sz w:val="30"/>
+                <w:szCs w:val="30"/>
+              </w:rPr>
+              <w:t>JAVASCRIPT</w:t>
+            </w:r>
+          </w:p>
+        </w:tc>
+        <w:tc>
+          <w:tcPr>
+            <w:tcW w:w="4538" w:type="dxa"/>
+          </w:tcPr>
+          <w:p>
+            <w:pPr>
+              <w:rPr>
+                <w:sz w:val="30"/>
+                <w:szCs w:val="30"/>
+              </w:rPr>
+            </w:pPr>
+            <w:r>
+              <w:rPr>
+                <w:sz w:val="30"/>
+                <w:szCs w:val="30"/>
+              </w:rPr>
+              <w:t xml:space="preserve">A weboldal </w:t>
+            </w:r>
+            <w:r>
+              <w:rPr>
+                <w:sz w:val="30"/>
+                <w:szCs w:val="30"/>
+              </w:rPr>
+              <w:t>kódolásához</w:t>
+            </w:r>
+            <w:r>
+              <w:rPr>
+                <w:sz w:val="30"/>
+                <w:szCs w:val="30"/>
+              </w:rPr>
+              <w:t xml:space="preserve"> használt web </w:t>
+            </w:r>
+            <w:r>
+              <w:rPr>
+                <w:sz w:val="30"/>
+                <w:szCs w:val="30"/>
+              </w:rPr>
+              <w:t xml:space="preserve">programozói </w:t>
+            </w:r>
+            <w:r>
+              <w:rPr>
+                <w:sz w:val="30"/>
+                <w:szCs w:val="30"/>
+              </w:rPr>
+              <w:t>nyelv.</w:t>
+            </w:r>
+          </w:p>
+        </w:tc>
+      </w:tr>
+      <w:tr>
+        <w:trPr>
+          <w:trHeight w:val="640"/>
+        </w:trPr>
+        <w:tc>
+          <w:tcPr>
+            <w:tcW w:w="4538" w:type="dxa"/>
+          </w:tcPr>
+          <w:p>
+            <w:pPr>
+              <w:rPr>
+                <w:sz w:val="30"/>
+                <w:szCs w:val="30"/>
+              </w:rPr>
+            </w:pPr>
+            <w:r>
+              <w:rPr>
+                <w:sz w:val="30"/>
+                <w:szCs w:val="30"/>
+              </w:rPr>
+              <w:t>VISUAL STUDIO CODE</w:t>
+            </w:r>
+          </w:p>
+        </w:tc>
+        <w:tc>
+          <w:tcPr>
+            <w:tcW w:w="4538" w:type="dxa"/>
+          </w:tcPr>
+          <w:p>
+            <w:pPr>
+              <w:rPr>
+                <w:sz w:val="30"/>
+                <w:szCs w:val="30"/>
+              </w:rPr>
+            </w:pPr>
+            <w:r>
+              <w:rPr>
+                <w:sz w:val="30"/>
+                <w:szCs w:val="30"/>
+              </w:rPr>
+              <w:t>A weboldal szerkezetéhez alkalmazott felület.</w:t>
+            </w:r>
+          </w:p>
+        </w:tc>
+      </w:tr>
+      <w:tr>
+        <w:trPr>
+          <w:trHeight w:val="640"/>
+        </w:trPr>
+        <w:tc>
+          <w:tcPr>
+            <w:tcW w:w="4538" w:type="dxa"/>
+          </w:tcPr>
+          <w:p>
+            <w:pPr>
+              <w:rPr>
+                <w:sz w:val="30"/>
+                <w:szCs w:val="30"/>
+              </w:rPr>
+            </w:pPr>
+            <w:r>
+              <w:rPr>
+                <w:sz w:val="30"/>
+                <w:szCs w:val="30"/>
+              </w:rPr>
+              <w:t>GITHUB</w:t>
+            </w:r>
+          </w:p>
+        </w:tc>
+        <w:tc>
+          <w:tcPr>
+            <w:tcW w:w="4538" w:type="dxa"/>
+          </w:tcPr>
+          <w:p>
+            <w:pPr>
+              <w:rPr>
+                <w:sz w:val="30"/>
+                <w:szCs w:val="30"/>
+              </w:rPr>
+            </w:pPr>
+            <w:r>
+              <w:rPr>
+                <w:sz w:val="30"/>
+                <w:szCs w:val="30"/>
+              </w:rPr>
+              <w:t>Az adatok közlése egymással.</w:t>
+            </w:r>
+          </w:p>
+        </w:tc>
+      </w:tr>
+      <w:tr>
+        <w:trPr>
+          <w:trHeight w:val="640"/>
+        </w:trPr>
+        <w:tc>
+          <w:tcPr>
+            <w:tcW w:w="4538" w:type="dxa"/>
+          </w:tcPr>
+          <w:p>
+            <w:pPr>
+              <w:rPr>
+                <w:sz w:val="30"/>
+                <w:szCs w:val="30"/>
+              </w:rPr>
+            </w:pPr>
+            <w:r>
+              <w:rPr>
+                <w:sz w:val="30"/>
+                <w:szCs w:val="30"/>
+              </w:rPr>
+              <w:t>MESSENGER/DISCORD</w:t>
+            </w:r>
+          </w:p>
+        </w:tc>
+        <w:tc>
+          <w:tcPr>
+            <w:tcW w:w="4538" w:type="dxa"/>
+          </w:tcPr>
+          <w:p>
+            <w:pPr>
+              <w:rPr>
+                <w:sz w:val="30"/>
+                <w:szCs w:val="30"/>
+              </w:rPr>
+            </w:pPr>
+            <w:r>
+              <w:rPr>
+                <w:sz w:val="30"/>
+                <w:szCs w:val="30"/>
+              </w:rPr>
+              <w:t>Kommunikációs felület egymással.</w:t>
+            </w:r>
+          </w:p>
+        </w:tc>
+      </w:tr>
+    </w:tbl>
     <w:p>
       <w:pPr>
         <w:rPr>
@@ -985,14 +1279,8 @@
           <w:szCs w:val="30"/>
         </w:rPr>
       </w:pPr>
-    </w:p>
-    <w:p>
-      <w:pPr>
-        <w:rPr>
-          <w:sz w:val="30"/>
-          <w:szCs w:val="30"/>
-        </w:rPr>
-      </w:pPr>
+      <w:bookmarkStart w:id="0" w:name="_GoBack"/>
+      <w:bookmarkEnd w:id="0"/>
     </w:p>
     <w:sectPr>
       <w:footerReference w:type="default" r:id="rId9"/>
@@ -1060,7 +1348,7 @@
           <w:rPr>
             <w:noProof/>
           </w:rPr>
-          <w:t>3</w:t>
+          <w:t>4</w:t>
         </w:r>
         <w:r>
           <w:fldChar w:fldCharType="end"/>
@@ -2138,6 +2426,32 @@
     <w:uiPriority w:val="99"/>
     <w:rsid w:val="009D16D9"/>
   </w:style>
+  <w:style w:type="table" w:styleId="Rcsostblzat">
+    <w:name w:val="Table Grid"/>
+    <w:basedOn w:val="Normltblzat"/>
+    <w:uiPriority w:val="39"/>
+    <w:rsid w:val="00036B34"/>
+    <w:pPr>
+      <w:spacing w:after="0" w:line="240" w:lineRule="auto"/>
+    </w:pPr>
+    <w:tblPr>
+      <w:tblInd w:w="0" w:type="dxa"/>
+      <w:tblBorders>
+        <w:top w:val="single" w:sz="4" w:space="0" w:color="auto"/>
+        <w:left w:val="single" w:sz="4" w:space="0" w:color="auto"/>
+        <w:bottom w:val="single" w:sz="4" w:space="0" w:color="auto"/>
+        <w:right w:val="single" w:sz="4" w:space="0" w:color="auto"/>
+        <w:insideH w:val="single" w:sz="4" w:space="0" w:color="auto"/>
+        <w:insideV w:val="single" w:sz="4" w:space="0" w:color="auto"/>
+      </w:tblBorders>
+      <w:tblCellMar>
+        <w:top w:w="0" w:type="dxa"/>
+        <w:left w:w="108" w:type="dxa"/>
+        <w:bottom w:w="0" w:type="dxa"/>
+        <w:right w:w="108" w:type="dxa"/>
+      </w:tblCellMar>
+    </w:tblPr>
+  </w:style>
 </w:styles>
 </file>
 
@@ -2407,7 +2721,7 @@
 </file>
 
 <file path=customXml/itemProps1.xml><?xml version="1.0" encoding="utf-8"?>
-<ds:datastoreItem xmlns:ds="http://schemas.openxmlformats.org/officeDocument/2006/customXml" ds:itemID="{22DEF3CA-B468-40DC-AF27-4252D0B363A7}">
+<ds:datastoreItem xmlns:ds="http://schemas.openxmlformats.org/officeDocument/2006/customXml" ds:itemID="{7B78BE3E-E32D-49C8-9F9D-20DCB4730EB2}">
   <ds:schemaRefs>
     <ds:schemaRef ds:uri="http://schemas.openxmlformats.org/officeDocument/2006/bibliography"/>
   </ds:schemaRefs>

--- a/Projekt feladat.docx
+++ b/Projekt feladat.docx
@@ -5,19 +5,623 @@
     <w:p>
       <w:pPr>
         <w:rPr>
+          <w:rFonts w:asciiTheme="majorHAnsi" w:hAnsiTheme="majorHAnsi"/>
+          <w:b/>
+          <w:sz w:val="32"/>
+          <w:szCs w:val="32"/>
+          <w:u w:val="single"/>
+        </w:rPr>
+      </w:pPr>
+      <w:r>
+        <w:rPr>
+          <w:rFonts w:asciiTheme="majorHAnsi" w:hAnsiTheme="majorHAnsi"/>
+          <w:b/>
+          <w:sz w:val="32"/>
+          <w:szCs w:val="32"/>
+          <w:u w:val="single"/>
+        </w:rPr>
+        <w:t xml:space="preserve">Verziók: </w:t>
+      </w:r>
+    </w:p>
+    <w:tbl>
+      <w:tblPr>
+        <w:tblStyle w:val="Rcsostblzat"/>
+        <w:tblW w:w="10259" w:type="dxa"/>
+        <w:tblLook w:val="04A0" w:firstRow="1" w:lastRow="0" w:firstColumn="1" w:lastColumn="0" w:noHBand="0" w:noVBand="1"/>
+      </w:tblPr>
+      <w:tblGrid>
+        <w:gridCol w:w="2051"/>
+        <w:gridCol w:w="2051"/>
+        <w:gridCol w:w="2051"/>
+        <w:gridCol w:w="2053"/>
+        <w:gridCol w:w="2053"/>
+      </w:tblGrid>
+      <w:tr>
+        <w:trPr>
+          <w:trHeight w:val="412"/>
+        </w:trPr>
+        <w:tc>
+          <w:tcPr>
+            <w:tcW w:w="2051" w:type="dxa"/>
+          </w:tcPr>
+          <w:p>
+            <w:pPr>
+              <w:rPr>
+                <w:rFonts w:asciiTheme="majorHAnsi" w:hAnsiTheme="majorHAnsi"/>
+                <w:b/>
+                <w:sz w:val="32"/>
+                <w:szCs w:val="32"/>
+                <w:u w:val="single"/>
+              </w:rPr>
+            </w:pPr>
+            <w:r>
+              <w:rPr>
+                <w:rFonts w:asciiTheme="majorHAnsi" w:hAnsiTheme="majorHAnsi"/>
+                <w:b/>
+                <w:sz w:val="32"/>
+                <w:szCs w:val="32"/>
+                <w:u w:val="single"/>
+              </w:rPr>
+              <w:t>Verziók</w:t>
+            </w:r>
+          </w:p>
+        </w:tc>
+        <w:tc>
+          <w:tcPr>
+            <w:tcW w:w="2051" w:type="dxa"/>
+          </w:tcPr>
+          <w:p>
+            <w:pPr>
+              <w:rPr>
+                <w:rFonts w:asciiTheme="majorHAnsi" w:hAnsiTheme="majorHAnsi"/>
+                <w:b/>
+                <w:sz w:val="32"/>
+                <w:szCs w:val="32"/>
+                <w:u w:val="single"/>
+              </w:rPr>
+            </w:pPr>
+            <w:r>
+              <w:rPr>
+                <w:rFonts w:asciiTheme="majorHAnsi" w:hAnsiTheme="majorHAnsi"/>
+                <w:b/>
+                <w:sz w:val="32"/>
+                <w:szCs w:val="32"/>
+                <w:u w:val="single"/>
+              </w:rPr>
+              <w:t>Név</w:t>
+            </w:r>
+          </w:p>
+        </w:tc>
+        <w:tc>
+          <w:tcPr>
+            <w:tcW w:w="2051" w:type="dxa"/>
+          </w:tcPr>
+          <w:p>
+            <w:pPr>
+              <w:rPr>
+                <w:rFonts w:asciiTheme="majorHAnsi" w:hAnsiTheme="majorHAnsi"/>
+                <w:b/>
+                <w:sz w:val="32"/>
+                <w:szCs w:val="32"/>
+                <w:u w:val="single"/>
+              </w:rPr>
+            </w:pPr>
+            <w:r>
+              <w:rPr>
+                <w:rFonts w:asciiTheme="majorHAnsi" w:hAnsiTheme="majorHAnsi"/>
+                <w:b/>
+                <w:sz w:val="32"/>
+                <w:szCs w:val="32"/>
+                <w:u w:val="single"/>
+              </w:rPr>
+              <w:t>Dátum</w:t>
+            </w:r>
+          </w:p>
+        </w:tc>
+        <w:tc>
+          <w:tcPr>
+            <w:tcW w:w="2053" w:type="dxa"/>
+          </w:tcPr>
+          <w:p>
+            <w:pPr>
+              <w:rPr>
+                <w:rFonts w:asciiTheme="majorHAnsi" w:hAnsiTheme="majorHAnsi"/>
+                <w:b/>
+                <w:sz w:val="32"/>
+                <w:szCs w:val="32"/>
+                <w:u w:val="single"/>
+              </w:rPr>
+            </w:pPr>
+            <w:r>
+              <w:rPr>
+                <w:rFonts w:asciiTheme="majorHAnsi" w:hAnsiTheme="majorHAnsi"/>
+                <w:b/>
+                <w:sz w:val="32"/>
+                <w:szCs w:val="32"/>
+                <w:u w:val="single"/>
+              </w:rPr>
+              <w:t>Beosztás</w:t>
+            </w:r>
+          </w:p>
+        </w:tc>
+        <w:tc>
+          <w:tcPr>
+            <w:tcW w:w="2053" w:type="dxa"/>
+          </w:tcPr>
+          <w:p>
+            <w:pPr>
+              <w:rPr>
+                <w:rFonts w:asciiTheme="majorHAnsi" w:hAnsiTheme="majorHAnsi"/>
+                <w:b/>
+                <w:sz w:val="32"/>
+                <w:szCs w:val="32"/>
+                <w:u w:val="single"/>
+              </w:rPr>
+            </w:pPr>
+            <w:r>
+              <w:rPr>
+                <w:rFonts w:asciiTheme="majorHAnsi" w:hAnsiTheme="majorHAnsi"/>
+                <w:b/>
+                <w:sz w:val="32"/>
+                <w:szCs w:val="32"/>
+                <w:u w:val="single"/>
+              </w:rPr>
+              <w:t>Megjegyzés</w:t>
+            </w:r>
+          </w:p>
+        </w:tc>
+      </w:tr>
+      <w:tr>
+        <w:trPr>
+          <w:trHeight w:val="396"/>
+        </w:trPr>
+        <w:tc>
+          <w:tcPr>
+            <w:tcW w:w="2051" w:type="dxa"/>
+          </w:tcPr>
+          <w:p>
+            <w:pPr>
+              <w:rPr>
+                <w:rFonts w:asciiTheme="majorHAnsi" w:hAnsiTheme="majorHAnsi"/>
+                <w:b/>
+                <w:sz w:val="32"/>
+                <w:szCs w:val="32"/>
+                <w:u w:val="single"/>
+              </w:rPr>
+            </w:pPr>
+            <w:r>
+              <w:rPr>
+                <w:rFonts w:asciiTheme="majorHAnsi" w:hAnsiTheme="majorHAnsi"/>
+                <w:b/>
+                <w:sz w:val="32"/>
+                <w:szCs w:val="32"/>
+                <w:u w:val="single"/>
+              </w:rPr>
+              <w:t>0.1</w:t>
+            </w:r>
+          </w:p>
+        </w:tc>
+        <w:tc>
+          <w:tcPr>
+            <w:tcW w:w="2051" w:type="dxa"/>
+          </w:tcPr>
+          <w:p>
+            <w:pPr>
+              <w:rPr>
+                <w:rFonts w:asciiTheme="majorHAnsi" w:hAnsiTheme="majorHAnsi"/>
+                <w:b/>
+                <w:sz w:val="32"/>
+                <w:szCs w:val="32"/>
+                <w:u w:val="single"/>
+              </w:rPr>
+            </w:pPr>
+            <w:r>
+              <w:rPr>
+                <w:rFonts w:asciiTheme="majorHAnsi" w:hAnsiTheme="majorHAnsi"/>
+                <w:b/>
+                <w:sz w:val="32"/>
+                <w:szCs w:val="32"/>
+                <w:u w:val="single"/>
+              </w:rPr>
+              <w:t>Szász Gergő</w:t>
+            </w:r>
+          </w:p>
+        </w:tc>
+        <w:tc>
+          <w:tcPr>
+            <w:tcW w:w="2051" w:type="dxa"/>
+          </w:tcPr>
+          <w:p>
+            <w:pPr>
+              <w:rPr>
+                <w:rFonts w:asciiTheme="majorHAnsi" w:hAnsiTheme="majorHAnsi"/>
+                <w:b/>
+                <w:sz w:val="32"/>
+                <w:szCs w:val="32"/>
+                <w:u w:val="single"/>
+              </w:rPr>
+            </w:pPr>
+          </w:p>
+        </w:tc>
+        <w:tc>
+          <w:tcPr>
+            <w:tcW w:w="2053" w:type="dxa"/>
+          </w:tcPr>
+          <w:p>
+            <w:pPr>
+              <w:rPr>
+                <w:rFonts w:asciiTheme="majorHAnsi" w:hAnsiTheme="majorHAnsi"/>
+                <w:b/>
+                <w:sz w:val="32"/>
+                <w:szCs w:val="32"/>
+                <w:u w:val="single"/>
+              </w:rPr>
+            </w:pPr>
+          </w:p>
+        </w:tc>
+        <w:tc>
+          <w:tcPr>
+            <w:tcW w:w="2053" w:type="dxa"/>
+          </w:tcPr>
+          <w:p>
+            <w:pPr>
+              <w:rPr>
+                <w:rFonts w:asciiTheme="majorHAnsi" w:hAnsiTheme="majorHAnsi"/>
+                <w:b/>
+                <w:sz w:val="32"/>
+                <w:szCs w:val="32"/>
+                <w:u w:val="single"/>
+              </w:rPr>
+            </w:pPr>
+          </w:p>
+        </w:tc>
+      </w:tr>
+      <w:tr>
+        <w:trPr>
+          <w:trHeight w:val="824"/>
+        </w:trPr>
+        <w:tc>
+          <w:tcPr>
+            <w:tcW w:w="2051" w:type="dxa"/>
+          </w:tcPr>
+          <w:p>
+            <w:pPr>
+              <w:rPr>
+                <w:rFonts w:asciiTheme="majorHAnsi" w:hAnsiTheme="majorHAnsi"/>
+                <w:b/>
+                <w:sz w:val="32"/>
+                <w:szCs w:val="32"/>
+                <w:u w:val="single"/>
+              </w:rPr>
+            </w:pPr>
+            <w:r>
+              <w:rPr>
+                <w:rFonts w:asciiTheme="majorHAnsi" w:hAnsiTheme="majorHAnsi"/>
+                <w:b/>
+                <w:sz w:val="32"/>
+                <w:szCs w:val="32"/>
+                <w:u w:val="single"/>
+              </w:rPr>
+              <w:t>0.2</w:t>
+            </w:r>
+          </w:p>
+        </w:tc>
+        <w:tc>
+          <w:tcPr>
+            <w:tcW w:w="2051" w:type="dxa"/>
+          </w:tcPr>
+          <w:p>
+            <w:pPr>
+              <w:rPr>
+                <w:rFonts w:asciiTheme="majorHAnsi" w:hAnsiTheme="majorHAnsi"/>
+                <w:b/>
+                <w:sz w:val="32"/>
+                <w:szCs w:val="32"/>
+                <w:u w:val="single"/>
+              </w:rPr>
+            </w:pPr>
+            <w:r>
+              <w:rPr>
+                <w:rFonts w:asciiTheme="majorHAnsi" w:hAnsiTheme="majorHAnsi"/>
+                <w:b/>
+                <w:sz w:val="32"/>
+                <w:szCs w:val="32"/>
+                <w:u w:val="single"/>
+              </w:rPr>
+              <w:t>Tóth Krisztina</w:t>
+            </w:r>
+          </w:p>
+        </w:tc>
+        <w:tc>
+          <w:tcPr>
+            <w:tcW w:w="2051" w:type="dxa"/>
+          </w:tcPr>
+          <w:p>
+            <w:pPr>
+              <w:rPr>
+                <w:rFonts w:asciiTheme="majorHAnsi" w:hAnsiTheme="majorHAnsi"/>
+                <w:b/>
+                <w:sz w:val="32"/>
+                <w:szCs w:val="32"/>
+                <w:u w:val="single"/>
+              </w:rPr>
+            </w:pPr>
+          </w:p>
+        </w:tc>
+        <w:tc>
+          <w:tcPr>
+            <w:tcW w:w="2053" w:type="dxa"/>
+          </w:tcPr>
+          <w:p>
+            <w:pPr>
+              <w:rPr>
+                <w:rFonts w:asciiTheme="majorHAnsi" w:hAnsiTheme="majorHAnsi"/>
+                <w:b/>
+                <w:sz w:val="32"/>
+                <w:szCs w:val="32"/>
+                <w:u w:val="single"/>
+              </w:rPr>
+            </w:pPr>
+          </w:p>
+        </w:tc>
+        <w:tc>
+          <w:tcPr>
+            <w:tcW w:w="2053" w:type="dxa"/>
+          </w:tcPr>
+          <w:p>
+            <w:pPr>
+              <w:rPr>
+                <w:rFonts w:asciiTheme="majorHAnsi" w:hAnsiTheme="majorHAnsi"/>
+                <w:b/>
+                <w:sz w:val="32"/>
+                <w:szCs w:val="32"/>
+                <w:u w:val="single"/>
+              </w:rPr>
+            </w:pPr>
+          </w:p>
+        </w:tc>
+      </w:tr>
+      <w:tr>
+        <w:trPr>
+          <w:trHeight w:val="412"/>
+        </w:trPr>
+        <w:tc>
+          <w:tcPr>
+            <w:tcW w:w="2051" w:type="dxa"/>
+          </w:tcPr>
+          <w:p>
+            <w:pPr>
+              <w:rPr>
+                <w:rFonts w:asciiTheme="majorHAnsi" w:hAnsiTheme="majorHAnsi"/>
+                <w:b/>
+                <w:sz w:val="32"/>
+                <w:szCs w:val="32"/>
+                <w:u w:val="single"/>
+              </w:rPr>
+            </w:pPr>
+            <w:r>
+              <w:rPr>
+                <w:rFonts w:asciiTheme="majorHAnsi" w:hAnsiTheme="majorHAnsi"/>
+                <w:b/>
+                <w:sz w:val="32"/>
+                <w:szCs w:val="32"/>
+                <w:u w:val="single"/>
+              </w:rPr>
+              <w:t>0.3</w:t>
+            </w:r>
+          </w:p>
+        </w:tc>
+        <w:tc>
+          <w:tcPr>
+            <w:tcW w:w="2051" w:type="dxa"/>
+          </w:tcPr>
+          <w:p>
+            <w:pPr>
+              <w:rPr>
+                <w:rFonts w:asciiTheme="majorHAnsi" w:hAnsiTheme="majorHAnsi"/>
+                <w:b/>
+                <w:sz w:val="32"/>
+                <w:szCs w:val="32"/>
+                <w:u w:val="single"/>
+              </w:rPr>
+            </w:pPr>
+            <w:r>
+              <w:rPr>
+                <w:rFonts w:asciiTheme="majorHAnsi" w:hAnsiTheme="majorHAnsi"/>
+                <w:b/>
+                <w:sz w:val="32"/>
+                <w:szCs w:val="32"/>
+                <w:u w:val="single"/>
+              </w:rPr>
+              <w:t>Szász Gergő</w:t>
+            </w:r>
+          </w:p>
+        </w:tc>
+        <w:tc>
+          <w:tcPr>
+            <w:tcW w:w="2051" w:type="dxa"/>
+          </w:tcPr>
+          <w:p>
+            <w:pPr>
+              <w:rPr>
+                <w:rFonts w:asciiTheme="majorHAnsi" w:hAnsiTheme="majorHAnsi"/>
+                <w:b/>
+                <w:sz w:val="32"/>
+                <w:szCs w:val="32"/>
+                <w:u w:val="single"/>
+              </w:rPr>
+            </w:pPr>
+          </w:p>
+        </w:tc>
+        <w:tc>
+          <w:tcPr>
+            <w:tcW w:w="2053" w:type="dxa"/>
+          </w:tcPr>
+          <w:p>
+            <w:pPr>
+              <w:rPr>
+                <w:rFonts w:asciiTheme="majorHAnsi" w:hAnsiTheme="majorHAnsi"/>
+                <w:b/>
+                <w:sz w:val="32"/>
+                <w:szCs w:val="32"/>
+                <w:u w:val="single"/>
+              </w:rPr>
+            </w:pPr>
+          </w:p>
+        </w:tc>
+        <w:tc>
+          <w:tcPr>
+            <w:tcW w:w="2053" w:type="dxa"/>
+          </w:tcPr>
+          <w:p>
+            <w:pPr>
+              <w:rPr>
+                <w:rFonts w:asciiTheme="majorHAnsi" w:hAnsiTheme="majorHAnsi"/>
+                <w:b/>
+                <w:sz w:val="32"/>
+                <w:szCs w:val="32"/>
+                <w:u w:val="single"/>
+              </w:rPr>
+            </w:pPr>
+          </w:p>
+        </w:tc>
+      </w:tr>
+      <w:tr>
+        <w:trPr>
+          <w:trHeight w:val="396"/>
+        </w:trPr>
+        <w:tc>
+          <w:tcPr>
+            <w:tcW w:w="2051" w:type="dxa"/>
+          </w:tcPr>
+          <w:p>
+            <w:pPr>
+              <w:rPr>
+                <w:rFonts w:asciiTheme="majorHAnsi" w:hAnsiTheme="majorHAnsi"/>
+                <w:b/>
+                <w:sz w:val="32"/>
+                <w:szCs w:val="32"/>
+                <w:u w:val="single"/>
+              </w:rPr>
+            </w:pPr>
+            <w:r>
+              <w:rPr>
+                <w:rFonts w:asciiTheme="majorHAnsi" w:hAnsiTheme="majorHAnsi"/>
+                <w:b/>
+                <w:sz w:val="32"/>
+                <w:szCs w:val="32"/>
+                <w:u w:val="single"/>
+              </w:rPr>
+              <w:t>0.4</w:t>
+            </w:r>
+          </w:p>
+        </w:tc>
+        <w:tc>
+          <w:tcPr>
+            <w:tcW w:w="2051" w:type="dxa"/>
+          </w:tcPr>
+          <w:p>
+            <w:pPr>
+              <w:rPr>
+                <w:rFonts w:asciiTheme="majorHAnsi" w:hAnsiTheme="majorHAnsi"/>
+                <w:b/>
+                <w:sz w:val="32"/>
+                <w:szCs w:val="32"/>
+                <w:u w:val="single"/>
+              </w:rPr>
+            </w:pPr>
+            <w:r>
+              <w:rPr>
+                <w:rFonts w:asciiTheme="majorHAnsi" w:hAnsiTheme="majorHAnsi"/>
+                <w:b/>
+                <w:sz w:val="32"/>
+                <w:szCs w:val="32"/>
+                <w:u w:val="single"/>
+              </w:rPr>
+              <w:t>Jankó Petra</w:t>
+            </w:r>
+          </w:p>
+        </w:tc>
+        <w:tc>
+          <w:tcPr>
+            <w:tcW w:w="2051" w:type="dxa"/>
+          </w:tcPr>
+          <w:p>
+            <w:pPr>
+              <w:rPr>
+                <w:rFonts w:asciiTheme="majorHAnsi" w:hAnsiTheme="majorHAnsi"/>
+                <w:b/>
+                <w:sz w:val="32"/>
+                <w:szCs w:val="32"/>
+                <w:u w:val="single"/>
+              </w:rPr>
+            </w:pPr>
+          </w:p>
+        </w:tc>
+        <w:tc>
+          <w:tcPr>
+            <w:tcW w:w="2053" w:type="dxa"/>
+          </w:tcPr>
+          <w:p>
+            <w:pPr>
+              <w:rPr>
+                <w:rFonts w:asciiTheme="majorHAnsi" w:hAnsiTheme="majorHAnsi"/>
+                <w:b/>
+                <w:sz w:val="32"/>
+                <w:szCs w:val="32"/>
+                <w:u w:val="single"/>
+              </w:rPr>
+            </w:pPr>
+          </w:p>
+        </w:tc>
+        <w:tc>
+          <w:tcPr>
+            <w:tcW w:w="2053" w:type="dxa"/>
+          </w:tcPr>
+          <w:p>
+            <w:pPr>
+              <w:rPr>
+                <w:rFonts w:asciiTheme="majorHAnsi" w:hAnsiTheme="majorHAnsi"/>
+                <w:b/>
+                <w:sz w:val="32"/>
+                <w:szCs w:val="32"/>
+                <w:u w:val="single"/>
+              </w:rPr>
+            </w:pPr>
+          </w:p>
+        </w:tc>
+      </w:tr>
+    </w:tbl>
+    <w:p>
+      <w:pPr>
+        <w:rPr>
+          <w:rFonts w:asciiTheme="majorHAnsi" w:hAnsiTheme="majorHAnsi"/>
           <w:b/>
           <w:i/>
-          <w:sz w:val="24"/>
-          <w:szCs w:val="24"/>
-          <w:u w:val="single"/>
-        </w:rPr>
-      </w:pPr>
-      <w:r>
-        <w:rPr>
+          <w:sz w:val="32"/>
+          <w:szCs w:val="32"/>
+          <w:u w:val="single"/>
+        </w:rPr>
+      </w:pPr>
+    </w:p>
+    <w:p>
+      <w:pPr>
+        <w:rPr>
+          <w:rFonts w:asciiTheme="majorHAnsi" w:hAnsiTheme="majorHAnsi"/>
           <w:b/>
           <w:i/>
-          <w:sz w:val="24"/>
-          <w:szCs w:val="24"/>
+          <w:sz w:val="32"/>
+          <w:szCs w:val="32"/>
+          <w:u w:val="single"/>
+        </w:rPr>
+      </w:pPr>
+      <w:r>
+        <w:rPr>
+          <w:rFonts w:asciiTheme="majorHAnsi" w:hAnsiTheme="majorHAnsi"/>
+          <w:b/>
+          <w:i/>
+          <w:sz w:val="32"/>
+          <w:szCs w:val="32"/>
           <w:u w:val="single"/>
         </w:rPr>
         <w:t>Tartalom</w:t>
@@ -26,279 +630,712 @@
     <w:p>
       <w:pPr>
         <w:rPr>
+          <w:rFonts w:asciiTheme="majorHAnsi" w:hAnsiTheme="majorHAnsi"/>
           <w:i/>
-          <w:u w:val="single"/>
-        </w:rPr>
-      </w:pPr>
-      <w:r>
-        <w:rPr>
+          <w:sz w:val="32"/>
+          <w:szCs w:val="32"/>
+          <w:u w:val="single"/>
+        </w:rPr>
+      </w:pPr>
+      <w:r>
+        <w:rPr>
+          <w:rFonts w:asciiTheme="majorHAnsi" w:hAnsiTheme="majorHAnsi"/>
           <w:i/>
+          <w:sz w:val="32"/>
+          <w:szCs w:val="32"/>
           <w:u w:val="single"/>
         </w:rPr>
         <w:t xml:space="preserve">PROJEKT BEMUTATÁSA </w:t>
       </w:r>
-    </w:p>
-    <w:p>
-      <w:r>
+      <w:r>
+        <w:rPr>
+          <w:rFonts w:asciiTheme="majorHAnsi" w:hAnsiTheme="majorHAnsi"/>
+          <w:i/>
+          <w:sz w:val="32"/>
+          <w:szCs w:val="32"/>
+          <w:u w:val="single"/>
+        </w:rPr>
+        <w:t>----</w:t>
+      </w:r>
+    </w:p>
+    <w:p>
+      <w:pPr>
+        <w:rPr>
+          <w:rFonts w:asciiTheme="majorHAnsi" w:hAnsiTheme="majorHAnsi"/>
+          <w:sz w:val="32"/>
+          <w:szCs w:val="32"/>
+        </w:rPr>
+      </w:pPr>
+      <w:r>
+        <w:rPr>
+          <w:rFonts w:asciiTheme="majorHAnsi" w:hAnsiTheme="majorHAnsi"/>
+          <w:sz w:val="32"/>
+          <w:szCs w:val="32"/>
+        </w:rPr>
+        <w:t>Verziók.1---</w:t>
+      </w:r>
+    </w:p>
+    <w:p>
+      <w:pPr>
+        <w:rPr>
+          <w:rFonts w:asciiTheme="majorHAnsi" w:hAnsiTheme="majorHAnsi"/>
+          <w:sz w:val="32"/>
+          <w:szCs w:val="32"/>
+        </w:rPr>
+      </w:pPr>
+      <w:r>
+        <w:rPr>
+          <w:rFonts w:asciiTheme="majorHAnsi" w:hAnsiTheme="majorHAnsi"/>
+          <w:sz w:val="32"/>
+          <w:szCs w:val="32"/>
+        </w:rPr>
         <w:t xml:space="preserve"> HÁTTÉR 1.</w:t>
       </w:r>
-    </w:p>
-    <w:p>
-      <w:r>
+      <w:r>
+        <w:rPr>
+          <w:rFonts w:asciiTheme="majorHAnsi" w:hAnsiTheme="majorHAnsi"/>
+          <w:sz w:val="32"/>
+          <w:szCs w:val="32"/>
+        </w:rPr>
+        <w:t>--</w:t>
+      </w:r>
+    </w:p>
+    <w:p>
+      <w:pPr>
+        <w:rPr>
+          <w:rFonts w:asciiTheme="majorHAnsi" w:hAnsiTheme="majorHAnsi"/>
+          <w:sz w:val="32"/>
+          <w:szCs w:val="32"/>
+        </w:rPr>
+      </w:pPr>
+      <w:r>
+        <w:rPr>
+          <w:rFonts w:asciiTheme="majorHAnsi" w:hAnsiTheme="majorHAnsi"/>
+          <w:sz w:val="32"/>
+          <w:szCs w:val="32"/>
+        </w:rPr>
         <w:t xml:space="preserve"> CÉLOK 1.</w:t>
       </w:r>
-    </w:p>
-    <w:p>
-      <w:r>
-        <w:t xml:space="preserve"> ÁTADANDÓK 1.</w:t>
-      </w:r>
-    </w:p>
-    <w:p>
-      <w:pPr>
-        <w:rPr>
+      <w:r>
+        <w:rPr>
+          <w:rFonts w:asciiTheme="majorHAnsi" w:hAnsiTheme="majorHAnsi"/>
+          <w:sz w:val="32"/>
+          <w:szCs w:val="32"/>
+        </w:rPr>
+        <w:t>--</w:t>
+      </w:r>
+      <w:bookmarkStart w:id="0" w:name="_GoBack"/>
+      <w:bookmarkEnd w:id="0"/>
+    </w:p>
+    <w:p>
+      <w:pPr>
+        <w:rPr>
+          <w:rFonts w:asciiTheme="majorHAnsi" w:hAnsiTheme="majorHAnsi"/>
           <w:i/>
-          <w:u w:val="single"/>
-        </w:rPr>
-      </w:pPr>
-      <w:r>
-        <w:rPr>
+          <w:sz w:val="32"/>
+          <w:szCs w:val="32"/>
+          <w:u w:val="single"/>
+        </w:rPr>
+      </w:pPr>
+      <w:r>
+        <w:rPr>
+          <w:rFonts w:asciiTheme="majorHAnsi" w:hAnsiTheme="majorHAnsi"/>
           <w:i/>
+          <w:sz w:val="32"/>
+          <w:szCs w:val="32"/>
           <w:u w:val="single"/>
         </w:rPr>
         <w:t>SZERVEZETI FELÉPÍTÉS ÉS FELELŐSSÉGMEGOSZLÁS</w:t>
       </w:r>
     </w:p>
     <w:p>
-      <w:r>
-        <w:t>VERZIÓK 2.</w:t>
-      </w:r>
-    </w:p>
-    <w:p>
-      <w:r>
+      <w:pPr>
+        <w:rPr>
+          <w:rFonts w:asciiTheme="majorHAnsi" w:hAnsiTheme="majorHAnsi"/>
+          <w:sz w:val="32"/>
+          <w:szCs w:val="32"/>
+        </w:rPr>
+      </w:pPr>
+      <w:r>
+        <w:rPr>
+          <w:rFonts w:asciiTheme="majorHAnsi" w:hAnsiTheme="majorHAnsi"/>
+          <w:sz w:val="32"/>
+          <w:szCs w:val="32"/>
+        </w:rPr>
         <w:t>PROJEKTCSAPAT 2.</w:t>
       </w:r>
-    </w:p>
-    <w:p>
-      <w:r>
+      <w:r>
+        <w:rPr>
+          <w:rFonts w:asciiTheme="majorHAnsi" w:hAnsiTheme="majorHAnsi"/>
+          <w:sz w:val="32"/>
+          <w:szCs w:val="32"/>
+        </w:rPr>
+        <w:t>---</w:t>
+      </w:r>
+    </w:p>
+    <w:p>
+      <w:pPr>
+        <w:rPr>
+          <w:rFonts w:asciiTheme="majorHAnsi" w:hAnsiTheme="majorHAnsi"/>
+          <w:sz w:val="32"/>
+          <w:szCs w:val="32"/>
+        </w:rPr>
+      </w:pPr>
+      <w:r>
+        <w:rPr>
+          <w:rFonts w:asciiTheme="majorHAnsi" w:hAnsiTheme="majorHAnsi"/>
+          <w:sz w:val="32"/>
+          <w:szCs w:val="32"/>
+        </w:rPr>
         <w:t>PARTNEREK KÖZÖTTI FELELŐSSÉG-MEGOSZLÁS 2.</w:t>
       </w:r>
-    </w:p>
-    <w:p>
-      <w:pPr>
-        <w:rPr>
+      <w:r>
+        <w:rPr>
+          <w:rFonts w:asciiTheme="majorHAnsi" w:hAnsiTheme="majorHAnsi"/>
+          <w:sz w:val="32"/>
+          <w:szCs w:val="32"/>
+        </w:rPr>
+        <w:t>---</w:t>
+      </w:r>
+    </w:p>
+    <w:p>
+      <w:pPr>
+        <w:rPr>
+          <w:rFonts w:asciiTheme="majorHAnsi" w:hAnsiTheme="majorHAnsi"/>
           <w:i/>
-          <w:u w:val="single"/>
-        </w:rPr>
-      </w:pPr>
-      <w:r>
-        <w:rPr>
+          <w:sz w:val="32"/>
+          <w:szCs w:val="32"/>
+          <w:u w:val="single"/>
+        </w:rPr>
+      </w:pPr>
+      <w:r>
+        <w:rPr>
+          <w:rFonts w:asciiTheme="majorHAnsi" w:hAnsiTheme="majorHAnsi"/>
           <w:i/>
+          <w:sz w:val="32"/>
+          <w:szCs w:val="32"/>
           <w:u w:val="single"/>
         </w:rPr>
         <w:t xml:space="preserve">A MUNKA TARTALMA </w:t>
       </w:r>
     </w:p>
     <w:p>
-      <w:r>
+      <w:pPr>
+        <w:rPr>
+          <w:rFonts w:asciiTheme="majorHAnsi" w:hAnsiTheme="majorHAnsi"/>
+          <w:sz w:val="32"/>
+          <w:szCs w:val="32"/>
+        </w:rPr>
+      </w:pPr>
+      <w:r>
+        <w:rPr>
+          <w:rFonts w:asciiTheme="majorHAnsi" w:hAnsiTheme="majorHAnsi"/>
+          <w:sz w:val="32"/>
+          <w:szCs w:val="32"/>
+        </w:rPr>
         <w:t xml:space="preserve"> ÁTADANDÓK ÉS HATÁRIDŐK 3.</w:t>
       </w:r>
-    </w:p>
-    <w:p>
-      <w:r>
+      <w:r>
+        <w:rPr>
+          <w:rFonts w:asciiTheme="majorHAnsi" w:hAnsiTheme="majorHAnsi"/>
+          <w:sz w:val="32"/>
+          <w:szCs w:val="32"/>
+        </w:rPr>
+        <w:t>-----</w:t>
+      </w:r>
+    </w:p>
+    <w:p>
+      <w:pPr>
+        <w:rPr>
+          <w:rFonts w:asciiTheme="majorHAnsi" w:hAnsiTheme="majorHAnsi"/>
+          <w:sz w:val="32"/>
+          <w:szCs w:val="32"/>
+        </w:rPr>
+      </w:pPr>
+      <w:r>
+        <w:rPr>
+          <w:rFonts w:asciiTheme="majorHAnsi" w:hAnsiTheme="majorHAnsi"/>
+          <w:sz w:val="32"/>
+          <w:szCs w:val="32"/>
+        </w:rPr>
         <w:t xml:space="preserve"> FELADATOK DEFINÍCIÓJA ÉS IDŐBEOSZTÁSA 3.</w:t>
       </w:r>
-    </w:p>
-    <w:p>
-      <w:r>
+      <w:r>
+        <w:rPr>
+          <w:rFonts w:asciiTheme="majorHAnsi" w:hAnsiTheme="majorHAnsi"/>
+          <w:sz w:val="32"/>
+          <w:szCs w:val="32"/>
+        </w:rPr>
+        <w:t>-----</w:t>
+      </w:r>
+    </w:p>
+    <w:p>
+      <w:pPr>
+        <w:rPr>
+          <w:rFonts w:asciiTheme="majorHAnsi" w:hAnsiTheme="majorHAnsi"/>
+          <w:sz w:val="32"/>
+          <w:szCs w:val="32"/>
+        </w:rPr>
+      </w:pPr>
+      <w:r>
+        <w:rPr>
+          <w:rFonts w:asciiTheme="majorHAnsi" w:hAnsiTheme="majorHAnsi"/>
+          <w:sz w:val="32"/>
+          <w:szCs w:val="32"/>
+        </w:rPr>
         <w:t xml:space="preserve"> MUNKAKÖRNYEZET 3.</w:t>
       </w:r>
-    </w:p>
-    <w:p>
-      <w:pPr>
-        <w:rPr>
+      <w:r>
+        <w:rPr>
+          <w:rFonts w:asciiTheme="majorHAnsi" w:hAnsiTheme="majorHAnsi"/>
+          <w:sz w:val="32"/>
+          <w:szCs w:val="32"/>
+        </w:rPr>
+        <w:t>-------</w:t>
+      </w:r>
+    </w:p>
+    <w:p>
+      <w:pPr>
+        <w:rPr>
+          <w:rFonts w:asciiTheme="majorHAnsi" w:hAnsiTheme="majorHAnsi"/>
           <w:i/>
-          <w:u w:val="single"/>
-        </w:rPr>
-      </w:pPr>
-      <w:r>
-        <w:rPr>
+          <w:sz w:val="32"/>
+          <w:szCs w:val="32"/>
+          <w:u w:val="single"/>
+        </w:rPr>
+      </w:pPr>
+      <w:r>
+        <w:rPr>
+          <w:rFonts w:asciiTheme="majorHAnsi" w:hAnsiTheme="majorHAnsi"/>
           <w:i/>
+          <w:sz w:val="32"/>
+          <w:szCs w:val="32"/>
           <w:u w:val="single"/>
         </w:rPr>
         <w:t xml:space="preserve">SWOT DIAGRAM ÉS CÉLFA </w:t>
       </w:r>
     </w:p>
     <w:p>
-      <w:r>
+      <w:pPr>
+        <w:rPr>
+          <w:rFonts w:asciiTheme="majorHAnsi" w:hAnsiTheme="majorHAnsi"/>
+          <w:sz w:val="32"/>
+          <w:szCs w:val="32"/>
+        </w:rPr>
+      </w:pPr>
+      <w:r>
+        <w:rPr>
+          <w:rFonts w:asciiTheme="majorHAnsi" w:hAnsiTheme="majorHAnsi"/>
+          <w:sz w:val="32"/>
+          <w:szCs w:val="32"/>
+        </w:rPr>
         <w:t xml:space="preserve">SWOT DIAGRAM </w:t>
       </w:r>
-    </w:p>
-    <w:p>
-      <w:r>
+      <w:r>
+        <w:rPr>
+          <w:rFonts w:asciiTheme="majorHAnsi" w:hAnsiTheme="majorHAnsi"/>
+          <w:sz w:val="32"/>
+          <w:szCs w:val="32"/>
+        </w:rPr>
+        <w:t xml:space="preserve"> táblazatrész / hétvége</w:t>
+      </w:r>
+    </w:p>
+    <w:p>
+      <w:pPr>
+        <w:rPr>
+          <w:rFonts w:asciiTheme="majorHAnsi" w:hAnsiTheme="majorHAnsi"/>
+          <w:sz w:val="32"/>
+          <w:szCs w:val="32"/>
+        </w:rPr>
+      </w:pPr>
+      <w:r>
+        <w:rPr>
+          <w:rFonts w:asciiTheme="majorHAnsi" w:hAnsiTheme="majorHAnsi"/>
+          <w:sz w:val="32"/>
+          <w:szCs w:val="32"/>
+        </w:rPr>
         <w:t>CÉLFA</w:t>
       </w:r>
-    </w:p>
-    <w:p>
-      <w:pPr>
-        <w:rPr>
+      <w:r>
+        <w:rPr>
+          <w:rFonts w:asciiTheme="majorHAnsi" w:hAnsiTheme="majorHAnsi"/>
+          <w:sz w:val="32"/>
+          <w:szCs w:val="32"/>
+        </w:rPr>
+        <w:t xml:space="preserve">  </w:t>
+      </w:r>
+      <w:r>
+        <w:rPr>
+          <w:rFonts w:asciiTheme="majorHAnsi" w:hAnsiTheme="majorHAnsi"/>
+          <w:sz w:val="32"/>
+          <w:szCs w:val="32"/>
+        </w:rPr>
+        <w:t>hétvége</w:t>
+      </w:r>
+    </w:p>
+    <w:p>
+      <w:pPr>
+        <w:rPr>
+          <w:rFonts w:asciiTheme="majorHAnsi" w:hAnsiTheme="majorHAnsi"/>
           <w:i/>
-          <w:u w:val="single"/>
-        </w:rPr>
-      </w:pPr>
-      <w:r>
-        <w:rPr>
+          <w:sz w:val="32"/>
+          <w:szCs w:val="32"/>
+          <w:u w:val="single"/>
+        </w:rPr>
+      </w:pPr>
+      <w:r>
+        <w:rPr>
+          <w:rFonts w:asciiTheme="majorHAnsi" w:hAnsiTheme="majorHAnsi"/>
           <w:i/>
+          <w:sz w:val="32"/>
+          <w:szCs w:val="32"/>
           <w:u w:val="single"/>
         </w:rPr>
         <w:t>KOCKÁZAT ELEMZÉS, WBS SZERKEZET</w:t>
       </w:r>
     </w:p>
     <w:p>
-      <w:r>
+      <w:pPr>
+        <w:rPr>
+          <w:rFonts w:asciiTheme="majorHAnsi" w:hAnsiTheme="majorHAnsi"/>
+          <w:sz w:val="32"/>
+          <w:szCs w:val="32"/>
+        </w:rPr>
+      </w:pPr>
+      <w:r>
+        <w:rPr>
+          <w:rFonts w:asciiTheme="majorHAnsi" w:hAnsiTheme="majorHAnsi"/>
+          <w:sz w:val="32"/>
+          <w:szCs w:val="32"/>
+        </w:rPr>
         <w:t>KOCKÁZAT ELEMZÉS</w:t>
       </w:r>
-    </w:p>
-    <w:p>
-      <w:r>
+      <w:r>
+        <w:rPr>
+          <w:rFonts w:asciiTheme="majorHAnsi" w:hAnsiTheme="majorHAnsi"/>
+          <w:sz w:val="32"/>
+          <w:szCs w:val="32"/>
+        </w:rPr>
+        <w:t xml:space="preserve">  hétvége</w:t>
+      </w:r>
+    </w:p>
+    <w:p>
+      <w:pPr>
+        <w:rPr>
+          <w:rFonts w:asciiTheme="majorHAnsi" w:hAnsiTheme="majorHAnsi"/>
+          <w:sz w:val="32"/>
+          <w:szCs w:val="32"/>
+        </w:rPr>
+      </w:pPr>
+      <w:r>
+        <w:rPr>
+          <w:rFonts w:asciiTheme="majorHAnsi" w:hAnsiTheme="majorHAnsi"/>
+          <w:sz w:val="32"/>
+          <w:szCs w:val="32"/>
+        </w:rPr>
         <w:t>WBS SZERKEZET</w:t>
       </w:r>
-    </w:p>
-    <w:p>
-      <w:pPr>
-        <w:rPr>
+      <w:r>
+        <w:rPr>
+          <w:rFonts w:asciiTheme="majorHAnsi" w:hAnsiTheme="majorHAnsi"/>
+          <w:sz w:val="32"/>
+          <w:szCs w:val="32"/>
+        </w:rPr>
+        <w:t xml:space="preserve">    </w:t>
+      </w:r>
+      <w:r>
+        <w:rPr>
+          <w:rFonts w:asciiTheme="majorHAnsi" w:hAnsiTheme="majorHAnsi"/>
+          <w:sz w:val="32"/>
+          <w:szCs w:val="32"/>
+        </w:rPr>
+        <w:t>hétvége</w:t>
+      </w:r>
+    </w:p>
+    <w:p>
+      <w:pPr>
+        <w:rPr>
+          <w:rFonts w:asciiTheme="majorHAnsi" w:hAnsiTheme="majorHAnsi"/>
           <w:i/>
-          <w:u w:val="single"/>
-        </w:rPr>
-      </w:pPr>
-      <w:r>
-        <w:rPr>
+          <w:sz w:val="32"/>
+          <w:szCs w:val="32"/>
+          <w:u w:val="single"/>
+        </w:rPr>
+      </w:pPr>
+      <w:r>
+        <w:rPr>
+          <w:rFonts w:asciiTheme="majorHAnsi" w:hAnsiTheme="majorHAnsi"/>
           <w:i/>
-          <w:u w:val="single"/>
-        </w:rPr>
+          <w:sz w:val="32"/>
+          <w:szCs w:val="32"/>
+          <w:u w:val="single"/>
+        </w:rPr>
+        <w:lastRenderedPageBreak/>
         <w:t>LOGIKAI KERETMÁTRIX</w:t>
       </w:r>
-    </w:p>
-    <w:p>
-      <w:r>
+      <w:r>
+        <w:rPr>
+          <w:rFonts w:asciiTheme="majorHAnsi" w:hAnsiTheme="majorHAnsi"/>
+          <w:i/>
+          <w:sz w:val="32"/>
+          <w:szCs w:val="32"/>
+          <w:u w:val="single"/>
+        </w:rPr>
+        <w:t xml:space="preserve"> </w:t>
+      </w:r>
+    </w:p>
+    <w:p>
+      <w:pPr>
+        <w:rPr>
+          <w:rFonts w:asciiTheme="majorHAnsi" w:hAnsiTheme="majorHAnsi"/>
+          <w:sz w:val="32"/>
+          <w:szCs w:val="32"/>
+        </w:rPr>
+      </w:pPr>
+      <w:r>
+        <w:rPr>
+          <w:rFonts w:asciiTheme="majorHAnsi" w:hAnsiTheme="majorHAnsi"/>
+          <w:sz w:val="32"/>
+          <w:szCs w:val="32"/>
+        </w:rPr>
         <w:t>LOGIKAI KERETMÁTRIX</w:t>
       </w:r>
-    </w:p>
-    <w:p>
-      <w:pPr>
-        <w:rPr>
+      <w:r>
+        <w:rPr>
+          <w:rFonts w:asciiTheme="majorHAnsi" w:hAnsiTheme="majorHAnsi"/>
+          <w:sz w:val="32"/>
+          <w:szCs w:val="32"/>
+        </w:rPr>
+        <w:t xml:space="preserve">   </w:t>
+      </w:r>
+      <w:r>
+        <w:rPr>
+          <w:rFonts w:asciiTheme="majorHAnsi" w:hAnsiTheme="majorHAnsi"/>
+          <w:sz w:val="32"/>
+          <w:szCs w:val="32"/>
+        </w:rPr>
+        <w:t>hétvége</w:t>
+      </w:r>
+    </w:p>
+    <w:p>
+      <w:pPr>
+        <w:rPr>
+          <w:rFonts w:asciiTheme="majorHAnsi" w:hAnsiTheme="majorHAnsi"/>
           <w:i/>
-          <w:u w:val="single"/>
-        </w:rPr>
-      </w:pPr>
-      <w:r>
-        <w:rPr>
+          <w:sz w:val="32"/>
+          <w:szCs w:val="32"/>
+          <w:u w:val="single"/>
+        </w:rPr>
+      </w:pPr>
+      <w:r>
+        <w:rPr>
+          <w:rFonts w:asciiTheme="majorHAnsi" w:hAnsiTheme="majorHAnsi"/>
           <w:i/>
+          <w:sz w:val="32"/>
+          <w:szCs w:val="32"/>
           <w:u w:val="single"/>
         </w:rPr>
         <w:t>GRANT DIAGRAM</w:t>
       </w:r>
     </w:p>
     <w:p>
-      <w:r>
+      <w:pPr>
+        <w:rPr>
+          <w:rFonts w:asciiTheme="majorHAnsi" w:hAnsiTheme="majorHAnsi"/>
+          <w:sz w:val="32"/>
+          <w:szCs w:val="32"/>
+        </w:rPr>
+      </w:pPr>
+      <w:r>
+        <w:rPr>
+          <w:rFonts w:asciiTheme="majorHAnsi" w:hAnsiTheme="majorHAnsi"/>
+          <w:sz w:val="32"/>
+          <w:szCs w:val="32"/>
+        </w:rPr>
         <w:t>GRANT DIAGRAM</w:t>
       </w:r>
     </w:p>
     <w:p>
       <w:pPr>
         <w:rPr>
+          <w:rFonts w:asciiTheme="majorHAnsi" w:hAnsiTheme="majorHAnsi"/>
           <w:i/>
-          <w:u w:val="single"/>
-        </w:rPr>
-      </w:pPr>
-      <w:r>
-        <w:rPr>
+          <w:sz w:val="32"/>
+          <w:szCs w:val="32"/>
+          <w:u w:val="single"/>
+        </w:rPr>
+      </w:pPr>
+      <w:r>
+        <w:rPr>
+          <w:rFonts w:asciiTheme="majorHAnsi" w:hAnsiTheme="majorHAnsi"/>
           <w:i/>
+          <w:sz w:val="32"/>
+          <w:szCs w:val="32"/>
           <w:u w:val="single"/>
         </w:rPr>
         <w:t>JELENTÉSEK</w:t>
       </w:r>
     </w:p>
     <w:p>
-      <w:r>
+      <w:pPr>
+        <w:rPr>
+          <w:rFonts w:asciiTheme="majorHAnsi" w:hAnsiTheme="majorHAnsi"/>
+          <w:sz w:val="32"/>
+          <w:szCs w:val="32"/>
+        </w:rPr>
+      </w:pPr>
+      <w:r>
+        <w:rPr>
+          <w:rFonts w:asciiTheme="majorHAnsi" w:hAnsiTheme="majorHAnsi"/>
+          <w:sz w:val="32"/>
+          <w:szCs w:val="32"/>
+        </w:rPr>
         <w:t>MUNKA MENEDZSMENT 4.</w:t>
       </w:r>
     </w:p>
     <w:p>
-      <w:r>
+      <w:pPr>
+        <w:rPr>
+          <w:rFonts w:asciiTheme="majorHAnsi" w:hAnsiTheme="majorHAnsi"/>
+          <w:sz w:val="32"/>
+          <w:szCs w:val="32"/>
+        </w:rPr>
+      </w:pPr>
+      <w:r>
+        <w:rPr>
+          <w:rFonts w:asciiTheme="majorHAnsi" w:hAnsiTheme="majorHAnsi"/>
+          <w:sz w:val="32"/>
+          <w:szCs w:val="32"/>
+        </w:rPr>
         <w:t xml:space="preserve"> CSOPORTGYŰLÉSEK 4.</w:t>
       </w:r>
     </w:p>
     <w:p>
-      <w:r>
+      <w:pPr>
+        <w:rPr>
+          <w:rFonts w:asciiTheme="majorHAnsi" w:hAnsiTheme="majorHAnsi"/>
+          <w:sz w:val="32"/>
+          <w:szCs w:val="32"/>
+        </w:rPr>
+      </w:pPr>
+      <w:r>
+        <w:rPr>
+          <w:rFonts w:asciiTheme="majorHAnsi" w:hAnsiTheme="majorHAnsi"/>
+          <w:sz w:val="32"/>
+          <w:szCs w:val="32"/>
+        </w:rPr>
         <w:t xml:space="preserve"> MINŐSÉGBIZTOSÍTÁS 4.</w:t>
       </w:r>
     </w:p>
     <w:p>
-      <w:r>
+      <w:pPr>
+        <w:rPr>
+          <w:rFonts w:asciiTheme="majorHAnsi" w:hAnsiTheme="majorHAnsi"/>
+          <w:sz w:val="32"/>
+          <w:szCs w:val="32"/>
+        </w:rPr>
+      </w:pPr>
+      <w:r>
+        <w:rPr>
+          <w:rFonts w:asciiTheme="majorHAnsi" w:hAnsiTheme="majorHAnsi"/>
+          <w:sz w:val="32"/>
+          <w:szCs w:val="32"/>
+        </w:rPr>
         <w:t xml:space="preserve"> EREDMÉNYEK ELFOGADÁSA 4.</w:t>
       </w:r>
     </w:p>
     <w:p>
-      <w:r>
+      <w:pPr>
+        <w:rPr>
+          <w:rFonts w:asciiTheme="majorHAnsi" w:hAnsiTheme="majorHAnsi"/>
+          <w:sz w:val="32"/>
+          <w:szCs w:val="32"/>
+        </w:rPr>
+      </w:pPr>
+      <w:r>
+        <w:rPr>
+          <w:rFonts w:asciiTheme="majorHAnsi" w:hAnsiTheme="majorHAnsi"/>
+          <w:sz w:val="32"/>
+          <w:szCs w:val="32"/>
+        </w:rPr>
         <w:t>STÁTUSZJELENTÉS 4.</w:t>
       </w:r>
     </w:p>
     <w:p>
-      <w:r>
+      <w:pPr>
+        <w:rPr>
+          <w:rFonts w:asciiTheme="majorHAnsi" w:hAnsiTheme="majorHAnsi"/>
+          <w:sz w:val="32"/>
+          <w:szCs w:val="32"/>
+        </w:rPr>
+      </w:pPr>
+      <w:r>
+        <w:rPr>
+          <w:rFonts w:asciiTheme="majorHAnsi" w:hAnsiTheme="majorHAnsi"/>
+          <w:sz w:val="32"/>
+          <w:szCs w:val="32"/>
+        </w:rPr>
         <w:t>ÁTADÁS 4.</w:t>
       </w:r>
     </w:p>
     <w:p>
       <w:pPr>
         <w:rPr>
-          <w:sz w:val="30"/>
-          <w:szCs w:val="30"/>
-        </w:rPr>
-      </w:pPr>
-    </w:p>
-    <w:p>
-      <w:pPr>
-        <w:rPr>
-          <w:sz w:val="30"/>
-          <w:szCs w:val="30"/>
-        </w:rPr>
-      </w:pPr>
-    </w:p>
-    <w:p>
-      <w:pPr>
-        <w:rPr>
-          <w:sz w:val="30"/>
-          <w:szCs w:val="30"/>
-        </w:rPr>
-      </w:pPr>
-    </w:p>
-    <w:p>
-      <w:pPr>
-        <w:rPr>
-          <w:sz w:val="30"/>
-          <w:szCs w:val="30"/>
-        </w:rPr>
-      </w:pPr>
-    </w:p>
-    <w:p>
-      <w:pPr>
-        <w:rPr>
-          <w:sz w:val="30"/>
-          <w:szCs w:val="30"/>
-        </w:rPr>
-      </w:pPr>
-    </w:p>
-    <w:p>
-      <w:pPr>
-        <w:rPr>
-          <w:b/>
-          <w:sz w:val="32"/>
-          <w:szCs w:val="32"/>
-          <w:u w:val="single"/>
-        </w:rPr>
-      </w:pPr>
-      <w:r>
-        <w:rPr>
+          <w:rFonts w:asciiTheme="majorHAnsi" w:hAnsiTheme="majorHAnsi"/>
+          <w:sz w:val="32"/>
+          <w:szCs w:val="32"/>
+        </w:rPr>
+      </w:pPr>
+    </w:p>
+    <w:p>
+      <w:pPr>
+        <w:rPr>
+          <w:rFonts w:asciiTheme="majorHAnsi" w:hAnsiTheme="majorHAnsi"/>
+          <w:sz w:val="32"/>
+          <w:szCs w:val="32"/>
+        </w:rPr>
+      </w:pPr>
+    </w:p>
+    <w:p>
+      <w:pPr>
+        <w:rPr>
+          <w:rFonts w:asciiTheme="majorHAnsi" w:hAnsiTheme="majorHAnsi"/>
+          <w:sz w:val="32"/>
+          <w:szCs w:val="32"/>
+        </w:rPr>
+      </w:pPr>
+    </w:p>
+    <w:p>
+      <w:pPr>
+        <w:rPr>
+          <w:rFonts w:asciiTheme="majorHAnsi" w:hAnsiTheme="majorHAnsi"/>
+          <w:sz w:val="32"/>
+          <w:szCs w:val="32"/>
+        </w:rPr>
+      </w:pPr>
+    </w:p>
+    <w:p>
+      <w:pPr>
+        <w:rPr>
+          <w:rFonts w:asciiTheme="majorHAnsi" w:hAnsiTheme="majorHAnsi"/>
+          <w:sz w:val="32"/>
+          <w:szCs w:val="32"/>
+        </w:rPr>
+      </w:pPr>
+    </w:p>
+    <w:p>
+      <w:pPr>
+        <w:rPr>
+          <w:rFonts w:asciiTheme="majorHAnsi" w:hAnsiTheme="majorHAnsi"/>
+          <w:b/>
+          <w:sz w:val="32"/>
+          <w:szCs w:val="32"/>
+          <w:u w:val="single"/>
+        </w:rPr>
+      </w:pPr>
+      <w:r>
+        <w:rPr>
+          <w:rFonts w:asciiTheme="majorHAnsi" w:hAnsiTheme="majorHAnsi"/>
           <w:b/>
           <w:sz w:val="32"/>
           <w:szCs w:val="32"/>
@@ -308,21 +1345,35 @@
       </w:r>
     </w:p>
     <w:p>
-      <w:r>
+      <w:pPr>
+        <w:rPr>
+          <w:rFonts w:asciiTheme="majorHAnsi" w:hAnsiTheme="majorHAnsi"/>
+          <w:sz w:val="32"/>
+          <w:szCs w:val="32"/>
+        </w:rPr>
+      </w:pPr>
+      <w:r>
+        <w:rPr>
+          <w:rFonts w:asciiTheme="majorHAnsi" w:hAnsiTheme="majorHAnsi"/>
+          <w:sz w:val="32"/>
+          <w:szCs w:val="32"/>
+        </w:rPr>
         <w:t xml:space="preserve">Ez a projektterv a Harry Potter weboldal projektet mutatja be amely 2022.09.15-től határozatlan ideig tart. </w:t>
       </w:r>
     </w:p>
     <w:p>
       <w:pPr>
         <w:rPr>
-          <w:b/>
-          <w:sz w:val="32"/>
-          <w:szCs w:val="32"/>
-          <w:u w:val="single"/>
-        </w:rPr>
-      </w:pPr>
-      <w:r>
-        <w:rPr>
+          <w:rFonts w:asciiTheme="majorHAnsi" w:hAnsiTheme="majorHAnsi"/>
+          <w:b/>
+          <w:sz w:val="32"/>
+          <w:szCs w:val="32"/>
+          <w:u w:val="single"/>
+        </w:rPr>
+      </w:pPr>
+      <w:r>
+        <w:rPr>
+          <w:rFonts w:asciiTheme="majorHAnsi" w:hAnsiTheme="majorHAnsi"/>
           <w:b/>
           <w:sz w:val="32"/>
           <w:szCs w:val="32"/>
@@ -332,34 +1383,58 @@
       </w:r>
     </w:p>
     <w:p>
-      <w:r>
-        <w:t>Szeretnénk hatalmas fel</w:t>
-      </w:r>
-      <w:r>
-        <w:t>használói élményt nyújtani a megrendelőinknek, ezáltal minden tudásunk alapján dolgozunk. Három ambiciózus jó weblapszerkesztő tanonc mindent megtesz a célok érdekében. Korszerű, stílusos designt szeretnénk nyújtani a felhasználók illetve megrendelők részére, így animációkkal és interaktív kiegészítőkkel fűszerezzük meg.</w:t>
-      </w:r>
-    </w:p>
-    <w:p>
-      <w:pPr>
-        <w:rPr>
-          <w:b/>
-          <w:sz w:val="32"/>
-          <w:szCs w:val="32"/>
-          <w:u w:val="single"/>
-        </w:rPr>
-      </w:pPr>
-      <w:r>
-        <w:rPr>
-          <w:b/>
-          <w:sz w:val="32"/>
-          <w:szCs w:val="32"/>
-          <w:u w:val="single"/>
-        </w:rPr>
+      <w:pPr>
+        <w:rPr>
+          <w:rFonts w:asciiTheme="majorHAnsi" w:hAnsiTheme="majorHAnsi"/>
+          <w:sz w:val="32"/>
+          <w:szCs w:val="32"/>
+        </w:rPr>
+      </w:pPr>
+      <w:r>
+        <w:rPr>
+          <w:rFonts w:asciiTheme="majorHAnsi" w:hAnsiTheme="majorHAnsi"/>
+          <w:sz w:val="32"/>
+          <w:szCs w:val="32"/>
+        </w:rPr>
+        <w:t>Szeretnénk hatalmas felhasználói élményt nyújtani a megrendelőinknek, ezáltal minden tudásunk alapján dolgozunk. Három ambiciózus jó weblapszerkesztő tanonc mindent megtesz a célok érdekében. Korszerű, stílusos designt szeretnénk nyújtani a felhasználók illetve megrendelők részére, így animációkkal és interaktív kiegészítőkkel fűszerezzük meg.</w:t>
+      </w:r>
+    </w:p>
+    <w:p>
+      <w:pPr>
+        <w:rPr>
+          <w:rFonts w:asciiTheme="majorHAnsi" w:hAnsiTheme="majorHAnsi"/>
+          <w:b/>
+          <w:sz w:val="32"/>
+          <w:szCs w:val="32"/>
+          <w:u w:val="single"/>
+        </w:rPr>
+      </w:pPr>
+      <w:r>
+        <w:rPr>
+          <w:rFonts w:asciiTheme="majorHAnsi" w:hAnsiTheme="majorHAnsi"/>
+          <w:b/>
+          <w:sz w:val="32"/>
+          <w:szCs w:val="32"/>
+          <w:u w:val="single"/>
+        </w:rPr>
+        <w:lastRenderedPageBreak/>
         <w:t>Célok</w:t>
       </w:r>
     </w:p>
     <w:p>
-      <w:r>
+      <w:pPr>
+        <w:rPr>
+          <w:rFonts w:asciiTheme="majorHAnsi" w:hAnsiTheme="majorHAnsi"/>
+          <w:sz w:val="32"/>
+          <w:szCs w:val="32"/>
+        </w:rPr>
+      </w:pPr>
+      <w:r>
+        <w:rPr>
+          <w:rFonts w:asciiTheme="majorHAnsi" w:hAnsiTheme="majorHAnsi"/>
+          <w:sz w:val="32"/>
+          <w:szCs w:val="32"/>
+        </w:rPr>
         <w:t>Fő célunk minden felhasználó számára kellemes böngészést illetve a megrendelők igényeit kielégítő munkát kiadni a kezünkből. Törekszünk arra, hogy minél ízlésesebb, kellemesebb legyen a weboldalunk külseje, és egyszerűen kezelhető legyen. Saját elvárásaink a következők:</w:t>
       </w:r>
     </w:p>
@@ -370,8 +1445,18 @@
           <w:ilvl w:val="0"/>
           <w:numId w:val="5"/>
         </w:numPr>
-      </w:pPr>
-      <w:r>
+        <w:rPr>
+          <w:rFonts w:asciiTheme="majorHAnsi" w:hAnsiTheme="majorHAnsi"/>
+          <w:sz w:val="32"/>
+          <w:szCs w:val="32"/>
+        </w:rPr>
+      </w:pPr>
+      <w:r>
+        <w:rPr>
+          <w:rFonts w:asciiTheme="majorHAnsi" w:hAnsiTheme="majorHAnsi"/>
+          <w:sz w:val="32"/>
+          <w:szCs w:val="32"/>
+        </w:rPr>
         <w:t>A Harry Potter című könyv illetve filmsorozat bemutatása</w:t>
       </w:r>
     </w:p>
@@ -382,8 +1467,18 @@
           <w:ilvl w:val="0"/>
           <w:numId w:val="5"/>
         </w:numPr>
-      </w:pPr>
-      <w:r>
+        <w:rPr>
+          <w:rFonts w:asciiTheme="majorHAnsi" w:hAnsiTheme="majorHAnsi"/>
+          <w:sz w:val="32"/>
+          <w:szCs w:val="32"/>
+        </w:rPr>
+      </w:pPr>
+      <w:r>
+        <w:rPr>
+          <w:rFonts w:asciiTheme="majorHAnsi" w:hAnsiTheme="majorHAnsi"/>
+          <w:sz w:val="32"/>
+          <w:szCs w:val="32"/>
+        </w:rPr>
         <w:t>Az író életének bemutatása</w:t>
       </w:r>
     </w:p>
@@ -394,8 +1489,18 @@
           <w:ilvl w:val="0"/>
           <w:numId w:val="5"/>
         </w:numPr>
-      </w:pPr>
-      <w:r>
+        <w:rPr>
+          <w:rFonts w:asciiTheme="majorHAnsi" w:hAnsiTheme="majorHAnsi"/>
+          <w:sz w:val="32"/>
+          <w:szCs w:val="32"/>
+        </w:rPr>
+      </w:pPr>
+      <w:r>
+        <w:rPr>
+          <w:rFonts w:asciiTheme="majorHAnsi" w:hAnsiTheme="majorHAnsi"/>
+          <w:sz w:val="32"/>
+          <w:szCs w:val="32"/>
+        </w:rPr>
         <w:t xml:space="preserve">A film háttértörténetének felkutatása </w:t>
       </w:r>
     </w:p>
@@ -406,8 +1511,18 @@
           <w:ilvl w:val="0"/>
           <w:numId w:val="5"/>
         </w:numPr>
-      </w:pPr>
-      <w:r>
+        <w:rPr>
+          <w:rFonts w:asciiTheme="majorHAnsi" w:hAnsiTheme="majorHAnsi"/>
+          <w:sz w:val="32"/>
+          <w:szCs w:val="32"/>
+        </w:rPr>
+      </w:pPr>
+      <w:r>
+        <w:rPr>
+          <w:rFonts w:asciiTheme="majorHAnsi" w:hAnsiTheme="majorHAnsi"/>
+          <w:sz w:val="32"/>
+          <w:szCs w:val="32"/>
+        </w:rPr>
         <w:t>Felhasználóbarát környezet biztosítása</w:t>
       </w:r>
     </w:p>
@@ -418,8 +1533,18 @@
           <w:ilvl w:val="0"/>
           <w:numId w:val="5"/>
         </w:numPr>
-      </w:pPr>
-      <w:r>
+        <w:rPr>
+          <w:rFonts w:asciiTheme="majorHAnsi" w:hAnsiTheme="majorHAnsi"/>
+          <w:sz w:val="32"/>
+          <w:szCs w:val="32"/>
+        </w:rPr>
+      </w:pPr>
+      <w:r>
+        <w:rPr>
+          <w:rFonts w:asciiTheme="majorHAnsi" w:hAnsiTheme="majorHAnsi"/>
+          <w:sz w:val="32"/>
+          <w:szCs w:val="32"/>
+        </w:rPr>
         <w:t xml:space="preserve">Interaktivitás, érdekességek elkészítése </w:t>
       </w:r>
     </w:p>
@@ -430,8 +1555,18 @@
           <w:ilvl w:val="0"/>
           <w:numId w:val="5"/>
         </w:numPr>
-      </w:pPr>
-      <w:r>
+        <w:rPr>
+          <w:rFonts w:asciiTheme="majorHAnsi" w:hAnsiTheme="majorHAnsi"/>
+          <w:sz w:val="32"/>
+          <w:szCs w:val="32"/>
+        </w:rPr>
+      </w:pPr>
+      <w:r>
+        <w:rPr>
+          <w:rFonts w:asciiTheme="majorHAnsi" w:hAnsiTheme="majorHAnsi"/>
+          <w:sz w:val="32"/>
+          <w:szCs w:val="32"/>
+        </w:rPr>
         <w:t>Saját fejlődésünk nyomon követése</w:t>
       </w:r>
     </w:p>
@@ -442,121 +1577,46 @@
           <w:ilvl w:val="0"/>
           <w:numId w:val="5"/>
         </w:numPr>
-      </w:pPr>
-      <w:r>
+        <w:rPr>
+          <w:rFonts w:asciiTheme="majorHAnsi" w:hAnsiTheme="majorHAnsi"/>
+          <w:sz w:val="32"/>
+          <w:szCs w:val="32"/>
+        </w:rPr>
+      </w:pPr>
+      <w:r>
+        <w:rPr>
+          <w:rFonts w:asciiTheme="majorHAnsi" w:hAnsiTheme="majorHAnsi"/>
+          <w:sz w:val="32"/>
+          <w:szCs w:val="32"/>
+        </w:rPr>
         <w:t xml:space="preserve">A megrendelő igényei alapján készült projektterv betartása </w:t>
       </w:r>
     </w:p>
     <w:p>
       <w:pPr>
         <w:rPr>
-          <w:sz w:val="30"/>
-          <w:szCs w:val="30"/>
-        </w:rPr>
-      </w:pPr>
-    </w:p>
-    <w:p>
-      <w:pPr>
-        <w:rPr>
-          <w:sz w:val="30"/>
-          <w:szCs w:val="30"/>
-        </w:rPr>
-      </w:pPr>
-    </w:p>
-    <w:p>
-      <w:pPr>
-        <w:rPr>
-          <w:sz w:val="30"/>
-          <w:szCs w:val="30"/>
-        </w:rPr>
-      </w:pPr>
-    </w:p>
-    <w:p>
-      <w:pPr>
-        <w:rPr>
-          <w:sz w:val="30"/>
-          <w:szCs w:val="30"/>
-        </w:rPr>
-      </w:pPr>
-    </w:p>
-    <w:p>
-      <w:pPr>
-        <w:rPr>
-          <w:sz w:val="30"/>
-          <w:szCs w:val="30"/>
-        </w:rPr>
-      </w:pPr>
-    </w:p>
-    <w:p>
-      <w:pPr>
-        <w:rPr>
-          <w:sz w:val="30"/>
-          <w:szCs w:val="30"/>
-        </w:rPr>
-      </w:pPr>
-    </w:p>
-    <w:p>
-      <w:pPr>
-        <w:rPr>
-          <w:sz w:val="30"/>
-          <w:szCs w:val="30"/>
-        </w:rPr>
-      </w:pPr>
-    </w:p>
-    <w:p>
-      <w:pPr>
-        <w:rPr>
-          <w:sz w:val="30"/>
-          <w:szCs w:val="30"/>
-        </w:rPr>
-      </w:pPr>
-    </w:p>
-    <w:p>
-      <w:pPr>
-        <w:rPr>
-          <w:sz w:val="30"/>
-          <w:szCs w:val="30"/>
-        </w:rPr>
-      </w:pPr>
-    </w:p>
-    <w:p>
-      <w:pPr>
-        <w:rPr>
-          <w:sz w:val="30"/>
-          <w:szCs w:val="30"/>
-        </w:rPr>
-      </w:pPr>
-    </w:p>
-    <w:p>
-      <w:pPr>
-        <w:rPr>
-          <w:sz w:val="30"/>
-          <w:szCs w:val="30"/>
-        </w:rPr>
-      </w:pPr>
-    </w:p>
-    <w:p>
-      <w:pPr>
-        <w:rPr>
-          <w:sz w:val="30"/>
-          <w:szCs w:val="30"/>
-        </w:rPr>
-      </w:pPr>
-    </w:p>
-    <w:p>
-      <w:pPr>
-        <w:rPr>
-          <w:b/>
-          <w:sz w:val="60"/>
-          <w:szCs w:val="60"/>
-          <w:u w:val="single"/>
-        </w:rPr>
-      </w:pPr>
-      <w:r>
-        <w:rPr>
-          <w:b/>
-          <w:sz w:val="60"/>
-          <w:szCs w:val="60"/>
+          <w:rFonts w:asciiTheme="majorHAnsi" w:hAnsiTheme="majorHAnsi"/>
+          <w:sz w:val="32"/>
+          <w:szCs w:val="32"/>
+        </w:rPr>
+      </w:pPr>
+    </w:p>
+    <w:p>
+      <w:pPr>
+        <w:rPr>
+          <w:rFonts w:asciiTheme="majorHAnsi" w:hAnsiTheme="majorHAnsi"/>
+          <w:b/>
+          <w:sz w:val="32"/>
+          <w:szCs w:val="32"/>
+          <w:u w:val="single"/>
+        </w:rPr>
+      </w:pPr>
+      <w:r>
+        <w:rPr>
+          <w:rFonts w:asciiTheme="majorHAnsi" w:hAnsiTheme="majorHAnsi"/>
+          <w:b/>
+          <w:sz w:val="32"/>
+          <w:szCs w:val="32"/>
           <w:u w:val="single"/>
         </w:rPr>
         <w:t>Projekt feladat</w:t>
@@ -565,44 +1625,51 @@
     <w:p>
       <w:pPr>
         <w:rPr>
-          <w:sz w:val="40"/>
-          <w:szCs w:val="40"/>
-        </w:rPr>
-      </w:pPr>
-      <w:r>
-        <w:rPr>
-          <w:sz w:val="40"/>
-          <w:szCs w:val="40"/>
-        </w:rPr>
-        <w:t>P</w:t>
-      </w:r>
-      <w:r>
-        <w:rPr>
-          <w:sz w:val="40"/>
-          <w:szCs w:val="40"/>
-        </w:rPr>
-        <w:t>rojekt csapat:</w:t>
-      </w:r>
-    </w:p>
-    <w:p>
-      <w:pPr>
-        <w:rPr>
-          <w:sz w:val="30"/>
-          <w:szCs w:val="30"/>
-        </w:rPr>
-      </w:pPr>
-      <w:r>
-        <w:rPr>
-          <w:sz w:val="30"/>
-          <w:szCs w:val="30"/>
+          <w:rFonts w:asciiTheme="majorHAnsi" w:hAnsiTheme="majorHAnsi"/>
+          <w:sz w:val="32"/>
+          <w:szCs w:val="32"/>
+        </w:rPr>
+      </w:pPr>
+      <w:r>
+        <w:rPr>
+          <w:rFonts w:asciiTheme="majorHAnsi" w:hAnsiTheme="majorHAnsi"/>
+          <w:sz w:val="32"/>
+          <w:szCs w:val="32"/>
+        </w:rPr>
+        <w:t>Projekt csapat:</w:t>
+      </w:r>
+    </w:p>
+    <w:p>
+      <w:pPr>
+        <w:rPr>
+          <w:rFonts w:asciiTheme="majorHAnsi" w:hAnsiTheme="majorHAnsi"/>
+          <w:sz w:val="32"/>
+          <w:szCs w:val="32"/>
+        </w:rPr>
+      </w:pPr>
+      <w:r>
+        <w:rPr>
+          <w:rFonts w:asciiTheme="majorHAnsi" w:hAnsiTheme="majorHAnsi"/>
+          <w:sz w:val="32"/>
+          <w:szCs w:val="32"/>
         </w:rPr>
         <w:t>A projekt a következő emberekből áll:</w:t>
       </w:r>
     </w:p>
     <w:p>
-      <w:r>
-        <w:rPr>
+      <w:pPr>
+        <w:rPr>
+          <w:rFonts w:asciiTheme="majorHAnsi" w:hAnsiTheme="majorHAnsi"/>
+          <w:sz w:val="32"/>
+          <w:szCs w:val="32"/>
+        </w:rPr>
+      </w:pPr>
+      <w:r>
+        <w:rPr>
+          <w:rFonts w:asciiTheme="majorHAnsi" w:hAnsiTheme="majorHAnsi"/>
           <w:noProof/>
+          <w:sz w:val="32"/>
+          <w:szCs w:val="32"/>
           <w:lang w:eastAsia="hu-HU"/>
         </w:rPr>
         <w:drawing>
@@ -657,17 +1724,77 @@
     </w:p>
     <w:p>
       <w:pPr>
+        <w:rPr>
+          <w:rFonts w:asciiTheme="majorHAnsi" w:hAnsiTheme="majorHAnsi"/>
+          <w:sz w:val="32"/>
+          <w:szCs w:val="32"/>
+        </w:rPr>
+      </w:pPr>
+      <w:r>
+        <w:rPr>
+          <w:rFonts w:asciiTheme="majorHAnsi" w:hAnsiTheme="majorHAnsi"/>
+          <w:sz w:val="32"/>
+          <w:szCs w:val="32"/>
+        </w:rPr>
+        <w:t>Partner</w:t>
+      </w:r>
+      <w:r>
+        <w:rPr>
+          <w:rFonts w:asciiTheme="majorHAnsi" w:hAnsiTheme="majorHAnsi"/>
+          <w:sz w:val="32"/>
+          <w:szCs w:val="32"/>
+        </w:rPr>
+        <w:t>ek közötti felelősség-megoszlás:</w:t>
+      </w:r>
+    </w:p>
+    <w:p>
+      <w:pPr>
+        <w:rPr>
+          <w:rFonts w:asciiTheme="majorHAnsi" w:hAnsiTheme="majorHAnsi"/>
+          <w:sz w:val="32"/>
+          <w:szCs w:val="32"/>
+        </w:rPr>
+      </w:pPr>
+      <w:r>
+        <w:rPr>
+          <w:rFonts w:asciiTheme="majorHAnsi" w:hAnsiTheme="majorHAnsi"/>
+          <w:sz w:val="32"/>
+          <w:szCs w:val="32"/>
+        </w:rPr>
+        <w:t>Elsősorban a projektcsapat a felelős a projekt teljesítéséért és sikeréért. A Gyak</w:t>
+      </w:r>
+      <w:r>
+        <w:rPr>
+          <w:rFonts w:asciiTheme="majorHAnsi" w:hAnsiTheme="majorHAnsi"/>
+          <w:sz w:val="32"/>
+          <w:szCs w:val="32"/>
+        </w:rPr>
+        <w:t>orlatvezető feladata</w:t>
+      </w:r>
+      <w:r>
+        <w:rPr>
+          <w:rFonts w:asciiTheme="majorHAnsi" w:hAnsiTheme="majorHAnsi"/>
+          <w:sz w:val="32"/>
+          <w:szCs w:val="32"/>
+        </w:rPr>
+        <w:t xml:space="preserve"> a projekt átvétele.</w:t>
+      </w:r>
+    </w:p>
+    <w:p>
+      <w:pPr>
         <w:jc w:val="center"/>
         <w:rPr>
-          <w:sz w:val="60"/>
-          <w:szCs w:val="60"/>
-          <w:u w:val="single"/>
-        </w:rPr>
-      </w:pPr>
-      <w:r>
-        <w:rPr>
-          <w:sz w:val="60"/>
-          <w:szCs w:val="60"/>
+          <w:rFonts w:asciiTheme="majorHAnsi" w:hAnsiTheme="majorHAnsi"/>
+          <w:sz w:val="32"/>
+          <w:szCs w:val="32"/>
+          <w:u w:val="single"/>
+        </w:rPr>
+      </w:pPr>
+      <w:r>
+        <w:rPr>
+          <w:rFonts w:asciiTheme="majorHAnsi" w:hAnsiTheme="majorHAnsi"/>
+          <w:sz w:val="32"/>
+          <w:szCs w:val="32"/>
         </w:rPr>
         <w:t>A munka tartalma</w:t>
       </w:r>
@@ -675,39 +1802,75 @@
     <w:p>
       <w:pPr>
         <w:rPr>
-          <w:sz w:val="30"/>
-          <w:szCs w:val="30"/>
-          <w:u w:val="single"/>
-        </w:rPr>
-      </w:pPr>
-      <w:r>
-        <w:rPr>
-          <w:sz w:val="30"/>
-          <w:szCs w:val="30"/>
-          <w:u w:val="single"/>
-        </w:rPr>
+          <w:rFonts w:asciiTheme="majorHAnsi" w:hAnsiTheme="majorHAnsi"/>
+          <w:sz w:val="32"/>
+          <w:szCs w:val="32"/>
+          <w:u w:val="single"/>
+        </w:rPr>
+      </w:pPr>
+    </w:p>
+    <w:p>
+      <w:pPr>
+        <w:rPr>
+          <w:rFonts w:asciiTheme="majorHAnsi" w:hAnsiTheme="majorHAnsi"/>
+          <w:sz w:val="32"/>
+          <w:szCs w:val="32"/>
+          <w:u w:val="single"/>
+        </w:rPr>
+      </w:pPr>
+    </w:p>
+    <w:p>
+      <w:pPr>
+        <w:rPr>
+          <w:rFonts w:asciiTheme="majorHAnsi" w:hAnsiTheme="majorHAnsi"/>
+          <w:sz w:val="32"/>
+          <w:szCs w:val="32"/>
+          <w:u w:val="single"/>
+        </w:rPr>
+      </w:pPr>
+    </w:p>
+    <w:p>
+      <w:pPr>
+        <w:rPr>
+          <w:rFonts w:asciiTheme="majorHAnsi" w:hAnsiTheme="majorHAnsi"/>
+          <w:sz w:val="32"/>
+          <w:szCs w:val="32"/>
+          <w:u w:val="single"/>
+        </w:rPr>
+      </w:pPr>
+      <w:r>
+        <w:rPr>
+          <w:rFonts w:asciiTheme="majorHAnsi" w:hAnsiTheme="majorHAnsi"/>
+          <w:sz w:val="32"/>
+          <w:szCs w:val="32"/>
+          <w:u w:val="single"/>
+        </w:rPr>
+        <w:lastRenderedPageBreak/>
         <w:t>Átadandók és határidők:</w:t>
       </w:r>
     </w:p>
     <w:p>
       <w:pPr>
         <w:rPr>
-          <w:sz w:val="30"/>
-          <w:szCs w:val="30"/>
-        </w:rPr>
-      </w:pPr>
-    </w:p>
-    <w:p>
-      <w:pPr>
-        <w:rPr>
-          <w:sz w:val="30"/>
-          <w:szCs w:val="30"/>
-        </w:rPr>
-      </w:pPr>
-      <w:r>
-        <w:rPr>
-          <w:sz w:val="30"/>
-          <w:szCs w:val="30"/>
+          <w:rFonts w:asciiTheme="majorHAnsi" w:hAnsiTheme="majorHAnsi"/>
+          <w:sz w:val="32"/>
+          <w:szCs w:val="32"/>
+        </w:rPr>
+      </w:pPr>
+    </w:p>
+    <w:p>
+      <w:pPr>
+        <w:rPr>
+          <w:rFonts w:asciiTheme="majorHAnsi" w:hAnsiTheme="majorHAnsi"/>
+          <w:sz w:val="32"/>
+          <w:szCs w:val="32"/>
+        </w:rPr>
+      </w:pPr>
+      <w:r>
+        <w:rPr>
+          <w:rFonts w:asciiTheme="majorHAnsi" w:hAnsiTheme="majorHAnsi"/>
+          <w:sz w:val="32"/>
+          <w:szCs w:val="32"/>
         </w:rPr>
         <w:t>A főbb átadandók a projekt időtartama alatt a következők:</w:t>
       </w:r>
@@ -719,8 +1882,18 @@
           <w:ilvl w:val="0"/>
           <w:numId w:val="3"/>
         </w:numPr>
-      </w:pPr>
-      <w:r>
+        <w:rPr>
+          <w:rFonts w:asciiTheme="majorHAnsi" w:hAnsiTheme="majorHAnsi"/>
+          <w:sz w:val="32"/>
+          <w:szCs w:val="32"/>
+        </w:rPr>
+      </w:pPr>
+      <w:r>
+        <w:rPr>
+          <w:rFonts w:asciiTheme="majorHAnsi" w:hAnsiTheme="majorHAnsi"/>
+          <w:sz w:val="32"/>
+          <w:szCs w:val="32"/>
+        </w:rPr>
         <w:t>Projekt feladat megszervezése és megtervezése</w:t>
       </w:r>
     </w:p>
@@ -731,8 +1904,18 @@
           <w:ilvl w:val="0"/>
           <w:numId w:val="3"/>
         </w:numPr>
-      </w:pPr>
-      <w:r>
+        <w:rPr>
+          <w:rFonts w:asciiTheme="majorHAnsi" w:hAnsiTheme="majorHAnsi"/>
+          <w:sz w:val="32"/>
+          <w:szCs w:val="32"/>
+        </w:rPr>
+      </w:pPr>
+      <w:r>
+        <w:rPr>
+          <w:rFonts w:asciiTheme="majorHAnsi" w:hAnsiTheme="majorHAnsi"/>
+          <w:sz w:val="32"/>
+          <w:szCs w:val="32"/>
+        </w:rPr>
         <w:t>Feladatok bontása</w:t>
       </w:r>
     </w:p>
@@ -743,8 +1926,18 @@
           <w:ilvl w:val="0"/>
           <w:numId w:val="3"/>
         </w:numPr>
-      </w:pPr>
-      <w:r>
+        <w:rPr>
+          <w:rFonts w:asciiTheme="majorHAnsi" w:hAnsiTheme="majorHAnsi"/>
+          <w:sz w:val="32"/>
+          <w:szCs w:val="32"/>
+        </w:rPr>
+      </w:pPr>
+      <w:r>
+        <w:rPr>
+          <w:rFonts w:asciiTheme="majorHAnsi" w:hAnsiTheme="majorHAnsi"/>
+          <w:sz w:val="32"/>
+          <w:szCs w:val="32"/>
+        </w:rPr>
         <w:t>A web design megtervezése</w:t>
       </w:r>
     </w:p>
@@ -755,8 +1948,18 @@
           <w:ilvl w:val="0"/>
           <w:numId w:val="3"/>
         </w:numPr>
-      </w:pPr>
-      <w:r>
+        <w:rPr>
+          <w:rFonts w:asciiTheme="majorHAnsi" w:hAnsiTheme="majorHAnsi"/>
+          <w:sz w:val="32"/>
+          <w:szCs w:val="32"/>
+        </w:rPr>
+      </w:pPr>
+      <w:r>
+        <w:rPr>
+          <w:rFonts w:asciiTheme="majorHAnsi" w:hAnsiTheme="majorHAnsi"/>
+          <w:sz w:val="32"/>
+          <w:szCs w:val="32"/>
+        </w:rPr>
         <w:t xml:space="preserve">A html/css oldal felépítése </w:t>
       </w:r>
     </w:p>
@@ -767,8 +1970,18 @@
           <w:ilvl w:val="0"/>
           <w:numId w:val="3"/>
         </w:numPr>
-      </w:pPr>
-      <w:r>
+        <w:rPr>
+          <w:rFonts w:asciiTheme="majorHAnsi" w:hAnsiTheme="majorHAnsi"/>
+          <w:sz w:val="32"/>
+          <w:szCs w:val="32"/>
+        </w:rPr>
+      </w:pPr>
+      <w:r>
+        <w:rPr>
+          <w:rFonts w:asciiTheme="majorHAnsi" w:hAnsiTheme="majorHAnsi"/>
+          <w:sz w:val="32"/>
+          <w:szCs w:val="32"/>
+        </w:rPr>
         <w:t>A javascript/bootstrap specifikációk hozzáadása</w:t>
       </w:r>
     </w:p>
@@ -779,33 +1992,51 @@
           <w:ilvl w:val="0"/>
           <w:numId w:val="3"/>
         </w:numPr>
-      </w:pPr>
-      <w:r>
+        <w:rPr>
+          <w:rFonts w:asciiTheme="majorHAnsi" w:hAnsiTheme="majorHAnsi"/>
+          <w:sz w:val="32"/>
+          <w:szCs w:val="32"/>
+        </w:rPr>
+      </w:pPr>
+      <w:r>
+        <w:rPr>
+          <w:rFonts w:asciiTheme="majorHAnsi" w:hAnsiTheme="majorHAnsi"/>
+          <w:sz w:val="32"/>
+          <w:szCs w:val="32"/>
+        </w:rPr>
         <w:t xml:space="preserve">A prezentáció megtervezése </w:t>
       </w:r>
     </w:p>
     <w:p>
       <w:pPr>
         <w:pStyle w:val="Listaszerbekezds"/>
-      </w:pPr>
-    </w:p>
-    <w:p>
-      <w:pPr>
-        <w:rPr>
-          <w:sz w:val="32"/>
-          <w:szCs w:val="32"/>
-        </w:rPr>
-      </w:pPr>
-    </w:p>
-    <w:p>
-      <w:pPr>
-        <w:rPr>
-          <w:sz w:val="32"/>
-          <w:szCs w:val="32"/>
-        </w:rPr>
-      </w:pPr>
-      <w:r>
-        <w:rPr>
+        <w:rPr>
+          <w:rFonts w:asciiTheme="majorHAnsi" w:hAnsiTheme="majorHAnsi"/>
+          <w:sz w:val="32"/>
+          <w:szCs w:val="32"/>
+        </w:rPr>
+      </w:pPr>
+    </w:p>
+    <w:p>
+      <w:pPr>
+        <w:rPr>
+          <w:rFonts w:asciiTheme="majorHAnsi" w:hAnsiTheme="majorHAnsi"/>
+          <w:sz w:val="32"/>
+          <w:szCs w:val="32"/>
+        </w:rPr>
+      </w:pPr>
+    </w:p>
+    <w:p>
+      <w:pPr>
+        <w:rPr>
+          <w:rFonts w:asciiTheme="majorHAnsi" w:hAnsiTheme="majorHAnsi"/>
+          <w:sz w:val="32"/>
+          <w:szCs w:val="32"/>
+        </w:rPr>
+      </w:pPr>
+      <w:r>
+        <w:rPr>
+          <w:rFonts w:asciiTheme="majorHAnsi" w:hAnsiTheme="majorHAnsi"/>
           <w:sz w:val="32"/>
           <w:szCs w:val="32"/>
         </w:rPr>
@@ -813,13 +2044,45 @@
       </w:r>
     </w:p>
     <w:p>
-      <w:r>
+      <w:pPr>
+        <w:rPr>
+          <w:rFonts w:asciiTheme="majorHAnsi" w:hAnsiTheme="majorHAnsi"/>
+          <w:sz w:val="32"/>
+          <w:szCs w:val="32"/>
+        </w:rPr>
+      </w:pPr>
+      <w:r>
+        <w:rPr>
+          <w:rFonts w:asciiTheme="majorHAnsi" w:hAnsiTheme="majorHAnsi"/>
+          <w:sz w:val="32"/>
+          <w:szCs w:val="32"/>
+        </w:rPr>
         <w:t>A projekt feladat egy Harry Potter tematikájú weblap formájában készül.</w:t>
       </w:r>
     </w:p>
-    <w:p/>
-    <w:p>
-      <w:r>
+    <w:p>
+      <w:pPr>
+        <w:rPr>
+          <w:rFonts w:asciiTheme="majorHAnsi" w:hAnsiTheme="majorHAnsi"/>
+          <w:sz w:val="32"/>
+          <w:szCs w:val="32"/>
+        </w:rPr>
+      </w:pPr>
+    </w:p>
+    <w:p>
+      <w:pPr>
+        <w:rPr>
+          <w:rFonts w:asciiTheme="majorHAnsi" w:hAnsiTheme="majorHAnsi"/>
+          <w:sz w:val="32"/>
+          <w:szCs w:val="32"/>
+        </w:rPr>
+      </w:pPr>
+      <w:r>
+        <w:rPr>
+          <w:rFonts w:asciiTheme="majorHAnsi" w:hAnsiTheme="majorHAnsi"/>
+          <w:sz w:val="32"/>
+          <w:szCs w:val="32"/>
+        </w:rPr>
         <w:t>Az átadási határidők a következők:</w:t>
       </w:r>
     </w:p>
@@ -830,11 +2093,26 @@
           <w:ilvl w:val="0"/>
           <w:numId w:val="3"/>
         </w:numPr>
-      </w:pPr>
-      <w:r>
+        <w:rPr>
+          <w:rFonts w:asciiTheme="majorHAnsi" w:hAnsiTheme="majorHAnsi"/>
+          <w:sz w:val="32"/>
+          <w:szCs w:val="32"/>
+        </w:rPr>
+      </w:pPr>
+      <w:r>
+        <w:rPr>
+          <w:rFonts w:asciiTheme="majorHAnsi" w:hAnsiTheme="majorHAnsi"/>
+          <w:sz w:val="32"/>
+          <w:szCs w:val="32"/>
+        </w:rPr>
         <w:t>Projekt feladat megszervezése és megtervezése</w:t>
       </w:r>
       <w:r>
+        <w:rPr>
+          <w:rFonts w:asciiTheme="majorHAnsi" w:hAnsiTheme="majorHAnsi"/>
+          <w:sz w:val="32"/>
+          <w:szCs w:val="32"/>
+        </w:rPr>
         <w:tab/>
         <w:t>2022.09.15</w:t>
       </w:r>
@@ -846,23 +2124,58 @@
           <w:ilvl w:val="0"/>
           <w:numId w:val="3"/>
         </w:numPr>
-      </w:pPr>
-      <w:r>
+        <w:rPr>
+          <w:rFonts w:asciiTheme="majorHAnsi" w:hAnsiTheme="majorHAnsi"/>
+          <w:sz w:val="32"/>
+          <w:szCs w:val="32"/>
+        </w:rPr>
+      </w:pPr>
+      <w:r>
+        <w:rPr>
+          <w:rFonts w:asciiTheme="majorHAnsi" w:hAnsiTheme="majorHAnsi"/>
+          <w:sz w:val="32"/>
+          <w:szCs w:val="32"/>
+        </w:rPr>
         <w:t>Feladatok bontása</w:t>
       </w:r>
       <w:r>
+        <w:rPr>
+          <w:rFonts w:asciiTheme="majorHAnsi" w:hAnsiTheme="majorHAnsi"/>
+          <w:sz w:val="32"/>
+          <w:szCs w:val="32"/>
+        </w:rPr>
         <w:tab/>
       </w:r>
       <w:r>
+        <w:rPr>
+          <w:rFonts w:asciiTheme="majorHAnsi" w:hAnsiTheme="majorHAnsi"/>
+          <w:sz w:val="32"/>
+          <w:szCs w:val="32"/>
+        </w:rPr>
         <w:tab/>
       </w:r>
       <w:r>
+        <w:rPr>
+          <w:rFonts w:asciiTheme="majorHAnsi" w:hAnsiTheme="majorHAnsi"/>
+          <w:sz w:val="32"/>
+          <w:szCs w:val="32"/>
+        </w:rPr>
         <w:tab/>
       </w:r>
       <w:r>
+        <w:rPr>
+          <w:rFonts w:asciiTheme="majorHAnsi" w:hAnsiTheme="majorHAnsi"/>
+          <w:sz w:val="32"/>
+          <w:szCs w:val="32"/>
+        </w:rPr>
         <w:tab/>
       </w:r>
       <w:r>
+        <w:rPr>
+          <w:rFonts w:asciiTheme="majorHAnsi" w:hAnsiTheme="majorHAnsi"/>
+          <w:sz w:val="32"/>
+          <w:szCs w:val="32"/>
+        </w:rPr>
         <w:tab/>
         <w:t>2022.09.15</w:t>
       </w:r>
@@ -874,20 +2187,50 @@
           <w:ilvl w:val="0"/>
           <w:numId w:val="3"/>
         </w:numPr>
-      </w:pPr>
-      <w:r>
+        <w:rPr>
+          <w:rFonts w:asciiTheme="majorHAnsi" w:hAnsiTheme="majorHAnsi"/>
+          <w:sz w:val="32"/>
+          <w:szCs w:val="32"/>
+        </w:rPr>
+      </w:pPr>
+      <w:r>
+        <w:rPr>
+          <w:rFonts w:asciiTheme="majorHAnsi" w:hAnsiTheme="majorHAnsi"/>
+          <w:sz w:val="32"/>
+          <w:szCs w:val="32"/>
+        </w:rPr>
         <w:t>A web design megtervezése</w:t>
       </w:r>
       <w:r>
+        <w:rPr>
+          <w:rFonts w:asciiTheme="majorHAnsi" w:hAnsiTheme="majorHAnsi"/>
+          <w:sz w:val="32"/>
+          <w:szCs w:val="32"/>
+        </w:rPr>
         <w:tab/>
       </w:r>
       <w:r>
+        <w:rPr>
+          <w:rFonts w:asciiTheme="majorHAnsi" w:hAnsiTheme="majorHAnsi"/>
+          <w:sz w:val="32"/>
+          <w:szCs w:val="32"/>
+        </w:rPr>
         <w:tab/>
       </w:r>
       <w:r>
+        <w:rPr>
+          <w:rFonts w:asciiTheme="majorHAnsi" w:hAnsiTheme="majorHAnsi"/>
+          <w:sz w:val="32"/>
+          <w:szCs w:val="32"/>
+        </w:rPr>
         <w:tab/>
       </w:r>
       <w:r>
+        <w:rPr>
+          <w:rFonts w:asciiTheme="majorHAnsi" w:hAnsiTheme="majorHAnsi"/>
+          <w:sz w:val="32"/>
+          <w:szCs w:val="32"/>
+        </w:rPr>
         <w:tab/>
         <w:t>2022.09.22</w:t>
       </w:r>
@@ -899,20 +2242,50 @@
           <w:ilvl w:val="0"/>
           <w:numId w:val="3"/>
         </w:numPr>
-      </w:pPr>
-      <w:r>
+        <w:rPr>
+          <w:rFonts w:asciiTheme="majorHAnsi" w:hAnsiTheme="majorHAnsi"/>
+          <w:sz w:val="32"/>
+          <w:szCs w:val="32"/>
+        </w:rPr>
+      </w:pPr>
+      <w:r>
+        <w:rPr>
+          <w:rFonts w:asciiTheme="majorHAnsi" w:hAnsiTheme="majorHAnsi"/>
+          <w:sz w:val="32"/>
+          <w:szCs w:val="32"/>
+        </w:rPr>
         <w:t xml:space="preserve">A html/css oldal felépítése </w:t>
       </w:r>
       <w:r>
+        <w:rPr>
+          <w:rFonts w:asciiTheme="majorHAnsi" w:hAnsiTheme="majorHAnsi"/>
+          <w:sz w:val="32"/>
+          <w:szCs w:val="32"/>
+        </w:rPr>
         <w:tab/>
       </w:r>
       <w:r>
+        <w:rPr>
+          <w:rFonts w:asciiTheme="majorHAnsi" w:hAnsiTheme="majorHAnsi"/>
+          <w:sz w:val="32"/>
+          <w:szCs w:val="32"/>
+        </w:rPr>
         <w:tab/>
       </w:r>
       <w:r>
+        <w:rPr>
+          <w:rFonts w:asciiTheme="majorHAnsi" w:hAnsiTheme="majorHAnsi"/>
+          <w:sz w:val="32"/>
+          <w:szCs w:val="32"/>
+        </w:rPr>
         <w:tab/>
       </w:r>
       <w:r>
+        <w:rPr>
+          <w:rFonts w:asciiTheme="majorHAnsi" w:hAnsiTheme="majorHAnsi"/>
+          <w:sz w:val="32"/>
+          <w:szCs w:val="32"/>
+        </w:rPr>
         <w:tab/>
         <w:t>2022.09.29</w:t>
       </w:r>
@@ -924,11 +2297,26 @@
           <w:ilvl w:val="0"/>
           <w:numId w:val="3"/>
         </w:numPr>
-      </w:pPr>
-      <w:r>
+        <w:rPr>
+          <w:rFonts w:asciiTheme="majorHAnsi" w:hAnsiTheme="majorHAnsi"/>
+          <w:sz w:val="32"/>
+          <w:szCs w:val="32"/>
+        </w:rPr>
+      </w:pPr>
+      <w:r>
+        <w:rPr>
+          <w:rFonts w:asciiTheme="majorHAnsi" w:hAnsiTheme="majorHAnsi"/>
+          <w:sz w:val="32"/>
+          <w:szCs w:val="32"/>
+        </w:rPr>
         <w:t>A javascript/bootstrap specifikációk hozzáadása</w:t>
       </w:r>
       <w:r>
+        <w:rPr>
+          <w:rFonts w:asciiTheme="majorHAnsi" w:hAnsiTheme="majorHAnsi"/>
+          <w:sz w:val="32"/>
+          <w:szCs w:val="32"/>
+        </w:rPr>
         <w:tab/>
         <w:t>2022.09.29</w:t>
       </w:r>
@@ -940,26 +2328,128 @@
           <w:ilvl w:val="0"/>
           <w:numId w:val="3"/>
         </w:numPr>
-      </w:pPr>
-      <w:r>
+        <w:rPr>
+          <w:rFonts w:asciiTheme="majorHAnsi" w:hAnsiTheme="majorHAnsi"/>
+          <w:sz w:val="32"/>
+          <w:szCs w:val="32"/>
+        </w:rPr>
+      </w:pPr>
+      <w:r>
+        <w:rPr>
+          <w:rFonts w:asciiTheme="majorHAnsi" w:hAnsiTheme="majorHAnsi"/>
+          <w:sz w:val="32"/>
+          <w:szCs w:val="32"/>
+        </w:rPr>
         <w:t xml:space="preserve">A prezentáció megtervezése </w:t>
       </w:r>
       <w:r>
+        <w:rPr>
+          <w:rFonts w:asciiTheme="majorHAnsi" w:hAnsiTheme="majorHAnsi"/>
+          <w:sz w:val="32"/>
+          <w:szCs w:val="32"/>
+        </w:rPr>
         <w:tab/>
       </w:r>
       <w:r>
+        <w:rPr>
+          <w:rFonts w:asciiTheme="majorHAnsi" w:hAnsiTheme="majorHAnsi"/>
+          <w:sz w:val="32"/>
+          <w:szCs w:val="32"/>
+        </w:rPr>
         <w:tab/>
       </w:r>
       <w:r>
+        <w:rPr>
+          <w:rFonts w:asciiTheme="majorHAnsi" w:hAnsiTheme="majorHAnsi"/>
+          <w:sz w:val="32"/>
+          <w:szCs w:val="32"/>
+        </w:rPr>
         <w:tab/>
       </w:r>
       <w:r>
+        <w:rPr>
+          <w:rFonts w:asciiTheme="majorHAnsi" w:hAnsiTheme="majorHAnsi"/>
+          <w:sz w:val="32"/>
+          <w:szCs w:val="32"/>
+        </w:rPr>
         <w:tab/>
         <w:t>2022.09-??</w:t>
       </w:r>
     </w:p>
     <w:p>
-      <w:r>
+      <w:pPr>
+        <w:rPr>
+          <w:rFonts w:asciiTheme="majorHAnsi" w:hAnsiTheme="majorHAnsi"/>
+          <w:b/>
+          <w:sz w:val="32"/>
+          <w:szCs w:val="32"/>
+          <w:u w:val="single"/>
+        </w:rPr>
+      </w:pPr>
+    </w:p>
+    <w:p>
+      <w:pPr>
+        <w:rPr>
+          <w:rFonts w:asciiTheme="majorHAnsi" w:hAnsiTheme="majorHAnsi"/>
+          <w:b/>
+          <w:sz w:val="32"/>
+          <w:szCs w:val="32"/>
+          <w:u w:val="single"/>
+        </w:rPr>
+      </w:pPr>
+    </w:p>
+    <w:p>
+      <w:pPr>
+        <w:rPr>
+          <w:rFonts w:asciiTheme="majorHAnsi" w:hAnsiTheme="majorHAnsi"/>
+          <w:b/>
+          <w:sz w:val="32"/>
+          <w:szCs w:val="32"/>
+          <w:u w:val="single"/>
+        </w:rPr>
+      </w:pPr>
+    </w:p>
+    <w:p>
+      <w:pPr>
+        <w:rPr>
+          <w:rFonts w:asciiTheme="majorHAnsi" w:hAnsiTheme="majorHAnsi"/>
+          <w:b/>
+          <w:sz w:val="32"/>
+          <w:szCs w:val="32"/>
+          <w:u w:val="single"/>
+        </w:rPr>
+      </w:pPr>
+    </w:p>
+    <w:p>
+      <w:pPr>
+        <w:rPr>
+          <w:rFonts w:asciiTheme="majorHAnsi" w:hAnsiTheme="majorHAnsi"/>
+          <w:b/>
+          <w:sz w:val="32"/>
+          <w:szCs w:val="32"/>
+          <w:u w:val="single"/>
+        </w:rPr>
+      </w:pPr>
+    </w:p>
+    <w:p>
+      <w:pPr>
+        <w:rPr>
+          <w:rFonts w:asciiTheme="majorHAnsi" w:hAnsiTheme="majorHAnsi"/>
+          <w:b/>
+          <w:sz w:val="32"/>
+          <w:szCs w:val="32"/>
+          <w:u w:val="single"/>
+        </w:rPr>
+      </w:pPr>
+      <w:r>
+        <w:rPr>
+          <w:rFonts w:asciiTheme="majorHAnsi" w:hAnsiTheme="majorHAnsi"/>
+          <w:b/>
+          <w:sz w:val="32"/>
+          <w:szCs w:val="32"/>
+          <w:u w:val="single"/>
+        </w:rPr>
+        <w:lastRenderedPageBreak/>
         <w:t>Munkakörnyezet:</w:t>
       </w:r>
     </w:p>
@@ -984,14 +2474,16 @@
           <w:p>
             <w:pPr>
               <w:rPr>
-                <w:sz w:val="30"/>
-                <w:szCs w:val="30"/>
+                <w:rFonts w:asciiTheme="majorHAnsi" w:hAnsiTheme="majorHAnsi"/>
+                <w:sz w:val="32"/>
+                <w:szCs w:val="32"/>
               </w:rPr>
             </w:pPr>
             <w:r>
               <w:rPr>
-                <w:sz w:val="30"/>
-                <w:szCs w:val="30"/>
+                <w:rFonts w:asciiTheme="majorHAnsi" w:hAnsiTheme="majorHAnsi"/>
+                <w:sz w:val="32"/>
+                <w:szCs w:val="32"/>
               </w:rPr>
               <w:t>HTML</w:t>
             </w:r>
@@ -1004,14 +2496,16 @@
           <w:p>
             <w:pPr>
               <w:rPr>
-                <w:sz w:val="30"/>
-                <w:szCs w:val="30"/>
+                <w:rFonts w:asciiTheme="majorHAnsi" w:hAnsiTheme="majorHAnsi"/>
+                <w:sz w:val="32"/>
+                <w:szCs w:val="32"/>
               </w:rPr>
             </w:pPr>
             <w:r>
               <w:rPr>
-                <w:sz w:val="30"/>
-                <w:szCs w:val="30"/>
+                <w:rFonts w:asciiTheme="majorHAnsi" w:hAnsiTheme="majorHAnsi"/>
+                <w:sz w:val="32"/>
+                <w:szCs w:val="32"/>
               </w:rPr>
               <w:t>A weboldal felületének szerkesztésére használt web szerkesztői nyelv.</w:t>
             </w:r>
@@ -1029,14 +2523,16 @@
           <w:p>
             <w:pPr>
               <w:rPr>
-                <w:sz w:val="30"/>
-                <w:szCs w:val="30"/>
+                <w:rFonts w:asciiTheme="majorHAnsi" w:hAnsiTheme="majorHAnsi"/>
+                <w:sz w:val="32"/>
+                <w:szCs w:val="32"/>
               </w:rPr>
             </w:pPr>
             <w:r>
               <w:rPr>
-                <w:sz w:val="30"/>
-                <w:szCs w:val="30"/>
+                <w:rFonts w:asciiTheme="majorHAnsi" w:hAnsiTheme="majorHAnsi"/>
+                <w:sz w:val="32"/>
+                <w:szCs w:val="32"/>
               </w:rPr>
               <w:t>CSS</w:t>
             </w:r>
@@ -1049,14 +2545,16 @@
           <w:p>
             <w:pPr>
               <w:rPr>
-                <w:sz w:val="30"/>
-                <w:szCs w:val="30"/>
+                <w:rFonts w:asciiTheme="majorHAnsi" w:hAnsiTheme="majorHAnsi"/>
+                <w:sz w:val="32"/>
+                <w:szCs w:val="32"/>
               </w:rPr>
             </w:pPr>
             <w:r>
               <w:rPr>
-                <w:sz w:val="30"/>
-                <w:szCs w:val="30"/>
+                <w:rFonts w:asciiTheme="majorHAnsi" w:hAnsiTheme="majorHAnsi"/>
+                <w:sz w:val="32"/>
+                <w:szCs w:val="32"/>
               </w:rPr>
               <w:t>A weboldal stílusához használt web szerkesztői nyelv.</w:t>
             </w:r>
@@ -1074,14 +2572,16 @@
           <w:p>
             <w:pPr>
               <w:rPr>
-                <w:sz w:val="30"/>
-                <w:szCs w:val="30"/>
+                <w:rFonts w:asciiTheme="majorHAnsi" w:hAnsiTheme="majorHAnsi"/>
+                <w:sz w:val="32"/>
+                <w:szCs w:val="32"/>
               </w:rPr>
             </w:pPr>
             <w:r>
               <w:rPr>
-                <w:sz w:val="30"/>
-                <w:szCs w:val="30"/>
+                <w:rFonts w:asciiTheme="majorHAnsi" w:hAnsiTheme="majorHAnsi"/>
+                <w:sz w:val="32"/>
+                <w:szCs w:val="32"/>
               </w:rPr>
               <w:t>JAVASCRIPT</w:t>
             </w:r>
@@ -1094,44 +2594,18 @@
           <w:p>
             <w:pPr>
               <w:rPr>
-                <w:sz w:val="30"/>
-                <w:szCs w:val="30"/>
+                <w:rFonts w:asciiTheme="majorHAnsi" w:hAnsiTheme="majorHAnsi"/>
+                <w:sz w:val="32"/>
+                <w:szCs w:val="32"/>
               </w:rPr>
             </w:pPr>
             <w:r>
               <w:rPr>
-                <w:sz w:val="30"/>
-                <w:szCs w:val="30"/>
-              </w:rPr>
-              <w:t xml:space="preserve">A weboldal </w:t>
-            </w:r>
-            <w:r>
-              <w:rPr>
-                <w:sz w:val="30"/>
-                <w:szCs w:val="30"/>
-              </w:rPr>
-              <w:t>kódolásához</w:t>
-            </w:r>
-            <w:r>
-              <w:rPr>
-                <w:sz w:val="30"/>
-                <w:szCs w:val="30"/>
-              </w:rPr>
-              <w:t xml:space="preserve"> használt web </w:t>
-            </w:r>
-            <w:r>
-              <w:rPr>
-                <w:sz w:val="30"/>
-                <w:szCs w:val="30"/>
-              </w:rPr>
-              <w:t xml:space="preserve">programozói </w:t>
-            </w:r>
-            <w:r>
-              <w:rPr>
-                <w:sz w:val="30"/>
-                <w:szCs w:val="30"/>
-              </w:rPr>
-              <w:t>nyelv.</w:t>
+                <w:rFonts w:asciiTheme="majorHAnsi" w:hAnsiTheme="majorHAnsi"/>
+                <w:sz w:val="32"/>
+                <w:szCs w:val="32"/>
+              </w:rPr>
+              <w:t>A weboldal kódolásához használt web programozói nyelv.</w:t>
             </w:r>
           </w:p>
         </w:tc>
@@ -1147,14 +2621,16 @@
           <w:p>
             <w:pPr>
               <w:rPr>
-                <w:sz w:val="30"/>
-                <w:szCs w:val="30"/>
+                <w:rFonts w:asciiTheme="majorHAnsi" w:hAnsiTheme="majorHAnsi"/>
+                <w:sz w:val="32"/>
+                <w:szCs w:val="32"/>
               </w:rPr>
             </w:pPr>
             <w:r>
               <w:rPr>
-                <w:sz w:val="30"/>
-                <w:szCs w:val="30"/>
+                <w:rFonts w:asciiTheme="majorHAnsi" w:hAnsiTheme="majorHAnsi"/>
+                <w:sz w:val="32"/>
+                <w:szCs w:val="32"/>
               </w:rPr>
               <w:t>VISUAL STUDIO CODE</w:t>
             </w:r>
@@ -1167,14 +2643,16 @@
           <w:p>
             <w:pPr>
               <w:rPr>
-                <w:sz w:val="30"/>
-                <w:szCs w:val="30"/>
+                <w:rFonts w:asciiTheme="majorHAnsi" w:hAnsiTheme="majorHAnsi"/>
+                <w:sz w:val="32"/>
+                <w:szCs w:val="32"/>
               </w:rPr>
             </w:pPr>
             <w:r>
               <w:rPr>
-                <w:sz w:val="30"/>
-                <w:szCs w:val="30"/>
+                <w:rFonts w:asciiTheme="majorHAnsi" w:hAnsiTheme="majorHAnsi"/>
+                <w:sz w:val="32"/>
+                <w:szCs w:val="32"/>
               </w:rPr>
               <w:t>A weboldal szerkezetéhez alkalmazott felület.</w:t>
             </w:r>
@@ -1192,14 +2670,16 @@
           <w:p>
             <w:pPr>
               <w:rPr>
-                <w:sz w:val="30"/>
-                <w:szCs w:val="30"/>
+                <w:rFonts w:asciiTheme="majorHAnsi" w:hAnsiTheme="majorHAnsi"/>
+                <w:sz w:val="32"/>
+                <w:szCs w:val="32"/>
               </w:rPr>
             </w:pPr>
             <w:r>
               <w:rPr>
-                <w:sz w:val="30"/>
-                <w:szCs w:val="30"/>
+                <w:rFonts w:asciiTheme="majorHAnsi" w:hAnsiTheme="majorHAnsi"/>
+                <w:sz w:val="32"/>
+                <w:szCs w:val="32"/>
               </w:rPr>
               <w:t>GITHUB</w:t>
             </w:r>
@@ -1212,14 +2692,16 @@
           <w:p>
             <w:pPr>
               <w:rPr>
-                <w:sz w:val="30"/>
-                <w:szCs w:val="30"/>
+                <w:rFonts w:asciiTheme="majorHAnsi" w:hAnsiTheme="majorHAnsi"/>
+                <w:sz w:val="32"/>
+                <w:szCs w:val="32"/>
               </w:rPr>
             </w:pPr>
             <w:r>
               <w:rPr>
-                <w:sz w:val="30"/>
-                <w:szCs w:val="30"/>
+                <w:rFonts w:asciiTheme="majorHAnsi" w:hAnsiTheme="majorHAnsi"/>
+                <w:sz w:val="32"/>
+                <w:szCs w:val="32"/>
               </w:rPr>
               <w:t>Az adatok közlése egymással.</w:t>
             </w:r>
@@ -1237,14 +2719,16 @@
           <w:p>
             <w:pPr>
               <w:rPr>
-                <w:sz w:val="30"/>
-                <w:szCs w:val="30"/>
+                <w:rFonts w:asciiTheme="majorHAnsi" w:hAnsiTheme="majorHAnsi"/>
+                <w:sz w:val="32"/>
+                <w:szCs w:val="32"/>
               </w:rPr>
             </w:pPr>
             <w:r>
               <w:rPr>
-                <w:sz w:val="30"/>
-                <w:szCs w:val="30"/>
+                <w:rFonts w:asciiTheme="majorHAnsi" w:hAnsiTheme="majorHAnsi"/>
+                <w:sz w:val="32"/>
+                <w:szCs w:val="32"/>
               </w:rPr>
               <w:t>MESSENGER/DISCORD</w:t>
             </w:r>
@@ -1257,14 +2741,16 @@
           <w:p>
             <w:pPr>
               <w:rPr>
-                <w:sz w:val="30"/>
-                <w:szCs w:val="30"/>
+                <w:rFonts w:asciiTheme="majorHAnsi" w:hAnsiTheme="majorHAnsi"/>
+                <w:sz w:val="32"/>
+                <w:szCs w:val="32"/>
               </w:rPr>
             </w:pPr>
             <w:r>
               <w:rPr>
-                <w:sz w:val="30"/>
-                <w:szCs w:val="30"/>
+                <w:rFonts w:asciiTheme="majorHAnsi" w:hAnsiTheme="majorHAnsi"/>
+                <w:sz w:val="32"/>
+                <w:szCs w:val="32"/>
               </w:rPr>
               <w:t>Kommunikációs felület egymással.</w:t>
             </w:r>
@@ -1275,12 +2761,1559 @@
     <w:p>
       <w:pPr>
         <w:rPr>
-          <w:sz w:val="30"/>
-          <w:szCs w:val="30"/>
-        </w:rPr>
-      </w:pPr>
-      <w:bookmarkStart w:id="0" w:name="_GoBack"/>
-      <w:bookmarkEnd w:id="0"/>
+          <w:rFonts w:asciiTheme="majorHAnsi" w:hAnsiTheme="majorHAnsi"/>
+          <w:sz w:val="32"/>
+          <w:szCs w:val="32"/>
+        </w:rPr>
+      </w:pPr>
+    </w:p>
+    <w:p>
+      <w:pPr>
+        <w:rPr>
+          <w:rFonts w:asciiTheme="majorHAnsi" w:hAnsiTheme="majorHAnsi"/>
+          <w:b/>
+          <w:sz w:val="32"/>
+          <w:szCs w:val="32"/>
+          <w:u w:val="single"/>
+        </w:rPr>
+      </w:pPr>
+      <w:r>
+        <w:rPr>
+          <w:rFonts w:asciiTheme="majorHAnsi" w:hAnsiTheme="majorHAnsi"/>
+          <w:b/>
+          <w:sz w:val="32"/>
+          <w:szCs w:val="32"/>
+          <w:u w:val="single"/>
+        </w:rPr>
+        <w:t>CÉLFA:</w:t>
+      </w:r>
+    </w:p>
+    <w:p>
+      <w:pPr>
+        <w:rPr>
+          <w:rFonts w:asciiTheme="majorHAnsi" w:hAnsiTheme="majorHAnsi"/>
+          <w:b/>
+          <w:sz w:val="32"/>
+          <w:szCs w:val="32"/>
+          <w:u w:val="single"/>
+        </w:rPr>
+      </w:pPr>
+    </w:p>
+    <w:p>
+      <w:pPr>
+        <w:rPr>
+          <w:rFonts w:asciiTheme="majorHAnsi" w:hAnsiTheme="majorHAnsi"/>
+          <w:sz w:val="32"/>
+          <w:szCs w:val="32"/>
+        </w:rPr>
+      </w:pPr>
+    </w:p>
+    <w:p>
+      <w:pPr>
+        <w:rPr>
+          <w:rFonts w:asciiTheme="majorHAnsi" w:hAnsiTheme="majorHAnsi"/>
+          <w:sz w:val="32"/>
+          <w:szCs w:val="32"/>
+        </w:rPr>
+      </w:pPr>
+    </w:p>
+    <w:p>
+      <w:pPr>
+        <w:rPr>
+          <w:rFonts w:asciiTheme="majorHAnsi" w:hAnsiTheme="majorHAnsi"/>
+          <w:sz w:val="32"/>
+          <w:szCs w:val="32"/>
+        </w:rPr>
+      </w:pPr>
+    </w:p>
+    <w:p>
+      <w:pPr>
+        <w:rPr>
+          <w:rFonts w:asciiTheme="majorHAnsi" w:hAnsiTheme="majorHAnsi"/>
+          <w:sz w:val="32"/>
+          <w:szCs w:val="32"/>
+        </w:rPr>
+      </w:pPr>
+    </w:p>
+    <w:p>
+      <w:pPr>
+        <w:rPr>
+          <w:rFonts w:asciiTheme="majorHAnsi" w:hAnsiTheme="majorHAnsi"/>
+          <w:sz w:val="32"/>
+          <w:szCs w:val="32"/>
+        </w:rPr>
+      </w:pPr>
+    </w:p>
+    <w:p>
+      <w:pPr>
+        <w:rPr>
+          <w:rFonts w:asciiTheme="majorHAnsi" w:hAnsiTheme="majorHAnsi"/>
+          <w:sz w:val="32"/>
+          <w:szCs w:val="32"/>
+        </w:rPr>
+      </w:pPr>
+    </w:p>
+    <w:p>
+      <w:pPr>
+        <w:rPr>
+          <w:rFonts w:asciiTheme="majorHAnsi" w:hAnsiTheme="majorHAnsi"/>
+          <w:sz w:val="32"/>
+          <w:szCs w:val="32"/>
+        </w:rPr>
+      </w:pPr>
+    </w:p>
+    <w:p>
+      <w:pPr>
+        <w:rPr>
+          <w:rFonts w:asciiTheme="majorHAnsi" w:hAnsiTheme="majorHAnsi"/>
+          <w:sz w:val="32"/>
+          <w:szCs w:val="32"/>
+        </w:rPr>
+      </w:pPr>
+    </w:p>
+    <w:p>
+      <w:pPr>
+        <w:rPr>
+          <w:rFonts w:asciiTheme="majorHAnsi" w:hAnsiTheme="majorHAnsi"/>
+          <w:sz w:val="32"/>
+          <w:szCs w:val="32"/>
+        </w:rPr>
+      </w:pPr>
+    </w:p>
+    <w:p>
+      <w:pPr>
+        <w:rPr>
+          <w:rFonts w:asciiTheme="majorHAnsi" w:hAnsiTheme="majorHAnsi"/>
+          <w:sz w:val="32"/>
+          <w:szCs w:val="32"/>
+        </w:rPr>
+      </w:pPr>
+    </w:p>
+    <w:p>
+      <w:pPr>
+        <w:rPr>
+          <w:rFonts w:asciiTheme="majorHAnsi" w:hAnsiTheme="majorHAnsi"/>
+          <w:b/>
+          <w:sz w:val="32"/>
+          <w:szCs w:val="32"/>
+          <w:u w:val="single"/>
+        </w:rPr>
+      </w:pPr>
+    </w:p>
+    <w:p>
+      <w:pPr>
+        <w:rPr>
+          <w:rFonts w:asciiTheme="majorHAnsi" w:hAnsiTheme="majorHAnsi"/>
+          <w:b/>
+          <w:sz w:val="32"/>
+          <w:szCs w:val="32"/>
+          <w:u w:val="single"/>
+        </w:rPr>
+      </w:pPr>
+      <w:r>
+        <w:rPr>
+          <w:rFonts w:asciiTheme="majorHAnsi" w:hAnsiTheme="majorHAnsi"/>
+          <w:b/>
+          <w:sz w:val="32"/>
+          <w:szCs w:val="32"/>
+          <w:u w:val="single"/>
+        </w:rPr>
+        <w:lastRenderedPageBreak/>
+        <w:t>SWOT DIAGRAM:</w:t>
+      </w:r>
+    </w:p>
+    <w:tbl>
+      <w:tblPr>
+        <w:tblStyle w:val="Rcsostblzat"/>
+        <w:tblW w:w="9361" w:type="dxa"/>
+        <w:tblLook w:val="04A0" w:firstRow="1" w:lastRow="0" w:firstColumn="1" w:lastColumn="0" w:noHBand="0" w:noVBand="1"/>
+      </w:tblPr>
+      <w:tblGrid>
+        <w:gridCol w:w="3119"/>
+        <w:gridCol w:w="3121"/>
+        <w:gridCol w:w="3121"/>
+      </w:tblGrid>
+      <w:tr>
+        <w:trPr>
+          <w:trHeight w:val="1208"/>
+        </w:trPr>
+        <w:tc>
+          <w:tcPr>
+            <w:tcW w:w="3119" w:type="dxa"/>
+          </w:tcPr>
+          <w:p>
+            <w:pPr>
+              <w:rPr>
+                <w:rFonts w:asciiTheme="majorHAnsi" w:hAnsiTheme="majorHAnsi"/>
+                <w:sz w:val="32"/>
+                <w:szCs w:val="32"/>
+              </w:rPr>
+            </w:pPr>
+          </w:p>
+        </w:tc>
+        <w:tc>
+          <w:tcPr>
+            <w:tcW w:w="3121" w:type="dxa"/>
+          </w:tcPr>
+          <w:p>
+            <w:pPr>
+              <w:rPr>
+                <w:rFonts w:asciiTheme="majorHAnsi" w:hAnsiTheme="majorHAnsi"/>
+                <w:sz w:val="32"/>
+                <w:szCs w:val="32"/>
+              </w:rPr>
+            </w:pPr>
+            <w:r>
+              <w:rPr>
+                <w:rFonts w:asciiTheme="majorHAnsi" w:hAnsiTheme="majorHAnsi"/>
+                <w:sz w:val="32"/>
+                <w:szCs w:val="32"/>
+              </w:rPr>
+              <w:t>S</w:t>
+            </w:r>
+          </w:p>
+        </w:tc>
+        <w:tc>
+          <w:tcPr>
+            <w:tcW w:w="3121" w:type="dxa"/>
+          </w:tcPr>
+          <w:p>
+            <w:pPr>
+              <w:rPr>
+                <w:rFonts w:asciiTheme="majorHAnsi" w:hAnsiTheme="majorHAnsi"/>
+                <w:sz w:val="32"/>
+                <w:szCs w:val="32"/>
+              </w:rPr>
+            </w:pPr>
+            <w:r>
+              <w:rPr>
+                <w:rFonts w:asciiTheme="majorHAnsi" w:hAnsiTheme="majorHAnsi"/>
+                <w:sz w:val="32"/>
+                <w:szCs w:val="32"/>
+              </w:rPr>
+              <w:t>W</w:t>
+            </w:r>
+          </w:p>
+        </w:tc>
+      </w:tr>
+      <w:tr>
+        <w:trPr>
+          <w:trHeight w:val="1208"/>
+        </w:trPr>
+        <w:tc>
+          <w:tcPr>
+            <w:tcW w:w="3119" w:type="dxa"/>
+          </w:tcPr>
+          <w:p>
+            <w:pPr>
+              <w:rPr>
+                <w:rFonts w:asciiTheme="majorHAnsi" w:hAnsiTheme="majorHAnsi"/>
+                <w:sz w:val="32"/>
+                <w:szCs w:val="32"/>
+              </w:rPr>
+            </w:pPr>
+            <w:r>
+              <w:rPr>
+                <w:rFonts w:asciiTheme="majorHAnsi" w:hAnsiTheme="majorHAnsi"/>
+                <w:sz w:val="32"/>
+                <w:szCs w:val="32"/>
+              </w:rPr>
+              <w:t>O</w:t>
+            </w:r>
+          </w:p>
+        </w:tc>
+        <w:tc>
+          <w:tcPr>
+            <w:tcW w:w="3121" w:type="dxa"/>
+          </w:tcPr>
+          <w:p>
+            <w:pPr>
+              <w:rPr>
+                <w:rFonts w:asciiTheme="majorHAnsi" w:hAnsiTheme="majorHAnsi"/>
+                <w:sz w:val="32"/>
+                <w:szCs w:val="32"/>
+              </w:rPr>
+            </w:pPr>
+          </w:p>
+        </w:tc>
+        <w:tc>
+          <w:tcPr>
+            <w:tcW w:w="3121" w:type="dxa"/>
+          </w:tcPr>
+          <w:p>
+            <w:pPr>
+              <w:rPr>
+                <w:rFonts w:asciiTheme="majorHAnsi" w:hAnsiTheme="majorHAnsi"/>
+                <w:sz w:val="32"/>
+                <w:szCs w:val="32"/>
+              </w:rPr>
+            </w:pPr>
+          </w:p>
+        </w:tc>
+      </w:tr>
+      <w:tr>
+        <w:trPr>
+          <w:trHeight w:val="1208"/>
+        </w:trPr>
+        <w:tc>
+          <w:tcPr>
+            <w:tcW w:w="3119" w:type="dxa"/>
+          </w:tcPr>
+          <w:p>
+            <w:pPr>
+              <w:rPr>
+                <w:rFonts w:asciiTheme="majorHAnsi" w:hAnsiTheme="majorHAnsi"/>
+                <w:sz w:val="32"/>
+                <w:szCs w:val="32"/>
+              </w:rPr>
+            </w:pPr>
+            <w:r>
+              <w:rPr>
+                <w:rFonts w:asciiTheme="majorHAnsi" w:hAnsiTheme="majorHAnsi"/>
+                <w:sz w:val="32"/>
+                <w:szCs w:val="32"/>
+              </w:rPr>
+              <w:t>T</w:t>
+            </w:r>
+          </w:p>
+        </w:tc>
+        <w:tc>
+          <w:tcPr>
+            <w:tcW w:w="3121" w:type="dxa"/>
+          </w:tcPr>
+          <w:p>
+            <w:pPr>
+              <w:rPr>
+                <w:rFonts w:asciiTheme="majorHAnsi" w:hAnsiTheme="majorHAnsi"/>
+                <w:sz w:val="32"/>
+                <w:szCs w:val="32"/>
+              </w:rPr>
+            </w:pPr>
+          </w:p>
+        </w:tc>
+        <w:tc>
+          <w:tcPr>
+            <w:tcW w:w="3121" w:type="dxa"/>
+          </w:tcPr>
+          <w:p>
+            <w:pPr>
+              <w:rPr>
+                <w:rFonts w:asciiTheme="majorHAnsi" w:hAnsiTheme="majorHAnsi"/>
+                <w:sz w:val="32"/>
+                <w:szCs w:val="32"/>
+              </w:rPr>
+            </w:pPr>
+          </w:p>
+        </w:tc>
+      </w:tr>
+    </w:tbl>
+    <w:p>
+      <w:pPr>
+        <w:rPr>
+          <w:rFonts w:asciiTheme="majorHAnsi" w:hAnsiTheme="majorHAnsi"/>
+          <w:sz w:val="32"/>
+          <w:szCs w:val="32"/>
+        </w:rPr>
+      </w:pPr>
+    </w:p>
+    <w:p>
+      <w:pPr>
+        <w:rPr>
+          <w:rFonts w:asciiTheme="majorHAnsi" w:hAnsiTheme="majorHAnsi"/>
+          <w:sz w:val="32"/>
+          <w:szCs w:val="32"/>
+        </w:rPr>
+      </w:pPr>
+    </w:p>
+    <w:p>
+      <w:pPr>
+        <w:rPr>
+          <w:rFonts w:asciiTheme="majorHAnsi" w:hAnsiTheme="majorHAnsi"/>
+          <w:b/>
+          <w:sz w:val="32"/>
+          <w:szCs w:val="32"/>
+          <w:u w:val="single"/>
+        </w:rPr>
+      </w:pPr>
+      <w:r>
+        <w:rPr>
+          <w:rFonts w:asciiTheme="majorHAnsi" w:hAnsiTheme="majorHAnsi"/>
+          <w:b/>
+          <w:sz w:val="32"/>
+          <w:szCs w:val="32"/>
+          <w:u w:val="single"/>
+        </w:rPr>
+        <w:t>LOGIKAI KERETMÁTRIX:</w:t>
+      </w:r>
+    </w:p>
+    <w:p>
+      <w:pPr>
+        <w:rPr>
+          <w:rFonts w:asciiTheme="majorHAnsi" w:hAnsiTheme="majorHAnsi"/>
+          <w:sz w:val="32"/>
+          <w:szCs w:val="32"/>
+        </w:rPr>
+      </w:pPr>
+    </w:p>
+    <w:tbl>
+      <w:tblPr>
+        <w:tblStyle w:val="Rcsostblzat"/>
+        <w:tblW w:w="10034" w:type="dxa"/>
+        <w:tblLook w:val="04A0" w:firstRow="1" w:lastRow="0" w:firstColumn="1" w:lastColumn="0" w:noHBand="0" w:noVBand="1"/>
+      </w:tblPr>
+      <w:tblGrid>
+        <w:gridCol w:w="2508"/>
+        <w:gridCol w:w="2508"/>
+        <w:gridCol w:w="2509"/>
+        <w:gridCol w:w="2509"/>
+      </w:tblGrid>
+      <w:tr>
+        <w:trPr>
+          <w:trHeight w:val="1420"/>
+        </w:trPr>
+        <w:tc>
+          <w:tcPr>
+            <w:tcW w:w="2508" w:type="dxa"/>
+          </w:tcPr>
+          <w:p>
+            <w:pPr>
+              <w:rPr>
+                <w:rFonts w:asciiTheme="majorHAnsi" w:hAnsiTheme="majorHAnsi"/>
+                <w:sz w:val="32"/>
+                <w:szCs w:val="32"/>
+              </w:rPr>
+            </w:pPr>
+          </w:p>
+        </w:tc>
+        <w:tc>
+          <w:tcPr>
+            <w:tcW w:w="2508" w:type="dxa"/>
+          </w:tcPr>
+          <w:p>
+            <w:pPr>
+              <w:rPr>
+                <w:rFonts w:asciiTheme="majorHAnsi" w:hAnsiTheme="majorHAnsi"/>
+                <w:sz w:val="32"/>
+                <w:szCs w:val="32"/>
+              </w:rPr>
+            </w:pPr>
+          </w:p>
+        </w:tc>
+        <w:tc>
+          <w:tcPr>
+            <w:tcW w:w="2509" w:type="dxa"/>
+          </w:tcPr>
+          <w:p>
+            <w:pPr>
+              <w:rPr>
+                <w:rFonts w:asciiTheme="majorHAnsi" w:hAnsiTheme="majorHAnsi"/>
+                <w:sz w:val="32"/>
+                <w:szCs w:val="32"/>
+              </w:rPr>
+            </w:pPr>
+          </w:p>
+        </w:tc>
+        <w:tc>
+          <w:tcPr>
+            <w:tcW w:w="2509" w:type="dxa"/>
+          </w:tcPr>
+          <w:p>
+            <w:pPr>
+              <w:rPr>
+                <w:rFonts w:asciiTheme="majorHAnsi" w:hAnsiTheme="majorHAnsi"/>
+                <w:sz w:val="32"/>
+                <w:szCs w:val="32"/>
+              </w:rPr>
+            </w:pPr>
+          </w:p>
+        </w:tc>
+      </w:tr>
+      <w:tr>
+        <w:trPr>
+          <w:trHeight w:val="1420"/>
+        </w:trPr>
+        <w:tc>
+          <w:tcPr>
+            <w:tcW w:w="2508" w:type="dxa"/>
+          </w:tcPr>
+          <w:p>
+            <w:pPr>
+              <w:rPr>
+                <w:rFonts w:asciiTheme="majorHAnsi" w:hAnsiTheme="majorHAnsi"/>
+                <w:sz w:val="32"/>
+                <w:szCs w:val="32"/>
+              </w:rPr>
+            </w:pPr>
+          </w:p>
+        </w:tc>
+        <w:tc>
+          <w:tcPr>
+            <w:tcW w:w="2508" w:type="dxa"/>
+          </w:tcPr>
+          <w:p>
+            <w:pPr>
+              <w:rPr>
+                <w:rFonts w:asciiTheme="majorHAnsi" w:hAnsiTheme="majorHAnsi"/>
+                <w:sz w:val="32"/>
+                <w:szCs w:val="32"/>
+              </w:rPr>
+            </w:pPr>
+          </w:p>
+        </w:tc>
+        <w:tc>
+          <w:tcPr>
+            <w:tcW w:w="2509" w:type="dxa"/>
+          </w:tcPr>
+          <w:p>
+            <w:pPr>
+              <w:rPr>
+                <w:rFonts w:asciiTheme="majorHAnsi" w:hAnsiTheme="majorHAnsi"/>
+                <w:sz w:val="32"/>
+                <w:szCs w:val="32"/>
+              </w:rPr>
+            </w:pPr>
+          </w:p>
+        </w:tc>
+        <w:tc>
+          <w:tcPr>
+            <w:tcW w:w="2509" w:type="dxa"/>
+          </w:tcPr>
+          <w:p>
+            <w:pPr>
+              <w:rPr>
+                <w:rFonts w:asciiTheme="majorHAnsi" w:hAnsiTheme="majorHAnsi"/>
+                <w:sz w:val="32"/>
+                <w:szCs w:val="32"/>
+              </w:rPr>
+            </w:pPr>
+          </w:p>
+        </w:tc>
+      </w:tr>
+      <w:tr>
+        <w:trPr>
+          <w:trHeight w:val="1420"/>
+        </w:trPr>
+        <w:tc>
+          <w:tcPr>
+            <w:tcW w:w="2508" w:type="dxa"/>
+          </w:tcPr>
+          <w:p>
+            <w:pPr>
+              <w:rPr>
+                <w:rFonts w:asciiTheme="majorHAnsi" w:hAnsiTheme="majorHAnsi"/>
+                <w:sz w:val="32"/>
+                <w:szCs w:val="32"/>
+              </w:rPr>
+            </w:pPr>
+          </w:p>
+        </w:tc>
+        <w:tc>
+          <w:tcPr>
+            <w:tcW w:w="2508" w:type="dxa"/>
+          </w:tcPr>
+          <w:p>
+            <w:pPr>
+              <w:rPr>
+                <w:rFonts w:asciiTheme="majorHAnsi" w:hAnsiTheme="majorHAnsi"/>
+                <w:sz w:val="32"/>
+                <w:szCs w:val="32"/>
+              </w:rPr>
+            </w:pPr>
+          </w:p>
+        </w:tc>
+        <w:tc>
+          <w:tcPr>
+            <w:tcW w:w="2509" w:type="dxa"/>
+          </w:tcPr>
+          <w:p>
+            <w:pPr>
+              <w:rPr>
+                <w:rFonts w:asciiTheme="majorHAnsi" w:hAnsiTheme="majorHAnsi"/>
+                <w:sz w:val="32"/>
+                <w:szCs w:val="32"/>
+              </w:rPr>
+            </w:pPr>
+          </w:p>
+        </w:tc>
+        <w:tc>
+          <w:tcPr>
+            <w:tcW w:w="2509" w:type="dxa"/>
+          </w:tcPr>
+          <w:p>
+            <w:pPr>
+              <w:rPr>
+                <w:rFonts w:asciiTheme="majorHAnsi" w:hAnsiTheme="majorHAnsi"/>
+                <w:sz w:val="32"/>
+                <w:szCs w:val="32"/>
+              </w:rPr>
+            </w:pPr>
+          </w:p>
+        </w:tc>
+      </w:tr>
+      <w:tr>
+        <w:trPr>
+          <w:trHeight w:val="1420"/>
+        </w:trPr>
+        <w:tc>
+          <w:tcPr>
+            <w:tcW w:w="2508" w:type="dxa"/>
+          </w:tcPr>
+          <w:p>
+            <w:pPr>
+              <w:rPr>
+                <w:rFonts w:asciiTheme="majorHAnsi" w:hAnsiTheme="majorHAnsi"/>
+                <w:sz w:val="32"/>
+                <w:szCs w:val="32"/>
+              </w:rPr>
+            </w:pPr>
+          </w:p>
+        </w:tc>
+        <w:tc>
+          <w:tcPr>
+            <w:tcW w:w="2508" w:type="dxa"/>
+          </w:tcPr>
+          <w:p>
+            <w:pPr>
+              <w:rPr>
+                <w:rFonts w:asciiTheme="majorHAnsi" w:hAnsiTheme="majorHAnsi"/>
+                <w:sz w:val="32"/>
+                <w:szCs w:val="32"/>
+              </w:rPr>
+            </w:pPr>
+          </w:p>
+        </w:tc>
+        <w:tc>
+          <w:tcPr>
+            <w:tcW w:w="2509" w:type="dxa"/>
+          </w:tcPr>
+          <w:p>
+            <w:pPr>
+              <w:rPr>
+                <w:rFonts w:asciiTheme="majorHAnsi" w:hAnsiTheme="majorHAnsi"/>
+                <w:sz w:val="32"/>
+                <w:szCs w:val="32"/>
+              </w:rPr>
+            </w:pPr>
+          </w:p>
+        </w:tc>
+        <w:tc>
+          <w:tcPr>
+            <w:tcW w:w="2509" w:type="dxa"/>
+          </w:tcPr>
+          <w:p>
+            <w:pPr>
+              <w:rPr>
+                <w:rFonts w:asciiTheme="majorHAnsi" w:hAnsiTheme="majorHAnsi"/>
+                <w:sz w:val="32"/>
+                <w:szCs w:val="32"/>
+              </w:rPr>
+            </w:pPr>
+          </w:p>
+        </w:tc>
+      </w:tr>
+    </w:tbl>
+    <w:p>
+      <w:pPr>
+        <w:rPr>
+          <w:rFonts w:asciiTheme="majorHAnsi" w:hAnsiTheme="majorHAnsi"/>
+          <w:sz w:val="32"/>
+          <w:szCs w:val="32"/>
+        </w:rPr>
+      </w:pPr>
+    </w:p>
+    <w:tbl>
+      <w:tblPr>
+        <w:tblStyle w:val="Rcsostblzat"/>
+        <w:tblW w:w="2552" w:type="dxa"/>
+        <w:tblInd w:w="7508" w:type="dxa"/>
+        <w:tblLook w:val="04A0" w:firstRow="1" w:lastRow="0" w:firstColumn="1" w:lastColumn="0" w:noHBand="0" w:noVBand="1"/>
+      </w:tblPr>
+      <w:tblGrid>
+        <w:gridCol w:w="2552"/>
+      </w:tblGrid>
+      <w:tr>
+        <w:trPr>
+          <w:trHeight w:val="647"/>
+        </w:trPr>
+        <w:tc>
+          <w:tcPr>
+            <w:tcW w:w="2552" w:type="dxa"/>
+          </w:tcPr>
+          <w:p>
+            <w:pPr>
+              <w:rPr>
+                <w:rFonts w:asciiTheme="majorHAnsi" w:hAnsiTheme="majorHAnsi"/>
+                <w:sz w:val="32"/>
+                <w:szCs w:val="32"/>
+              </w:rPr>
+            </w:pPr>
+          </w:p>
+        </w:tc>
+      </w:tr>
+    </w:tbl>
+    <w:p>
+      <w:pPr>
+        <w:rPr>
+          <w:rFonts w:asciiTheme="majorHAnsi" w:hAnsiTheme="majorHAnsi"/>
+          <w:sz w:val="32"/>
+          <w:szCs w:val="32"/>
+        </w:rPr>
+      </w:pPr>
+    </w:p>
+    <w:p>
+      <w:pPr>
+        <w:rPr>
+          <w:rFonts w:asciiTheme="majorHAnsi" w:hAnsiTheme="majorHAnsi"/>
+          <w:b/>
+          <w:sz w:val="32"/>
+          <w:szCs w:val="32"/>
+          <w:u w:val="single"/>
+        </w:rPr>
+      </w:pPr>
+      <w:r>
+        <w:rPr>
+          <w:rFonts w:asciiTheme="majorHAnsi" w:hAnsiTheme="majorHAnsi"/>
+          <w:b/>
+          <w:sz w:val="32"/>
+          <w:szCs w:val="32"/>
+          <w:u w:val="single"/>
+        </w:rPr>
+        <w:lastRenderedPageBreak/>
+        <w:t>TEVÉKENYSÉG, IDŐ ÉS ERŐFORRÁS TERVEZÉS:</w:t>
+      </w:r>
+    </w:p>
+    <w:p>
+      <w:pPr>
+        <w:rPr>
+          <w:rFonts w:asciiTheme="majorHAnsi" w:hAnsiTheme="majorHAnsi"/>
+          <w:sz w:val="32"/>
+          <w:szCs w:val="32"/>
+        </w:rPr>
+      </w:pPr>
+    </w:p>
+    <w:p>
+      <w:pPr>
+        <w:rPr>
+          <w:rFonts w:asciiTheme="majorHAnsi" w:hAnsiTheme="majorHAnsi"/>
+          <w:sz w:val="32"/>
+          <w:szCs w:val="32"/>
+        </w:rPr>
+      </w:pPr>
+    </w:p>
+    <w:p>
+      <w:pPr>
+        <w:rPr>
+          <w:rFonts w:asciiTheme="majorHAnsi" w:hAnsiTheme="majorHAnsi"/>
+          <w:sz w:val="32"/>
+          <w:szCs w:val="32"/>
+        </w:rPr>
+      </w:pPr>
+    </w:p>
+    <w:p>
+      <w:pPr>
+        <w:rPr>
+          <w:rFonts w:asciiTheme="majorHAnsi" w:hAnsiTheme="majorHAnsi"/>
+          <w:sz w:val="32"/>
+          <w:szCs w:val="32"/>
+        </w:rPr>
+      </w:pPr>
+    </w:p>
+    <w:p>
+      <w:pPr>
+        <w:rPr>
+          <w:rFonts w:asciiTheme="majorHAnsi" w:hAnsiTheme="majorHAnsi"/>
+          <w:sz w:val="32"/>
+          <w:szCs w:val="32"/>
+        </w:rPr>
+      </w:pPr>
+    </w:p>
+    <w:p>
+      <w:pPr>
+        <w:rPr>
+          <w:rFonts w:asciiTheme="majorHAnsi" w:hAnsiTheme="majorHAnsi"/>
+          <w:sz w:val="32"/>
+          <w:szCs w:val="32"/>
+        </w:rPr>
+      </w:pPr>
+    </w:p>
+    <w:p>
+      <w:pPr>
+        <w:rPr>
+          <w:rFonts w:asciiTheme="majorHAnsi" w:hAnsiTheme="majorHAnsi"/>
+          <w:sz w:val="32"/>
+          <w:szCs w:val="32"/>
+        </w:rPr>
+      </w:pPr>
+    </w:p>
+    <w:p>
+      <w:pPr>
+        <w:rPr>
+          <w:rFonts w:asciiTheme="majorHAnsi" w:hAnsiTheme="majorHAnsi"/>
+          <w:sz w:val="32"/>
+          <w:szCs w:val="32"/>
+        </w:rPr>
+      </w:pPr>
+    </w:p>
+    <w:p>
+      <w:pPr>
+        <w:rPr>
+          <w:rFonts w:asciiTheme="majorHAnsi" w:hAnsiTheme="majorHAnsi"/>
+          <w:sz w:val="32"/>
+          <w:szCs w:val="32"/>
+        </w:rPr>
+      </w:pPr>
+    </w:p>
+    <w:p>
+      <w:pPr>
+        <w:rPr>
+          <w:rFonts w:asciiTheme="majorHAnsi" w:hAnsiTheme="majorHAnsi"/>
+          <w:b/>
+          <w:sz w:val="32"/>
+          <w:szCs w:val="32"/>
+          <w:u w:val="single"/>
+        </w:rPr>
+      </w:pPr>
+      <w:r>
+        <w:rPr>
+          <w:rFonts w:asciiTheme="majorHAnsi" w:hAnsiTheme="majorHAnsi"/>
+          <w:b/>
+          <w:sz w:val="32"/>
+          <w:szCs w:val="32"/>
+          <w:u w:val="single"/>
+        </w:rPr>
+        <w:t>WBS DIAGRAM:</w:t>
+      </w:r>
+    </w:p>
+    <w:p>
+      <w:pPr>
+        <w:rPr>
+          <w:rFonts w:asciiTheme="majorHAnsi" w:hAnsiTheme="majorHAnsi"/>
+          <w:b/>
+          <w:sz w:val="32"/>
+          <w:szCs w:val="32"/>
+          <w:u w:val="single"/>
+        </w:rPr>
+      </w:pPr>
+    </w:p>
+    <w:p>
+      <w:pPr>
+        <w:rPr>
+          <w:rFonts w:asciiTheme="majorHAnsi" w:hAnsiTheme="majorHAnsi"/>
+          <w:b/>
+          <w:sz w:val="32"/>
+          <w:szCs w:val="32"/>
+          <w:u w:val="single"/>
+        </w:rPr>
+      </w:pPr>
+    </w:p>
+    <w:p>
+      <w:pPr>
+        <w:rPr>
+          <w:rFonts w:asciiTheme="majorHAnsi" w:hAnsiTheme="majorHAnsi"/>
+          <w:b/>
+          <w:sz w:val="32"/>
+          <w:szCs w:val="32"/>
+          <w:u w:val="single"/>
+        </w:rPr>
+      </w:pPr>
+    </w:p>
+    <w:p>
+      <w:pPr>
+        <w:rPr>
+          <w:rFonts w:asciiTheme="majorHAnsi" w:hAnsiTheme="majorHAnsi"/>
+          <w:b/>
+          <w:sz w:val="32"/>
+          <w:szCs w:val="32"/>
+          <w:u w:val="single"/>
+        </w:rPr>
+      </w:pPr>
+    </w:p>
+    <w:p>
+      <w:pPr>
+        <w:rPr>
+          <w:rFonts w:asciiTheme="majorHAnsi" w:hAnsiTheme="majorHAnsi"/>
+          <w:b/>
+          <w:sz w:val="32"/>
+          <w:szCs w:val="32"/>
+          <w:u w:val="single"/>
+        </w:rPr>
+      </w:pPr>
+    </w:p>
+    <w:p>
+      <w:pPr>
+        <w:rPr>
+          <w:rFonts w:asciiTheme="majorHAnsi" w:hAnsiTheme="majorHAnsi"/>
+          <w:b/>
+          <w:sz w:val="32"/>
+          <w:szCs w:val="32"/>
+          <w:u w:val="single"/>
+        </w:rPr>
+      </w:pPr>
+    </w:p>
+    <w:p>
+      <w:pPr>
+        <w:rPr>
+          <w:rFonts w:asciiTheme="majorHAnsi" w:hAnsiTheme="majorHAnsi"/>
+          <w:b/>
+          <w:sz w:val="32"/>
+          <w:szCs w:val="32"/>
+          <w:u w:val="single"/>
+        </w:rPr>
+      </w:pPr>
+    </w:p>
+    <w:p>
+      <w:pPr>
+        <w:rPr>
+          <w:rFonts w:asciiTheme="majorHAnsi" w:hAnsiTheme="majorHAnsi"/>
+          <w:b/>
+          <w:sz w:val="32"/>
+          <w:szCs w:val="32"/>
+          <w:u w:val="single"/>
+        </w:rPr>
+      </w:pPr>
+    </w:p>
+    <w:p>
+      <w:pPr>
+        <w:rPr>
+          <w:rFonts w:asciiTheme="majorHAnsi" w:hAnsiTheme="majorHAnsi"/>
+          <w:b/>
+          <w:sz w:val="32"/>
+          <w:szCs w:val="32"/>
+          <w:u w:val="single"/>
+        </w:rPr>
+      </w:pPr>
+    </w:p>
+    <w:p>
+      <w:pPr>
+        <w:rPr>
+          <w:rFonts w:asciiTheme="majorHAnsi" w:hAnsiTheme="majorHAnsi"/>
+          <w:b/>
+          <w:sz w:val="32"/>
+          <w:szCs w:val="32"/>
+          <w:u w:val="single"/>
+        </w:rPr>
+      </w:pPr>
+    </w:p>
+    <w:p>
+      <w:pPr>
+        <w:rPr>
+          <w:rFonts w:asciiTheme="majorHAnsi" w:hAnsiTheme="majorHAnsi"/>
+          <w:b/>
+          <w:sz w:val="32"/>
+          <w:szCs w:val="32"/>
+          <w:u w:val="single"/>
+        </w:rPr>
+      </w:pPr>
+    </w:p>
+    <w:p>
+      <w:pPr>
+        <w:rPr>
+          <w:rFonts w:asciiTheme="majorHAnsi" w:hAnsiTheme="majorHAnsi"/>
+          <w:b/>
+          <w:sz w:val="32"/>
+          <w:szCs w:val="32"/>
+          <w:u w:val="single"/>
+        </w:rPr>
+      </w:pPr>
+    </w:p>
+    <w:p>
+      <w:pPr>
+        <w:rPr>
+          <w:rFonts w:asciiTheme="majorHAnsi" w:hAnsiTheme="majorHAnsi"/>
+          <w:b/>
+          <w:sz w:val="32"/>
+          <w:szCs w:val="32"/>
+          <w:u w:val="single"/>
+        </w:rPr>
+      </w:pPr>
+    </w:p>
+    <w:p>
+      <w:pPr>
+        <w:rPr>
+          <w:rFonts w:asciiTheme="majorHAnsi" w:hAnsiTheme="majorHAnsi"/>
+          <w:b/>
+          <w:sz w:val="32"/>
+          <w:szCs w:val="32"/>
+          <w:u w:val="single"/>
+        </w:rPr>
+      </w:pPr>
+    </w:p>
+    <w:p>
+      <w:pPr>
+        <w:rPr>
+          <w:rFonts w:asciiTheme="majorHAnsi" w:hAnsiTheme="majorHAnsi"/>
+          <w:b/>
+          <w:sz w:val="32"/>
+          <w:szCs w:val="32"/>
+          <w:u w:val="single"/>
+        </w:rPr>
+      </w:pPr>
+      <w:r>
+        <w:rPr>
+          <w:rFonts w:asciiTheme="majorHAnsi" w:hAnsiTheme="majorHAnsi"/>
+          <w:b/>
+          <w:sz w:val="32"/>
+          <w:szCs w:val="32"/>
+          <w:u w:val="single"/>
+        </w:rPr>
+        <w:t>GANTT-DIAGRAM:</w:t>
+      </w:r>
+    </w:p>
+    <w:p>
+      <w:pPr>
+        <w:rPr>
+          <w:rFonts w:asciiTheme="majorHAnsi" w:hAnsiTheme="majorHAnsi"/>
+          <w:b/>
+          <w:sz w:val="32"/>
+          <w:szCs w:val="32"/>
+          <w:u w:val="single"/>
+        </w:rPr>
+      </w:pPr>
+    </w:p>
+    <w:p>
+      <w:pPr>
+        <w:rPr>
+          <w:rFonts w:asciiTheme="majorHAnsi" w:hAnsiTheme="majorHAnsi"/>
+          <w:b/>
+          <w:sz w:val="32"/>
+          <w:szCs w:val="32"/>
+          <w:u w:val="single"/>
+        </w:rPr>
+      </w:pPr>
+    </w:p>
+    <w:p>
+      <w:pPr>
+        <w:rPr>
+          <w:rFonts w:asciiTheme="majorHAnsi" w:hAnsiTheme="majorHAnsi"/>
+          <w:b/>
+          <w:sz w:val="32"/>
+          <w:szCs w:val="32"/>
+          <w:u w:val="single"/>
+        </w:rPr>
+      </w:pPr>
+    </w:p>
+    <w:p>
+      <w:pPr>
+        <w:rPr>
+          <w:rFonts w:asciiTheme="majorHAnsi" w:hAnsiTheme="majorHAnsi"/>
+          <w:b/>
+          <w:sz w:val="32"/>
+          <w:szCs w:val="32"/>
+          <w:u w:val="single"/>
+        </w:rPr>
+      </w:pPr>
+    </w:p>
+    <w:p>
+      <w:pPr>
+        <w:rPr>
+          <w:rFonts w:asciiTheme="majorHAnsi" w:hAnsiTheme="majorHAnsi"/>
+          <w:b/>
+          <w:sz w:val="32"/>
+          <w:szCs w:val="32"/>
+          <w:u w:val="single"/>
+        </w:rPr>
+      </w:pPr>
+    </w:p>
+    <w:p>
+      <w:pPr>
+        <w:rPr>
+          <w:rFonts w:asciiTheme="majorHAnsi" w:hAnsiTheme="majorHAnsi"/>
+          <w:b/>
+          <w:sz w:val="32"/>
+          <w:szCs w:val="32"/>
+          <w:u w:val="single"/>
+        </w:rPr>
+      </w:pPr>
+    </w:p>
+    <w:p>
+      <w:pPr>
+        <w:rPr>
+          <w:rFonts w:asciiTheme="majorHAnsi" w:hAnsiTheme="majorHAnsi"/>
+          <w:b/>
+          <w:sz w:val="32"/>
+          <w:szCs w:val="32"/>
+          <w:u w:val="single"/>
+        </w:rPr>
+      </w:pPr>
+    </w:p>
+    <w:p>
+      <w:pPr>
+        <w:rPr>
+          <w:rFonts w:asciiTheme="majorHAnsi" w:hAnsiTheme="majorHAnsi"/>
+          <w:b/>
+          <w:sz w:val="32"/>
+          <w:szCs w:val="32"/>
+          <w:u w:val="single"/>
+        </w:rPr>
+      </w:pPr>
+      <w:r>
+        <w:rPr>
+          <w:rFonts w:asciiTheme="majorHAnsi" w:hAnsiTheme="majorHAnsi"/>
+          <w:b/>
+          <w:sz w:val="32"/>
+          <w:szCs w:val="32"/>
+          <w:u w:val="single"/>
+        </w:rPr>
+        <w:t>KOCKÁZAT ELEMZÉS ÉS TERVEZÉS:</w:t>
+      </w:r>
+    </w:p>
+    <w:p>
+      <w:pPr>
+        <w:rPr>
+          <w:rFonts w:asciiTheme="majorHAnsi" w:hAnsiTheme="majorHAnsi"/>
+          <w:b/>
+          <w:sz w:val="32"/>
+          <w:szCs w:val="32"/>
+          <w:u w:val="single"/>
+        </w:rPr>
+      </w:pPr>
+    </w:p>
+    <w:p>
+      <w:pPr>
+        <w:rPr>
+          <w:rFonts w:asciiTheme="majorHAnsi" w:hAnsiTheme="majorHAnsi"/>
+          <w:b/>
+          <w:sz w:val="32"/>
+          <w:szCs w:val="32"/>
+          <w:u w:val="single"/>
+        </w:rPr>
+      </w:pPr>
+    </w:p>
+    <w:p>
+      <w:pPr>
+        <w:rPr>
+          <w:rFonts w:asciiTheme="majorHAnsi" w:hAnsiTheme="majorHAnsi"/>
+          <w:b/>
+          <w:sz w:val="32"/>
+          <w:szCs w:val="32"/>
+          <w:u w:val="single"/>
+        </w:rPr>
+      </w:pPr>
+    </w:p>
+    <w:p>
+      <w:pPr>
+        <w:rPr>
+          <w:rFonts w:asciiTheme="majorHAnsi" w:hAnsiTheme="majorHAnsi"/>
+          <w:b/>
+          <w:sz w:val="32"/>
+          <w:szCs w:val="32"/>
+          <w:u w:val="single"/>
+        </w:rPr>
+      </w:pPr>
+    </w:p>
+    <w:p>
+      <w:pPr>
+        <w:rPr>
+          <w:rFonts w:asciiTheme="majorHAnsi" w:hAnsiTheme="majorHAnsi"/>
+          <w:b/>
+          <w:sz w:val="32"/>
+          <w:szCs w:val="32"/>
+          <w:u w:val="single"/>
+        </w:rPr>
+      </w:pPr>
+    </w:p>
+    <w:p>
+      <w:pPr>
+        <w:rPr>
+          <w:rFonts w:asciiTheme="majorHAnsi" w:hAnsiTheme="majorHAnsi"/>
+          <w:b/>
+          <w:sz w:val="32"/>
+          <w:szCs w:val="32"/>
+          <w:u w:val="single"/>
+        </w:rPr>
+      </w:pPr>
+    </w:p>
+    <w:p>
+      <w:pPr>
+        <w:rPr>
+          <w:rFonts w:asciiTheme="majorHAnsi" w:hAnsiTheme="majorHAnsi"/>
+          <w:b/>
+          <w:sz w:val="32"/>
+          <w:szCs w:val="32"/>
+          <w:u w:val="single"/>
+        </w:rPr>
+      </w:pPr>
+    </w:p>
+    <w:p>
+      <w:pPr>
+        <w:rPr>
+          <w:rFonts w:asciiTheme="majorHAnsi" w:hAnsiTheme="majorHAnsi"/>
+          <w:b/>
+          <w:sz w:val="32"/>
+          <w:szCs w:val="32"/>
+          <w:u w:val="single"/>
+        </w:rPr>
+      </w:pPr>
+    </w:p>
+    <w:p>
+      <w:pPr>
+        <w:rPr>
+          <w:rFonts w:asciiTheme="majorHAnsi" w:hAnsiTheme="majorHAnsi"/>
+          <w:b/>
+          <w:sz w:val="32"/>
+          <w:szCs w:val="32"/>
+          <w:u w:val="single"/>
+        </w:rPr>
+      </w:pPr>
+    </w:p>
+    <w:p>
+      <w:pPr>
+        <w:rPr>
+          <w:rFonts w:asciiTheme="majorHAnsi" w:hAnsiTheme="majorHAnsi"/>
+          <w:b/>
+          <w:sz w:val="32"/>
+          <w:szCs w:val="32"/>
+          <w:u w:val="single"/>
+        </w:rPr>
+      </w:pPr>
+      <w:r>
+        <w:rPr>
+          <w:rFonts w:asciiTheme="majorHAnsi" w:hAnsiTheme="majorHAnsi"/>
+          <w:b/>
+          <w:sz w:val="32"/>
+          <w:szCs w:val="32"/>
+          <w:u w:val="single"/>
+        </w:rPr>
+        <w:t>MEGVALÓSÍTHATÓSÁGI TANULMÁNY:</w:t>
+      </w:r>
+    </w:p>
+    <w:p>
+      <w:pPr>
+        <w:rPr>
+          <w:rFonts w:asciiTheme="majorHAnsi" w:hAnsiTheme="majorHAnsi"/>
+          <w:b/>
+          <w:sz w:val="32"/>
+          <w:szCs w:val="32"/>
+          <w:u w:val="single"/>
+        </w:rPr>
+      </w:pPr>
+    </w:p>
+    <w:p>
+      <w:pPr>
+        <w:rPr>
+          <w:rFonts w:asciiTheme="majorHAnsi" w:hAnsiTheme="majorHAnsi"/>
+          <w:b/>
+          <w:sz w:val="32"/>
+          <w:szCs w:val="32"/>
+          <w:u w:val="single"/>
+        </w:rPr>
+      </w:pPr>
+    </w:p>
+    <w:p>
+      <w:pPr>
+        <w:rPr>
+          <w:rFonts w:asciiTheme="majorHAnsi" w:hAnsiTheme="majorHAnsi"/>
+          <w:b/>
+          <w:sz w:val="32"/>
+          <w:szCs w:val="32"/>
+          <w:u w:val="single"/>
+        </w:rPr>
+      </w:pPr>
+    </w:p>
+    <w:p>
+      <w:pPr>
+        <w:rPr>
+          <w:rFonts w:asciiTheme="majorHAnsi" w:hAnsiTheme="majorHAnsi"/>
+          <w:b/>
+          <w:sz w:val="32"/>
+          <w:szCs w:val="32"/>
+          <w:u w:val="single"/>
+        </w:rPr>
+      </w:pPr>
+    </w:p>
+    <w:p>
+      <w:pPr>
+        <w:rPr>
+          <w:rFonts w:asciiTheme="majorHAnsi" w:hAnsiTheme="majorHAnsi"/>
+          <w:b/>
+          <w:sz w:val="32"/>
+          <w:szCs w:val="32"/>
+          <w:u w:val="single"/>
+        </w:rPr>
+      </w:pPr>
+    </w:p>
+    <w:p>
+      <w:pPr>
+        <w:rPr>
+          <w:rFonts w:asciiTheme="majorHAnsi" w:hAnsiTheme="majorHAnsi"/>
+          <w:b/>
+          <w:sz w:val="32"/>
+          <w:szCs w:val="32"/>
+          <w:u w:val="single"/>
+        </w:rPr>
+      </w:pPr>
+      <w:r>
+        <w:rPr>
+          <w:rFonts w:asciiTheme="majorHAnsi" w:hAnsiTheme="majorHAnsi"/>
+          <w:b/>
+          <w:sz w:val="32"/>
+          <w:szCs w:val="32"/>
+          <w:u w:val="single"/>
+        </w:rPr>
+        <w:t>MEGVALÓSÍTHATÓSÁGI</w:t>
+      </w:r>
+      <w:r>
+        <w:rPr>
+          <w:rFonts w:asciiTheme="majorHAnsi" w:hAnsiTheme="majorHAnsi"/>
+          <w:b/>
+          <w:sz w:val="32"/>
+          <w:szCs w:val="32"/>
+          <w:u w:val="single"/>
+        </w:rPr>
+        <w:t>:</w:t>
+      </w:r>
+    </w:p>
+    <w:p>
+      <w:pPr>
+        <w:rPr>
+          <w:rFonts w:asciiTheme="majorHAnsi" w:hAnsiTheme="majorHAnsi"/>
+          <w:b/>
+          <w:sz w:val="32"/>
+          <w:szCs w:val="32"/>
+          <w:u w:val="single"/>
+        </w:rPr>
+      </w:pPr>
+    </w:p>
+    <w:p>
+      <w:pPr>
+        <w:rPr>
+          <w:rFonts w:asciiTheme="majorHAnsi" w:hAnsiTheme="majorHAnsi"/>
+          <w:b/>
+          <w:sz w:val="32"/>
+          <w:szCs w:val="32"/>
+          <w:u w:val="single"/>
+        </w:rPr>
+      </w:pPr>
+    </w:p>
+    <w:p>
+      <w:pPr>
+        <w:rPr>
+          <w:rFonts w:asciiTheme="majorHAnsi" w:hAnsiTheme="majorHAnsi"/>
+          <w:b/>
+          <w:sz w:val="32"/>
+          <w:szCs w:val="32"/>
+          <w:u w:val="single"/>
+        </w:rPr>
+      </w:pPr>
+    </w:p>
+    <w:p>
+      <w:pPr>
+        <w:rPr>
+          <w:rFonts w:asciiTheme="majorHAnsi" w:hAnsiTheme="majorHAnsi"/>
+          <w:b/>
+          <w:sz w:val="32"/>
+          <w:szCs w:val="32"/>
+          <w:u w:val="single"/>
+        </w:rPr>
+      </w:pPr>
+    </w:p>
+    <w:p>
+      <w:pPr>
+        <w:rPr>
+          <w:rFonts w:asciiTheme="majorHAnsi" w:hAnsiTheme="majorHAnsi"/>
+          <w:b/>
+          <w:sz w:val="32"/>
+          <w:szCs w:val="32"/>
+          <w:u w:val="single"/>
+        </w:rPr>
+      </w:pPr>
+    </w:p>
+    <w:p>
+      <w:pPr>
+        <w:rPr>
+          <w:rFonts w:asciiTheme="majorHAnsi" w:hAnsiTheme="majorHAnsi"/>
+          <w:b/>
+          <w:sz w:val="32"/>
+          <w:szCs w:val="32"/>
+          <w:u w:val="single"/>
+        </w:rPr>
+      </w:pPr>
+    </w:p>
+    <w:p>
+      <w:pPr>
+        <w:rPr>
+          <w:rFonts w:asciiTheme="majorHAnsi" w:hAnsiTheme="majorHAnsi"/>
+          <w:b/>
+          <w:sz w:val="32"/>
+          <w:szCs w:val="32"/>
+          <w:u w:val="single"/>
+        </w:rPr>
+      </w:pPr>
+    </w:p>
+    <w:p>
+      <w:pPr>
+        <w:rPr>
+          <w:rFonts w:asciiTheme="majorHAnsi" w:hAnsiTheme="majorHAnsi"/>
+          <w:b/>
+          <w:sz w:val="32"/>
+          <w:szCs w:val="32"/>
+          <w:u w:val="single"/>
+        </w:rPr>
+      </w:pPr>
+    </w:p>
+    <w:p>
+      <w:pPr>
+        <w:rPr>
+          <w:rFonts w:asciiTheme="majorHAnsi" w:hAnsiTheme="majorHAnsi"/>
+          <w:b/>
+          <w:sz w:val="32"/>
+          <w:szCs w:val="32"/>
+          <w:u w:val="single"/>
+        </w:rPr>
+      </w:pPr>
+    </w:p>
+    <w:p>
+      <w:pPr>
+        <w:rPr>
+          <w:rFonts w:asciiTheme="majorHAnsi" w:hAnsiTheme="majorHAnsi"/>
+          <w:b/>
+          <w:sz w:val="32"/>
+          <w:szCs w:val="32"/>
+          <w:u w:val="single"/>
+        </w:rPr>
+      </w:pPr>
+    </w:p>
+    <w:p>
+      <w:pPr>
+        <w:rPr>
+          <w:rFonts w:asciiTheme="majorHAnsi" w:hAnsiTheme="majorHAnsi"/>
+          <w:b/>
+          <w:sz w:val="32"/>
+          <w:szCs w:val="32"/>
+          <w:u w:val="single"/>
+        </w:rPr>
+      </w:pPr>
+    </w:p>
+    <w:p>
+      <w:pPr>
+        <w:rPr>
+          <w:rFonts w:asciiTheme="majorHAnsi" w:hAnsiTheme="majorHAnsi"/>
+          <w:b/>
+          <w:sz w:val="32"/>
+          <w:szCs w:val="32"/>
+          <w:u w:val="single"/>
+        </w:rPr>
+      </w:pPr>
+      <w:r>
+        <w:rPr>
+          <w:rFonts w:asciiTheme="majorHAnsi" w:hAnsiTheme="majorHAnsi"/>
+          <w:b/>
+          <w:sz w:val="32"/>
+          <w:szCs w:val="32"/>
+          <w:u w:val="single"/>
+        </w:rPr>
+        <w:t>ÖSSZEGZÉS:</w:t>
+      </w:r>
+    </w:p>
+    <w:p>
+      <w:pPr>
+        <w:rPr>
+          <w:rFonts w:asciiTheme="majorHAnsi" w:hAnsiTheme="majorHAnsi"/>
+          <w:b/>
+          <w:sz w:val="32"/>
+          <w:szCs w:val="32"/>
+          <w:u w:val="single"/>
+        </w:rPr>
+      </w:pPr>
+    </w:p>
+    <w:p>
+      <w:pPr>
+        <w:rPr>
+          <w:rFonts w:asciiTheme="majorHAnsi" w:hAnsiTheme="majorHAnsi"/>
+          <w:b/>
+          <w:sz w:val="32"/>
+          <w:szCs w:val="32"/>
+          <w:u w:val="single"/>
+        </w:rPr>
+      </w:pPr>
+    </w:p>
+    <w:p>
+      <w:pPr>
+        <w:rPr>
+          <w:rFonts w:asciiTheme="majorHAnsi" w:hAnsiTheme="majorHAnsi"/>
+          <w:b/>
+          <w:sz w:val="32"/>
+          <w:szCs w:val="32"/>
+          <w:u w:val="single"/>
+        </w:rPr>
+      </w:pPr>
+    </w:p>
+    <w:p>
+      <w:pPr>
+        <w:rPr>
+          <w:rFonts w:asciiTheme="majorHAnsi" w:hAnsiTheme="majorHAnsi"/>
+          <w:b/>
+          <w:sz w:val="32"/>
+          <w:szCs w:val="32"/>
+          <w:u w:val="single"/>
+        </w:rPr>
+      </w:pPr>
+    </w:p>
+    <w:p>
+      <w:pPr>
+        <w:rPr>
+          <w:rFonts w:asciiTheme="majorHAnsi" w:hAnsiTheme="majorHAnsi"/>
+          <w:b/>
+          <w:sz w:val="32"/>
+          <w:szCs w:val="32"/>
+          <w:u w:val="single"/>
+        </w:rPr>
+      </w:pPr>
+    </w:p>
+    <w:p>
+      <w:pPr>
+        <w:rPr>
+          <w:rFonts w:asciiTheme="majorHAnsi" w:hAnsiTheme="majorHAnsi"/>
+          <w:b/>
+          <w:sz w:val="32"/>
+          <w:szCs w:val="32"/>
+          <w:u w:val="single"/>
+        </w:rPr>
+      </w:pPr>
+    </w:p>
+    <w:p>
+      <w:pPr>
+        <w:rPr>
+          <w:rFonts w:asciiTheme="majorHAnsi" w:hAnsiTheme="majorHAnsi"/>
+          <w:b/>
+          <w:sz w:val="32"/>
+          <w:szCs w:val="32"/>
+          <w:u w:val="single"/>
+        </w:rPr>
+      </w:pPr>
+    </w:p>
+    <w:p>
+      <w:pPr>
+        <w:rPr>
+          <w:rFonts w:asciiTheme="majorHAnsi" w:hAnsiTheme="majorHAnsi"/>
+          <w:b/>
+          <w:sz w:val="32"/>
+          <w:szCs w:val="32"/>
+          <w:u w:val="single"/>
+        </w:rPr>
+      </w:pPr>
+    </w:p>
+    <w:p>
+      <w:pPr>
+        <w:rPr>
+          <w:rFonts w:asciiTheme="majorHAnsi" w:hAnsiTheme="majorHAnsi"/>
+          <w:b/>
+          <w:sz w:val="32"/>
+          <w:szCs w:val="32"/>
+          <w:u w:val="single"/>
+        </w:rPr>
+      </w:pPr>
+    </w:p>
+    <w:p>
+      <w:pPr>
+        <w:rPr>
+          <w:rFonts w:asciiTheme="majorHAnsi" w:hAnsiTheme="majorHAnsi"/>
+          <w:b/>
+          <w:sz w:val="32"/>
+          <w:szCs w:val="32"/>
+          <w:u w:val="single"/>
+        </w:rPr>
+      </w:pPr>
     </w:p>
     <w:sectPr>
       <w:footerReference w:type="default" r:id="rId9"/>
@@ -1348,7 +4381,7 @@
           <w:rPr>
             <w:noProof/>
           </w:rPr>
-          <w:t>4</w:t>
+          <w:t>1</w:t>
         </w:r>
         <w:r>
           <w:fldChar w:fldCharType="end"/>
@@ -2721,7 +5754,7 @@
 </file>
 
 <file path=customXml/itemProps1.xml><?xml version="1.0" encoding="utf-8"?>
-<ds:datastoreItem xmlns:ds="http://schemas.openxmlformats.org/officeDocument/2006/customXml" ds:itemID="{7B78BE3E-E32D-49C8-9F9D-20DCB4730EB2}">
+<ds:datastoreItem xmlns:ds="http://schemas.openxmlformats.org/officeDocument/2006/customXml" ds:itemID="{44A85E49-B36C-4A97-B3ED-75C2BD227A90}">
   <ds:schemaRefs>
     <ds:schemaRef ds:uri="http://schemas.openxmlformats.org/officeDocument/2006/bibliography"/>
   </ds:schemaRefs>
